--- a/SallenKey_Bandpass.docx
+++ b/SallenKey_Bandpass.docx
@@ -30,21 +30,12 @@
           <w:szCs w:val="60"/>
         </w:rPr>
       </w:pPr>
-      <w:proofErr w:type="spellStart"/>
       <w:r>
         <w:rPr>
           <w:sz w:val="60"/>
           <w:szCs w:val="60"/>
         </w:rPr>
-        <w:t>Sallen</w:t>
-      </w:r>
-      <w:proofErr w:type="spellEnd"/>
-      <w:r>
-        <w:rPr>
-          <w:sz w:val="60"/>
-          <w:szCs w:val="60"/>
-        </w:rPr>
-        <w:t>-Key Bandpassfilter</w:t>
+        <w:t>Sallen-Key Bandpassfilter</w:t>
       </w:r>
     </w:p>
     <w:p/>
@@ -1472,14 +1463,9 @@
         <w:spacing w:before="0"/>
       </w:pPr>
       <w:bookmarkStart w:id="0" w:name="_Toc166337210"/>
-      <w:proofErr w:type="spellStart"/>
       <w:r>
         <w:lastRenderedPageBreak/>
-        <w:t>Sallen</w:t>
-      </w:r>
-      <w:proofErr w:type="spellEnd"/>
-      <w:r>
-        <w:t>-Key Bandpassfilter</w:t>
+        <w:t>Sallen-Key Bandpassfilter</w:t>
       </w:r>
       <w:bookmarkEnd w:id="0"/>
     </w:p>
@@ -1489,14 +1475,12 @@
           <w:color w:val="FF0000"/>
         </w:rPr>
       </w:pPr>
-      <w:proofErr w:type="spellStart"/>
       <w:r>
         <w:rPr>
           <w:color w:val="FF0000"/>
         </w:rPr>
         <w:t>Introtext</w:t>
       </w:r>
-      <w:proofErr w:type="spellEnd"/>
     </w:p>
     <w:p>
       <w:pPr>
@@ -1504,14 +1488,12 @@
           <w:color w:val="FF0000"/>
         </w:rPr>
       </w:pPr>
-      <w:proofErr w:type="spellStart"/>
       <w:r>
         <w:rPr>
           <w:color w:val="FF0000"/>
         </w:rPr>
         <w:t>Introtext</w:t>
       </w:r>
-      <w:proofErr w:type="spellEnd"/>
     </w:p>
     <w:p>
       <w:pPr>
@@ -1519,14 +1501,12 @@
           <w:color w:val="FF0000"/>
         </w:rPr>
       </w:pPr>
-      <w:proofErr w:type="spellStart"/>
       <w:r>
         <w:rPr>
           <w:color w:val="FF0000"/>
         </w:rPr>
         <w:t>Introtext</w:t>
       </w:r>
-      <w:proofErr w:type="spellEnd"/>
     </w:p>
     <w:p>
       <w:pPr>
@@ -1547,23 +1527,7 @@
     </w:p>
     <w:p>
       <w:r>
-        <w:t xml:space="preserve">Mit Hilfe der nachfolgend abgebildeten </w:t>
-      </w:r>
-      <w:proofErr w:type="spellStart"/>
-      <w:r>
-        <w:t>Sallen</w:t>
-      </w:r>
-      <w:proofErr w:type="spellEnd"/>
-      <w:r>
-        <w:t xml:space="preserve">-Key-Hoch- und Tiefpassfilter 3. Ordnung soll durch eine geeignete Zusammenschaltung ein Bandpassfilter entwickelt werden, welches eine Grundverstärkung von A0 = 1 aufweist und die Frequenz </w:t>
-      </w:r>
-      <w:proofErr w:type="spellStart"/>
-      <w:r>
-        <w:t>fg</w:t>
-      </w:r>
-      <w:proofErr w:type="spellEnd"/>
-      <w:r>
-        <w:t xml:space="preserve"> = 50 kHz passieren lässt und alle andern möglichst gut dämpft. .</w:t>
+        <w:t>Mit Hilfe der nachfolgend abgebildeten Sallen-Key-Hoch- und Tiefpassfilter 3. Ordnung soll durch eine geeignete Zusammenschaltung ein Bandpassfilter entwickelt werden, welches eine Grundverstärkung von A0 = 1 aufweist und die Frequenz fg = 50 kHz passieren lässt und alle andern möglichst gut dämpft. .</w:t>
       </w:r>
     </w:p>
     <w:p>
@@ -1606,6 +1570,7 @@
               <w:rPr>
                 <w:b/>
                 <w:bCs/>
+                <w:noProof/>
                 <w:color w:val="333333"/>
                 <w:sz w:val="20"/>
               </w:rPr>
@@ -1675,15 +1640,7 @@
             </w:r>
             <w:bookmarkEnd w:id="2"/>
             <w:r>
-              <w:t xml:space="preserve">: </w:t>
-            </w:r>
-            <w:proofErr w:type="spellStart"/>
-            <w:r>
-              <w:t>Sallen</w:t>
-            </w:r>
-            <w:proofErr w:type="spellEnd"/>
-            <w:r>
-              <w:t>-Key Tiefpass 3. Ordnung</w:t>
+              <w:t>: Sallen-Key Tiefpass 3. Ordnung</w:t>
             </w:r>
             <w:bookmarkEnd w:id="3"/>
           </w:p>
@@ -1701,6 +1658,7 @@
               <w:rPr>
                 <w:b/>
                 <w:bCs/>
+                <w:noProof/>
                 <w:color w:val="333333"/>
                 <w:sz w:val="20"/>
               </w:rPr>
@@ -1770,15 +1728,7 @@
             </w:r>
             <w:bookmarkEnd w:id="4"/>
             <w:r>
-              <w:t xml:space="preserve">: </w:t>
-            </w:r>
-            <w:proofErr w:type="spellStart"/>
-            <w:r>
-              <w:t>Sallen</w:t>
-            </w:r>
-            <w:proofErr w:type="spellEnd"/>
-            <w:r>
-              <w:t>-Key Hochpass 3. Ordnung</w:t>
+              <w:t>: Sallen-Key Hochpass 3. Ordnung</w:t>
             </w:r>
             <w:bookmarkEnd w:id="5"/>
           </w:p>
@@ -2293,15 +2243,7 @@
     </w:p>
     <w:p>
       <w:r>
-        <w:t xml:space="preserve">Die in a) errechneten Übertragungsfunktionen des in b) dimensionierten Filters soll nach Bode in </w:t>
-      </w:r>
-      <w:proofErr w:type="spellStart"/>
-      <w:r>
-        <w:t>Amplitu</w:t>
-      </w:r>
-      <w:proofErr w:type="spellEnd"/>
-      <w:r>
-        <w:t>-den und Phasengang dargestellt werden.</w:t>
+        <w:t>Die in a) errechneten Übertragungsfunktionen des in b) dimensionierten Filters soll nach Bode in Amplitu-den und Phasengang dargestellt werden.</w:t>
       </w:r>
     </w:p>
     <w:p/>
@@ -2317,13 +2259,7 @@
     </w:p>
     <w:p>
       <w:r>
-        <w:t xml:space="preserve">Diese Schaltung soll mit einem geeigneten Werkzeug simuliert werden. Allfällige Abweichungen zu den Berechnungen sind zu begründen. Es sollen auch die Einflüsse der Toleranzen der Bauteile in der </w:t>
-      </w:r>
-      <w:r>
-        <w:t>Simulation</w:t>
-      </w:r>
-      <w:r>
-        <w:t xml:space="preserve"> untersucht werden.</w:t>
+        <w:t>Diese Schaltung soll mit einem geeigneten Werkzeug simuliert werden. Allfällige Abweichungen zu den Berechnungen sind zu begründen. Es sollen auch die Einflüsse der Toleranzen der Bauteile in der Simulation untersucht werden.</w:t>
       </w:r>
     </w:p>
     <w:p/>
@@ -2340,15 +2276,7 @@
     </w:p>
     <w:p>
       <w:r>
-        <w:t xml:space="preserve">Anhand der Pol- und Nullstellen soll die Stabilität der Schaltung überprüft werden. Ansätze sind zu </w:t>
-      </w:r>
-      <w:proofErr w:type="spellStart"/>
-      <w:r>
-        <w:t>be</w:t>
-      </w:r>
-      <w:proofErr w:type="spellEnd"/>
-      <w:r>
-        <w:t>-gründen.</w:t>
+        <w:t>Anhand der Pol- und Nullstellen soll die Stabilität der Schaltung überprüft werden. Ansätze sind zu be-gründen.</w:t>
       </w:r>
     </w:p>
     <w:p/>
@@ -2376,13 +2304,7 @@
         <w:t>1.1.3</w:t>
       </w:r>
       <w:r>
-        <w:t xml:space="preserve"> berechneten Übertragungsfunktion sind zu begründen. Der Messaubau und die Interpretation der Messresultate ist dahingehend zu konzipieren und zu </w:t>
-      </w:r>
-      <w:r>
-        <w:t>automatisieren</w:t>
-      </w:r>
-      <w:r>
-        <w:t>, dass daraus ein Testgerät entwickelt werden könnte.</w:t>
+        <w:t xml:space="preserve"> berechneten Übertragungsfunktion sind zu begründen. Der Messaubau und die Interpretation der Messresultate ist dahingehend zu konzipieren und zu automatisieren, dass daraus ein Testgerät entwickelt werden könnte.</w:t>
       </w:r>
     </w:p>
     <w:p/>
@@ -2410,21 +2332,19 @@
       <w:pPr>
         <w:pStyle w:val="berschrift1"/>
       </w:pPr>
-      <w:bookmarkStart w:id="14" w:name="_Toc166337219"/>
-      <w:r>
-        <w:t>Haupttitel</w:t>
-      </w:r>
-      <w:bookmarkEnd w:id="14"/>
+      <w:r>
+        <w:t>Lösungsansatz</w:t>
+      </w:r>
     </w:p>
     <w:p>
       <w:pPr>
         <w:pStyle w:val="berschrift2"/>
       </w:pPr>
-      <w:bookmarkStart w:id="15" w:name="_Toc166337220"/>
+      <w:bookmarkStart w:id="14" w:name="_Toc166337220"/>
       <w:r>
         <w:t>Bestimmen der Übertragungsfunktionen f(p)</w:t>
       </w:r>
-      <w:bookmarkEnd w:id="15"/>
+      <w:bookmarkEnd w:id="14"/>
     </w:p>
     <w:p>
       <w:pPr>
@@ -2483,7 +2403,115 @@
         <w:fldChar w:fldCharType="end"/>
       </w:r>
       <w:r>
-        <w:t xml:space="preserve"> gezeigten Schaltungen der 3. Ordnung können in jeweils in eine Schaltung der ersten und zweiten Ordnung aufgeteilt werden.</w:t>
+        <w:t xml:space="preserve"> gezeigten Schaltungen der 3. Ordnung können in jeweils in eine Schaltung der ersten</w:t>
+      </w:r>
+      <w:r>
+        <w:t xml:space="preserve"> (</w:t>
+      </w:r>
+      <w:r>
+        <w:fldChar w:fldCharType="begin"/>
+      </w:r>
+      <w:r>
+        <w:instrText xml:space="preserve"> REF _Ref166413210 \h </w:instrText>
+      </w:r>
+      <w:r>
+        <w:fldChar w:fldCharType="separate"/>
+      </w:r>
+      <w:r>
+        <w:t xml:space="preserve">Abbildung </w:t>
+      </w:r>
+      <w:r>
+        <w:rPr>
+          <w:noProof/>
+        </w:rPr>
+        <w:t>3</w:t>
+      </w:r>
+      <w:r>
+        <w:fldChar w:fldCharType="end"/>
+      </w:r>
+      <w:r>
+        <w:t xml:space="preserve"> und </w:t>
+      </w:r>
+      <w:r>
+        <w:fldChar w:fldCharType="begin"/>
+      </w:r>
+      <w:r>
+        <w:instrText xml:space="preserve"> REF _Ref166413275 \h </w:instrText>
+      </w:r>
+      <w:r>
+        <w:fldChar w:fldCharType="separate"/>
+      </w:r>
+      <w:r>
+        <w:t xml:space="preserve">Abbildung </w:t>
+      </w:r>
+      <w:r>
+        <w:rPr>
+          <w:noProof/>
+        </w:rPr>
+        <w:t>5</w:t>
+      </w:r>
+      <w:r>
+        <w:fldChar w:fldCharType="end"/>
+      </w:r>
+      <w:r>
+        <w:t>)</w:t>
+      </w:r>
+      <w:r>
+        <w:t xml:space="preserve"> und zweiten</w:t>
+      </w:r>
+      <w:r>
+        <w:t xml:space="preserve"> (</w:t>
+      </w:r>
+      <w:r>
+        <w:fldChar w:fldCharType="begin"/>
+      </w:r>
+      <w:r>
+        <w:instrText xml:space="preserve"> REF _Ref166413226 \h </w:instrText>
+      </w:r>
+      <w:r>
+        <w:fldChar w:fldCharType="separate"/>
+      </w:r>
+      <w:r>
+        <w:t xml:space="preserve">Abbildung </w:t>
+      </w:r>
+      <w:r>
+        <w:rPr>
+          <w:noProof/>
+        </w:rPr>
+        <w:t>4</w:t>
+      </w:r>
+      <w:r>
+        <w:fldChar w:fldCharType="end"/>
+      </w:r>
+      <w:r>
+        <w:t xml:space="preserve"> und </w:t>
+      </w:r>
+      <w:r>
+        <w:fldChar w:fldCharType="begin"/>
+      </w:r>
+      <w:r>
+        <w:instrText xml:space="preserve"> REF _Ref166413285 \h </w:instrText>
+      </w:r>
+      <w:r>
+        <w:fldChar w:fldCharType="separate"/>
+      </w:r>
+      <w:r>
+        <w:t xml:space="preserve">Abbildung </w:t>
+      </w:r>
+      <w:r>
+        <w:rPr>
+          <w:noProof/>
+        </w:rPr>
+        <w:t>6</w:t>
+      </w:r>
+      <w:r>
+        <w:fldChar w:fldCharType="end"/>
+      </w:r>
+      <w:r>
+        <w:t>)</w:t>
+      </w:r>
+      <w:r>
+        <w:t xml:space="preserve"> Ordnung aufgeteilt werden.</w:t>
       </w:r>
     </w:p>
     <w:tbl>
@@ -2644,7 +2672,8 @@
                                       <w:noProof/>
                                     </w:rPr>
                                   </w:pPr>
-                                  <w:bookmarkStart w:id="16" w:name="_Toc166337227"/>
+                                  <w:bookmarkStart w:id="15" w:name="_Toc166337227"/>
+                                  <w:bookmarkStart w:id="16" w:name="_Ref166413210"/>
                                   <w:r>
                                     <w:t xml:space="preserve">Abbildung </w:t>
                                   </w:r>
@@ -2666,6 +2695,7 @@
                                   <w:r>
                                     <w:fldChar w:fldCharType="end"/>
                                   </w:r>
+                                  <w:bookmarkEnd w:id="16"/>
                                   <w:r>
                                     <w:t xml:space="preserve">: </w:t>
                                   </w:r>
@@ -2677,7 +2707,7 @@
                                   <w:r>
                                     <w:t xml:space="preserve"> 1. Ordnung</w:t>
                                   </w:r>
-                                  <w:bookmarkEnd w:id="16"/>
+                                  <w:bookmarkEnd w:id="15"/>
                                 </w:p>
                               </w:txbxContent>
                             </wps:txbx>
@@ -2714,6 +2744,7 @@
                               </w:rPr>
                             </w:pPr>
                             <w:bookmarkStart w:id="17" w:name="_Toc166337227"/>
+                            <w:bookmarkStart w:id="18" w:name="_Ref166413210"/>
                             <w:r>
                               <w:t xml:space="preserve">Abbildung </w:t>
                             </w:r>
@@ -2735,6 +2766,7 @@
                             <w:r>
                               <w:fldChar w:fldCharType="end"/>
                             </w:r>
+                            <w:bookmarkEnd w:id="18"/>
                             <w:r>
                               <w:t xml:space="preserve">: </w:t>
                             </w:r>
@@ -2885,7 +2917,8 @@
                                       <w:noProof/>
                                     </w:rPr>
                                   </w:pPr>
-                                  <w:bookmarkStart w:id="18" w:name="_Toc166337228"/>
+                                  <w:bookmarkStart w:id="19" w:name="_Toc166337228"/>
+                                  <w:bookmarkStart w:id="20" w:name="_Ref166413226"/>
                                   <w:r>
                                     <w:t xml:space="preserve">Abbildung </w:t>
                                   </w:r>
@@ -2907,18 +2940,11 @@
                                   <w:r>
                                     <w:fldChar w:fldCharType="end"/>
                                   </w:r>
+                                  <w:bookmarkEnd w:id="20"/>
                                   <w:r>
-                                    <w:t xml:space="preserve">: </w:t>
+                                    <w:t>: Sallen-Key Tiefpassfilter 2. Ordnung</w:t>
                                   </w:r>
-                                  <w:proofErr w:type="spellStart"/>
-                                  <w:r>
-                                    <w:t>Sallen</w:t>
-                                  </w:r>
-                                  <w:proofErr w:type="spellEnd"/>
-                                  <w:r>
-                                    <w:t>-Key Tiefpassfilter 2. Ordnung</w:t>
-                                  </w:r>
-                                  <w:bookmarkEnd w:id="18"/>
+                                  <w:bookmarkEnd w:id="19"/>
                                 </w:p>
                               </w:txbxContent>
                             </wps:txbx>
@@ -2950,7 +2976,8 @@
                                 <w:noProof/>
                               </w:rPr>
                             </w:pPr>
-                            <w:bookmarkStart w:id="19" w:name="_Toc166337228"/>
+                            <w:bookmarkStart w:id="21" w:name="_Toc166337228"/>
+                            <w:bookmarkStart w:id="22" w:name="_Ref166413226"/>
                             <w:r>
                               <w:t xml:space="preserve">Abbildung </w:t>
                             </w:r>
@@ -2972,18 +2999,11 @@
                             <w:r>
                               <w:fldChar w:fldCharType="end"/>
                             </w:r>
+                            <w:bookmarkEnd w:id="22"/>
                             <w:r>
-                              <w:t xml:space="preserve">: </w:t>
+                              <w:t>: Sallen-Key Tiefpassfilter 2. Ordnung</w:t>
                             </w:r>
-                            <w:proofErr w:type="spellStart"/>
-                            <w:r>
-                              <w:t>Sallen</w:t>
-                            </w:r>
-                            <w:proofErr w:type="spellEnd"/>
-                            <w:r>
-                              <w:t>-Key Tiefpassfilter 2. Ordnung</w:t>
-                            </w:r>
-                            <w:bookmarkEnd w:id="19"/>
+                            <w:bookmarkEnd w:id="21"/>
                           </w:p>
                         </w:txbxContent>
                       </v:textbox>
@@ -3024,7 +3044,61 @@
         <w:t>Tiefpass-</w:t>
       </w:r>
       <w:r>
-        <w:t>Filter:</w:t>
+        <w:t>Filter</w:t>
+      </w:r>
+      <w:r>
+        <w:t>(</w:t>
+      </w:r>
+      <w:r>
+        <w:fldChar w:fldCharType="begin"/>
+      </w:r>
+      <w:r>
+        <w:instrText xml:space="preserve"> REF _Ref166413151 \h </w:instrText>
+      </w:r>
+      <w:r>
+        <w:fldChar w:fldCharType="separate"/>
+      </w:r>
+      <w:r>
+        <w:t xml:space="preserve">Formel </w:t>
+      </w:r>
+      <w:r>
+        <w:rPr>
+          <w:noProof/>
+        </w:rPr>
+        <w:t>2</w:t>
+      </w:r>
+      <w:r>
+        <w:fldChar w:fldCharType="end"/>
+      </w:r>
+      <w:r>
+        <w:t xml:space="preserve"> und </w:t>
+      </w:r>
+      <w:r>
+        <w:fldChar w:fldCharType="begin"/>
+      </w:r>
+      <w:r>
+        <w:instrText xml:space="preserve"> REF _Ref166413154 \h </w:instrText>
+      </w:r>
+      <w:r>
+        <w:fldChar w:fldCharType="separate"/>
+      </w:r>
+      <w:r>
+        <w:t xml:space="preserve">Formel </w:t>
+      </w:r>
+      <w:r>
+        <w:rPr>
+          <w:noProof/>
+        </w:rPr>
+        <w:t>3</w:t>
+      </w:r>
+      <w:r>
+        <w:fldChar w:fldCharType="end"/>
+      </w:r>
+      <w:r>
+        <w:t>)</w:t>
+      </w:r>
+      <w:r>
+        <w:t>:</w:t>
       </w:r>
     </w:p>
     <w:p>
@@ -3174,7 +3248,8 @@
       <w:pPr>
         <w:pStyle w:val="Beschriftung"/>
       </w:pPr>
-      <w:bookmarkStart w:id="20" w:name="_Toc166337232"/>
+      <w:bookmarkStart w:id="23" w:name="_Toc166337232"/>
+      <w:bookmarkStart w:id="24" w:name="_Ref166413151"/>
       <w:r>
         <w:t xml:space="preserve">Formel </w:t>
       </w:r>
@@ -3196,6 +3271,7 @@
       <w:r>
         <w:fldChar w:fldCharType="end"/>
       </w:r>
+      <w:bookmarkEnd w:id="24"/>
       <w:r>
         <w:t xml:space="preserve">: </w:t>
       </w:r>
@@ -3207,7 +3283,7 @@
       <w:r>
         <w:t xml:space="preserve"> 1. Ordnung</w:t>
       </w:r>
-      <w:bookmarkEnd w:id="20"/>
+      <w:bookmarkEnd w:id="23"/>
     </w:p>
     <w:p/>
     <w:p>
@@ -3914,7 +3990,8 @@
       <w:pPr>
         <w:pStyle w:val="Beschriftung"/>
       </w:pPr>
-      <w:bookmarkStart w:id="21" w:name="_Toc166337233"/>
+      <w:bookmarkStart w:id="25" w:name="_Toc166337233"/>
+      <w:bookmarkStart w:id="26" w:name="_Ref166413154"/>
       <w:r>
         <w:t xml:space="preserve">Formel </w:t>
       </w:r>
@@ -3936,20 +4013,42 @@
       <w:r>
         <w:fldChar w:fldCharType="end"/>
       </w:r>
-      <w:r>
-        <w:t xml:space="preserve">: </w:t>
-      </w:r>
-      <w:proofErr w:type="spellStart"/>
-      <w:r>
-        <w:t>Sallen</w:t>
-      </w:r>
-      <w:proofErr w:type="spellEnd"/>
-      <w:r>
-        <w:t>-Key Tiefpassfilter 2. Ordnung</w:t>
-      </w:r>
-      <w:bookmarkEnd w:id="21"/>
+      <w:bookmarkEnd w:id="26"/>
+      <w:r>
+        <w:t>: Sallen-Key Tiefpassfilter 2. Ordnung</w:t>
+      </w:r>
+      <w:bookmarkEnd w:id="25"/>
     </w:p>
     <w:p/>
+    <w:p>
+      <w:r>
+        <w:t xml:space="preserve">Gemäss den Grundgesetzen der Operationsverstärker ist die Verstärkung G in </w:t>
+      </w:r>
+      <w:r>
+        <w:fldChar w:fldCharType="begin"/>
+      </w:r>
+      <w:r>
+        <w:instrText xml:space="preserve"> REF _Ref166413412 \h </w:instrText>
+      </w:r>
+      <w:r>
+        <w:fldChar w:fldCharType="separate"/>
+      </w:r>
+      <w:r>
+        <w:t xml:space="preserve">Formel </w:t>
+      </w:r>
+      <w:r>
+        <w:rPr>
+          <w:noProof/>
+        </w:rPr>
+        <w:t>4</w:t>
+      </w:r>
+      <w:r>
+        <w:fldChar w:fldCharType="end"/>
+      </w:r>
+      <w:r>
+        <w:t xml:space="preserve"> erläutert:</w:t>
+      </w:r>
+    </w:p>
     <w:p>
       <w:pPr>
         <w:keepNext/>
@@ -4099,7 +4198,8 @@
           <w:szCs w:val="36"/>
         </w:rPr>
       </w:pPr>
-      <w:bookmarkStart w:id="22" w:name="_Toc166337234"/>
+      <w:bookmarkStart w:id="27" w:name="_Toc166337234"/>
+      <w:bookmarkStart w:id="28" w:name="_Ref166413412"/>
       <w:r>
         <w:t xml:space="preserve">Formel </w:t>
       </w:r>
@@ -4121,10 +4221,11 @@
       <w:r>
         <w:fldChar w:fldCharType="end"/>
       </w:r>
+      <w:bookmarkEnd w:id="28"/>
       <w:r>
         <w:t>: Verstärkungsfaktor G</w:t>
       </w:r>
-      <w:bookmarkEnd w:id="22"/>
+      <w:bookmarkEnd w:id="27"/>
     </w:p>
     <w:p/>
     <w:tbl>
@@ -4161,6 +4262,9 @@
               <w:ind w:left="0" w:right="454"/>
             </w:pPr>
             <w:r>
+              <w:rPr>
+                <w:noProof/>
+              </w:rPr>
               <mc:AlternateContent>
                 <mc:Choice Requires="wps">
                   <w:drawing>
@@ -4206,7 +4310,8 @@
                                       <w:noProof/>
                                     </w:rPr>
                                   </w:pPr>
-                                  <w:bookmarkStart w:id="23" w:name="_Toc166337229"/>
+                                  <w:bookmarkStart w:id="29" w:name="_Toc166337229"/>
+                                  <w:bookmarkStart w:id="30" w:name="_Ref166413275"/>
                                   <w:r>
                                     <w:t xml:space="preserve">Abbildung </w:t>
                                   </w:r>
@@ -4228,6 +4333,7 @@
                                   <w:r>
                                     <w:fldChar w:fldCharType="end"/>
                                   </w:r>
+                                  <w:bookmarkEnd w:id="30"/>
                                   <w:r>
                                     <w:t xml:space="preserve">: </w:t>
                                   </w:r>
@@ -4239,7 +4345,7 @@
                                   <w:r>
                                     <w:t xml:space="preserve"> 1. Ordnung</w:t>
                                   </w:r>
-                                  <w:bookmarkEnd w:id="23"/>
+                                  <w:bookmarkEnd w:id="29"/>
                                 </w:p>
                               </w:txbxContent>
                             </wps:txbx>
@@ -4271,7 +4377,8 @@
                                 <w:noProof/>
                               </w:rPr>
                             </w:pPr>
-                            <w:bookmarkStart w:id="24" w:name="_Toc166337229"/>
+                            <w:bookmarkStart w:id="31" w:name="_Toc166337229"/>
+                            <w:bookmarkStart w:id="32" w:name="_Ref166413275"/>
                             <w:r>
                               <w:t xml:space="preserve">Abbildung </w:t>
                             </w:r>
@@ -4293,6 +4400,7 @@
                             <w:r>
                               <w:fldChar w:fldCharType="end"/>
                             </w:r>
+                            <w:bookmarkEnd w:id="32"/>
                             <w:r>
                               <w:t xml:space="preserve">: </w:t>
                             </w:r>
@@ -4304,7 +4412,7 @@
                             <w:r>
                               <w:t xml:space="preserve"> 1. Ordnung</w:t>
                             </w:r>
-                            <w:bookmarkEnd w:id="24"/>
+                            <w:bookmarkEnd w:id="31"/>
                           </w:p>
                         </w:txbxContent>
                       </v:textbox>
@@ -4315,6 +4423,9 @@
               </mc:AlternateContent>
             </w:r>
             <w:r>
+              <w:rPr>
+                <w:noProof/>
+              </w:rPr>
               <w:drawing>
                 <wp:anchor distT="0" distB="0" distL="114300" distR="114300" simplePos="0" relativeHeight="251674624" behindDoc="1" locked="0" layoutInCell="1" allowOverlap="1" wp14:anchorId="18180044" wp14:editId="0C606C24">
                   <wp:simplePos x="0" y="0"/>
@@ -4438,7 +4549,8 @@
                                     <w:pStyle w:val="Beschriftung"/>
                                     <w:ind w:left="0"/>
                                   </w:pPr>
-                                  <w:bookmarkStart w:id="25" w:name="_Toc166337230"/>
+                                  <w:bookmarkStart w:id="33" w:name="_Toc166337230"/>
+                                  <w:bookmarkStart w:id="34" w:name="_Ref166413285"/>
                                   <w:r>
                                     <w:t xml:space="preserve">Abbildung </w:t>
                                   </w:r>
@@ -4460,18 +4572,14 @@
                                   <w:r>
                                     <w:fldChar w:fldCharType="end"/>
                                   </w:r>
+                                  <w:bookmarkEnd w:id="34"/>
                                   <w:r>
                                     <w:t xml:space="preserve">: </w:t>
                                   </w:r>
-                                  <w:proofErr w:type="spellStart"/>
                                   <w:r>
-                                    <w:t>Sallen</w:t>
+                                    <w:t>Sallen-Key Hochpassfilter 2. Ordnung</w:t>
                                   </w:r>
-                                  <w:proofErr w:type="spellEnd"/>
-                                  <w:r>
-                                    <w:t>-Key Hochpassfilter 2. Ordnung</w:t>
-                                  </w:r>
-                                  <w:bookmarkEnd w:id="25"/>
+                                  <w:bookmarkEnd w:id="33"/>
                                 </w:p>
                               </w:txbxContent>
                             </wps:txbx>
@@ -4500,7 +4608,8 @@
                               <w:pStyle w:val="Beschriftung"/>
                               <w:ind w:left="0"/>
                             </w:pPr>
-                            <w:bookmarkStart w:id="26" w:name="_Toc166337230"/>
+                            <w:bookmarkStart w:id="35" w:name="_Toc166337230"/>
+                            <w:bookmarkStart w:id="36" w:name="_Ref166413285"/>
                             <w:r>
                               <w:t xml:space="preserve">Abbildung </w:t>
                             </w:r>
@@ -4522,18 +4631,14 @@
                             <w:r>
                               <w:fldChar w:fldCharType="end"/>
                             </w:r>
+                            <w:bookmarkEnd w:id="36"/>
                             <w:r>
                               <w:t xml:space="preserve">: </w:t>
                             </w:r>
-                            <w:proofErr w:type="spellStart"/>
                             <w:r>
-                              <w:t>Sallen</w:t>
+                              <w:t>Sallen-Key Hochpassfilter 2. Ordnung</w:t>
                             </w:r>
-                            <w:proofErr w:type="spellEnd"/>
-                            <w:r>
-                              <w:t>-Key Hochpassfilter 2. Ordnung</w:t>
-                            </w:r>
-                            <w:bookmarkEnd w:id="26"/>
+                            <w:bookmarkEnd w:id="35"/>
                           </w:p>
                         </w:txbxContent>
                       </v:textbox>
@@ -4544,6 +4649,9 @@
               </mc:AlternateContent>
             </w:r>
             <w:r>
+              <w:rPr>
+                <w:noProof/>
+              </w:rPr>
               <w:drawing>
                 <wp:anchor distT="0" distB="0" distL="114300" distR="114300" simplePos="0" relativeHeight="251677696" behindDoc="0" locked="0" layoutInCell="1" allowOverlap="1" wp14:anchorId="47580364" wp14:editId="26818EDB">
                   <wp:simplePos x="0" y="0"/>
@@ -4616,13 +4724,61 @@
     </w:p>
     <w:p>
       <w:r>
-        <w:t xml:space="preserve">Somit sind die Übertragungsfunktionen für die </w:t>
-      </w:r>
-      <w:r>
-        <w:t>Hochpass</w:t>
-      </w:r>
-      <w:r>
-        <w:t>-Filter:</w:t>
+        <w:t>Somit sind die Übertragungsfunktionen für die Hochpass-Filter</w:t>
+      </w:r>
+      <w:r>
+        <w:t xml:space="preserve"> (</w:t>
+      </w:r>
+      <w:r>
+        <w:fldChar w:fldCharType="begin"/>
+      </w:r>
+      <w:r>
+        <w:instrText xml:space="preserve"> REF _Ref166413106 \h </w:instrText>
+      </w:r>
+      <w:r>
+        <w:fldChar w:fldCharType="separate"/>
+      </w:r>
+      <w:r>
+        <w:t xml:space="preserve">Formel </w:t>
+      </w:r>
+      <w:r>
+        <w:rPr>
+          <w:noProof/>
+        </w:rPr>
+        <w:t>5</w:t>
+      </w:r>
+      <w:r>
+        <w:fldChar w:fldCharType="end"/>
+      </w:r>
+      <w:r>
+        <w:t xml:space="preserve"> und </w:t>
+      </w:r>
+      <w:r>
+        <w:fldChar w:fldCharType="begin"/>
+      </w:r>
+      <w:r>
+        <w:instrText xml:space="preserve"> REF _Ref166413109 \h </w:instrText>
+      </w:r>
+      <w:r>
+        <w:fldChar w:fldCharType="separate"/>
+      </w:r>
+      <w:r>
+        <w:t xml:space="preserve">Formel </w:t>
+      </w:r>
+      <w:r>
+        <w:rPr>
+          <w:noProof/>
+        </w:rPr>
+        <w:t>6</w:t>
+      </w:r>
+      <w:r>
+        <w:fldChar w:fldCharType="end"/>
+      </w:r>
+      <w:r>
+        <w:t>)</w:t>
+      </w:r>
+      <w:r>
+        <w:t>:</w:t>
       </w:r>
     </w:p>
     <w:p>
@@ -4731,7 +4887,15 @@
                       <w:sz w:val="28"/>
                       <w:szCs w:val="28"/>
                     </w:rPr>
-                    <m:t>c⋅R</m:t>
+                    <m:t>C</m:t>
+                  </m:r>
+                  <m:r>
+                    <w:rPr>
+                      <w:rFonts w:ascii="Cambria Math" w:hAnsi="Cambria Math"/>
+                      <w:sz w:val="28"/>
+                      <w:szCs w:val="28"/>
+                    </w:rPr>
+                    <m:t>⋅R</m:t>
                   </m:r>
                 </m:den>
               </m:f>
@@ -4744,7 +4908,8 @@
       <w:pPr>
         <w:pStyle w:val="Beschriftung"/>
       </w:pPr>
-      <w:bookmarkStart w:id="27" w:name="_Toc166337235"/>
+      <w:bookmarkStart w:id="37" w:name="_Toc166337235"/>
+      <w:bookmarkStart w:id="38" w:name="_Ref166413106"/>
       <w:r>
         <w:t xml:space="preserve">Formel </w:t>
       </w:r>
@@ -4766,6 +4931,7 @@
       <w:r>
         <w:fldChar w:fldCharType="end"/>
       </w:r>
+      <w:bookmarkEnd w:id="38"/>
       <w:r>
         <w:t xml:space="preserve">: </w:t>
       </w:r>
@@ -4783,7 +4949,7 @@
       <w:r>
         <w:t xml:space="preserve"> 1. Ordnung</w:t>
       </w:r>
-      <w:bookmarkEnd w:id="27"/>
+      <w:bookmarkEnd w:id="37"/>
     </w:p>
     <w:p/>
     <w:p>
@@ -4851,15 +5017,7 @@
                   <w:sz w:val="28"/>
                   <w:szCs w:val="28"/>
                 </w:rPr>
-                <m:t>G</m:t>
-              </m:r>
-              <m:r>
-                <w:rPr>
-                  <w:rFonts w:ascii="Cambria Math" w:hAnsi="Cambria Math"/>
-                  <w:sz w:val="28"/>
-                  <w:szCs w:val="28"/>
-                </w:rPr>
-                <m:t>⋅</m:t>
+                <m:t>G⋅</m:t>
               </m:r>
               <m:sSup>
                 <m:sSupPr>
@@ -5462,7 +5620,8 @@
       <w:pPr>
         <w:pStyle w:val="Beschriftung"/>
       </w:pPr>
-      <w:bookmarkStart w:id="28" w:name="_Toc166337236"/>
+      <w:bookmarkStart w:id="39" w:name="_Toc166337236"/>
+      <w:bookmarkStart w:id="40" w:name="_Ref166413109"/>
       <w:r>
         <w:t xml:space="preserve">Formel </w:t>
       </w:r>
@@ -5484,16 +5643,9 @@
       <w:r>
         <w:fldChar w:fldCharType="end"/>
       </w:r>
-      <w:r>
-        <w:t xml:space="preserve">: </w:t>
-      </w:r>
-      <w:proofErr w:type="spellStart"/>
-      <w:r>
-        <w:t>Sallen</w:t>
-      </w:r>
-      <w:proofErr w:type="spellEnd"/>
-      <w:r>
-        <w:t xml:space="preserve">-Key </w:t>
+      <w:bookmarkEnd w:id="40"/>
+      <w:r>
+        <w:t xml:space="preserve">: Sallen-Key </w:t>
       </w:r>
       <w:r>
         <w:t>Hoch</w:t>
@@ -5501,7 +5653,7 @@
       <w:r>
         <w:t>passfilter 2. Ordnung</w:t>
       </w:r>
-      <w:bookmarkEnd w:id="28"/>
+      <w:bookmarkEnd w:id="39"/>
     </w:p>
     <w:p/>
     <w:p>
@@ -5517,373 +5669,3917 @@
         <w:t>Diese Übertragungsfunktionen sind ohne berücksichtigung auf das Verhalten wie Butterworth oder Chebyscheff.</w:t>
       </w:r>
     </w:p>
+    <w:p>
+      <w:r>
+        <w:t>Durch die Multiplikation der Übertragungsfunktionen der ersten und der zweiten Stufe erhalten wir die Übertragungsfunktion der dritten Stufe</w:t>
+      </w:r>
+      <w:r>
+        <w:t xml:space="preserve"> (</w:t>
+      </w:r>
+      <w:r>
+        <w:fldChar w:fldCharType="begin"/>
+      </w:r>
+      <w:r>
+        <w:instrText xml:space="preserve"> REF _Ref166414242 \h </w:instrText>
+      </w:r>
+      <w:r>
+        <w:fldChar w:fldCharType="separate"/>
+      </w:r>
+      <w:r>
+        <w:t xml:space="preserve">Formel </w:t>
+      </w:r>
+      <w:r>
+        <w:rPr>
+          <w:noProof/>
+        </w:rPr>
+        <w:t>7</w:t>
+      </w:r>
+      <w:r>
+        <w:fldChar w:fldCharType="end"/>
+      </w:r>
+      <w:r>
+        <w:t xml:space="preserve"> und </w:t>
+      </w:r>
+      <w:r>
+        <w:fldChar w:fldCharType="begin"/>
+      </w:r>
+      <w:r>
+        <w:instrText xml:space="preserve"> REF _Ref166414245 \h </w:instrText>
+      </w:r>
+      <w:r>
+        <w:fldChar w:fldCharType="separate"/>
+      </w:r>
+      <w:r>
+        <w:t xml:space="preserve">Formel </w:t>
+      </w:r>
+      <w:r>
+        <w:rPr>
+          <w:noProof/>
+        </w:rPr>
+        <w:t>8</w:t>
+      </w:r>
+      <w:r>
+        <w:fldChar w:fldCharType="end"/>
+      </w:r>
+      <w:r>
+        <w:t>)</w:t>
+      </w:r>
+      <w:r>
+        <w:t>.</w:t>
+      </w:r>
+      <w:r>
+        <w:t xml:space="preserve"> </w:t>
+      </w:r>
+    </w:p>
+    <w:p/>
+    <w:p>
+      <w:pPr>
+        <w:keepNext/>
+      </w:pPr>
+      <m:oMathPara>
+        <m:oMath>
+          <m:r>
+            <w:rPr>
+              <w:rFonts w:ascii="Cambria Math" w:hAnsi="Cambria Math"/>
+              <w:sz w:val="14"/>
+              <w:szCs w:val="14"/>
+            </w:rPr>
+            <m:t>f</m:t>
+          </m:r>
+          <m:d>
+            <m:dPr>
+              <m:ctrlPr>
+                <w:rPr>
+                  <w:rFonts w:ascii="Cambria Math" w:hAnsi="Cambria Math"/>
+                  <w:i/>
+                  <w:sz w:val="14"/>
+                  <w:szCs w:val="14"/>
+                </w:rPr>
+              </m:ctrlPr>
+            </m:dPr>
+            <m:e>
+              <m:r>
+                <w:rPr>
+                  <w:rFonts w:ascii="Cambria Math" w:hAnsi="Cambria Math"/>
+                  <w:sz w:val="14"/>
+                  <w:szCs w:val="14"/>
+                </w:rPr>
+                <m:t>p</m:t>
+              </m:r>
+            </m:e>
+          </m:d>
+          <m:r>
+            <w:rPr>
+              <w:rFonts w:ascii="Cambria Math" w:hAnsi="Cambria Math"/>
+              <w:sz w:val="14"/>
+              <w:szCs w:val="14"/>
+            </w:rPr>
+            <m:t>=</m:t>
+          </m:r>
+          <m:f>
+            <m:fPr>
+              <m:ctrlPr>
+                <w:rPr>
+                  <w:rFonts w:ascii="Cambria Math" w:hAnsi="Cambria Math"/>
+                  <w:i/>
+                  <w:sz w:val="14"/>
+                  <w:szCs w:val="14"/>
+                </w:rPr>
+              </m:ctrlPr>
+            </m:fPr>
+            <m:num>
+              <m:f>
+                <m:fPr>
+                  <m:ctrlPr>
+                    <w:rPr>
+                      <w:rFonts w:ascii="Cambria Math" w:hAnsi="Cambria Math"/>
+                      <w:i/>
+                      <w:sz w:val="14"/>
+                      <w:szCs w:val="14"/>
+                    </w:rPr>
+                  </m:ctrlPr>
+                </m:fPr>
+                <m:num>
+                  <m:r>
+                    <w:rPr>
+                      <w:rFonts w:ascii="Cambria Math" w:hAnsi="Cambria Math"/>
+                      <w:sz w:val="14"/>
+                      <w:szCs w:val="14"/>
+                    </w:rPr>
+                    <m:t>1</m:t>
+                  </m:r>
+                </m:num>
+                <m:den>
+                  <m:sSub>
+                    <m:sSubPr>
+                      <m:ctrlPr>
+                        <w:rPr>
+                          <w:rFonts w:ascii="Cambria Math" w:hAnsi="Cambria Math"/>
+                          <w:i/>
+                          <w:sz w:val="14"/>
+                          <w:szCs w:val="14"/>
+                        </w:rPr>
+                      </m:ctrlPr>
+                    </m:sSubPr>
+                    <m:e>
+                      <m:r>
+                        <w:rPr>
+                          <w:rFonts w:ascii="Cambria Math" w:hAnsi="Cambria Math"/>
+                          <w:sz w:val="14"/>
+                          <w:szCs w:val="14"/>
+                        </w:rPr>
+                        <m:t>C</m:t>
+                      </m:r>
+                    </m:e>
+                    <m:sub>
+                      <m:r>
+                        <w:rPr>
+                          <w:rFonts w:ascii="Cambria Math" w:hAnsi="Cambria Math"/>
+                          <w:sz w:val="14"/>
+                          <w:szCs w:val="14"/>
+                        </w:rPr>
+                        <m:t>1</m:t>
+                      </m:r>
+                    </m:sub>
+                  </m:sSub>
+                  <m:r>
+                    <w:rPr>
+                      <w:rFonts w:ascii="Cambria Math" w:hAnsi="Cambria Math"/>
+                      <w:sz w:val="14"/>
+                      <w:szCs w:val="14"/>
+                    </w:rPr>
+                    <m:t>⋅</m:t>
+                  </m:r>
+                  <m:sSub>
+                    <m:sSubPr>
+                      <m:ctrlPr>
+                        <w:rPr>
+                          <w:rFonts w:ascii="Cambria Math" w:hAnsi="Cambria Math"/>
+                          <w:i/>
+                          <w:sz w:val="14"/>
+                          <w:szCs w:val="14"/>
+                        </w:rPr>
+                      </m:ctrlPr>
+                    </m:sSubPr>
+                    <m:e>
+                      <m:r>
+                        <w:rPr>
+                          <w:rFonts w:ascii="Cambria Math" w:hAnsi="Cambria Math"/>
+                          <w:sz w:val="14"/>
+                          <w:szCs w:val="14"/>
+                        </w:rPr>
+                        <m:t>C</m:t>
+                      </m:r>
+                    </m:e>
+                    <m:sub>
+                      <m:r>
+                        <w:rPr>
+                          <w:rFonts w:ascii="Cambria Math" w:hAnsi="Cambria Math"/>
+                          <w:sz w:val="14"/>
+                          <w:szCs w:val="14"/>
+                        </w:rPr>
+                        <m:t>2</m:t>
+                      </m:r>
+                    </m:sub>
+                  </m:sSub>
+                  <m:r>
+                    <w:rPr>
+                      <w:rFonts w:ascii="Cambria Math" w:hAnsi="Cambria Math"/>
+                      <w:sz w:val="14"/>
+                      <w:szCs w:val="14"/>
+                    </w:rPr>
+                    <m:t>⋅</m:t>
+                  </m:r>
+                  <m:sSub>
+                    <m:sSubPr>
+                      <m:ctrlPr>
+                        <w:rPr>
+                          <w:rFonts w:ascii="Cambria Math" w:hAnsi="Cambria Math"/>
+                          <w:i/>
+                          <w:sz w:val="14"/>
+                          <w:szCs w:val="14"/>
+                        </w:rPr>
+                      </m:ctrlPr>
+                    </m:sSubPr>
+                    <m:e>
+                      <m:r>
+                        <w:rPr>
+                          <w:rFonts w:ascii="Cambria Math" w:hAnsi="Cambria Math"/>
+                          <w:sz w:val="14"/>
+                          <w:szCs w:val="14"/>
+                        </w:rPr>
+                        <m:t>C</m:t>
+                      </m:r>
+                    </m:e>
+                    <m:sub>
+                      <m:r>
+                        <w:rPr>
+                          <w:rFonts w:ascii="Cambria Math" w:hAnsi="Cambria Math"/>
+                          <w:sz w:val="14"/>
+                          <w:szCs w:val="14"/>
+                        </w:rPr>
+                        <m:t>3</m:t>
+                      </m:r>
+                    </m:sub>
+                  </m:sSub>
+                  <m:r>
+                    <w:rPr>
+                      <w:rFonts w:ascii="Cambria Math" w:hAnsi="Cambria Math"/>
+                      <w:sz w:val="14"/>
+                      <w:szCs w:val="14"/>
+                    </w:rPr>
+                    <m:t>⋅</m:t>
+                  </m:r>
+                  <m:sSub>
+                    <m:sSubPr>
+                      <m:ctrlPr>
+                        <w:rPr>
+                          <w:rFonts w:ascii="Cambria Math" w:hAnsi="Cambria Math"/>
+                          <w:i/>
+                          <w:sz w:val="14"/>
+                          <w:szCs w:val="14"/>
+                        </w:rPr>
+                      </m:ctrlPr>
+                    </m:sSubPr>
+                    <m:e>
+                      <m:r>
+                        <w:rPr>
+                          <w:rFonts w:ascii="Cambria Math" w:hAnsi="Cambria Math"/>
+                          <w:sz w:val="14"/>
+                          <w:szCs w:val="14"/>
+                        </w:rPr>
+                        <m:t>R</m:t>
+                      </m:r>
+                    </m:e>
+                    <m:sub>
+                      <m:r>
+                        <w:rPr>
+                          <w:rFonts w:ascii="Cambria Math" w:hAnsi="Cambria Math"/>
+                          <w:sz w:val="14"/>
+                          <w:szCs w:val="14"/>
+                        </w:rPr>
+                        <m:t>1</m:t>
+                      </m:r>
+                    </m:sub>
+                  </m:sSub>
+                  <m:r>
+                    <w:rPr>
+                      <w:rFonts w:ascii="Cambria Math" w:hAnsi="Cambria Math"/>
+                      <w:sz w:val="14"/>
+                      <w:szCs w:val="14"/>
+                    </w:rPr>
+                    <m:t>⋅</m:t>
+                  </m:r>
+                  <m:sSub>
+                    <m:sSubPr>
+                      <m:ctrlPr>
+                        <w:rPr>
+                          <w:rFonts w:ascii="Cambria Math" w:hAnsi="Cambria Math"/>
+                          <w:i/>
+                          <w:sz w:val="14"/>
+                          <w:szCs w:val="14"/>
+                        </w:rPr>
+                      </m:ctrlPr>
+                    </m:sSubPr>
+                    <m:e>
+                      <m:r>
+                        <w:rPr>
+                          <w:rFonts w:ascii="Cambria Math" w:hAnsi="Cambria Math"/>
+                          <w:sz w:val="14"/>
+                          <w:szCs w:val="14"/>
+                        </w:rPr>
+                        <m:t>R</m:t>
+                      </m:r>
+                    </m:e>
+                    <m:sub>
+                      <m:r>
+                        <w:rPr>
+                          <w:rFonts w:ascii="Cambria Math" w:hAnsi="Cambria Math"/>
+                          <w:sz w:val="14"/>
+                          <w:szCs w:val="14"/>
+                        </w:rPr>
+                        <m:t>2</m:t>
+                      </m:r>
+                    </m:sub>
+                  </m:sSub>
+                  <m:r>
+                    <w:rPr>
+                      <w:rFonts w:ascii="Cambria Math" w:hAnsi="Cambria Math"/>
+                      <w:sz w:val="14"/>
+                      <w:szCs w:val="14"/>
+                    </w:rPr>
+                    <m:t>⋅</m:t>
+                  </m:r>
+                  <m:sSub>
+                    <m:sSubPr>
+                      <m:ctrlPr>
+                        <w:rPr>
+                          <w:rFonts w:ascii="Cambria Math" w:hAnsi="Cambria Math"/>
+                          <w:i/>
+                          <w:sz w:val="14"/>
+                          <w:szCs w:val="14"/>
+                        </w:rPr>
+                      </m:ctrlPr>
+                    </m:sSubPr>
+                    <m:e>
+                      <m:r>
+                        <w:rPr>
+                          <w:rFonts w:ascii="Cambria Math" w:hAnsi="Cambria Math"/>
+                          <w:sz w:val="14"/>
+                          <w:szCs w:val="14"/>
+                        </w:rPr>
+                        <m:t>R</m:t>
+                      </m:r>
+                    </m:e>
+                    <m:sub>
+                      <m:r>
+                        <w:rPr>
+                          <w:rFonts w:ascii="Cambria Math" w:hAnsi="Cambria Math"/>
+                          <w:sz w:val="14"/>
+                          <w:szCs w:val="14"/>
+                        </w:rPr>
+                        <m:t>3</m:t>
+                      </m:r>
+                    </m:sub>
+                  </m:sSub>
+                </m:den>
+              </m:f>
+            </m:num>
+            <m:den>
+              <m:sSup>
+                <m:sSupPr>
+                  <m:ctrlPr>
+                    <w:rPr>
+                      <w:rFonts w:ascii="Cambria Math" w:hAnsi="Cambria Math"/>
+                      <w:i/>
+                      <w:sz w:val="14"/>
+                      <w:szCs w:val="14"/>
+                    </w:rPr>
+                  </m:ctrlPr>
+                </m:sSupPr>
+                <m:e>
+                  <m:r>
+                    <w:rPr>
+                      <w:rFonts w:ascii="Cambria Math" w:hAnsi="Cambria Math"/>
+                      <w:sz w:val="14"/>
+                      <w:szCs w:val="14"/>
+                    </w:rPr>
+                    <m:t>s</m:t>
+                  </m:r>
+                </m:e>
+                <m:sup>
+                  <m:r>
+                    <w:rPr>
+                      <w:rFonts w:ascii="Cambria Math" w:hAnsi="Cambria Math"/>
+                      <w:sz w:val="14"/>
+                      <w:szCs w:val="14"/>
+                    </w:rPr>
+                    <m:t>3</m:t>
+                  </m:r>
+                </m:sup>
+              </m:sSup>
+              <m:r>
+                <w:rPr>
+                  <w:rFonts w:ascii="Cambria Math" w:hAnsi="Cambria Math"/>
+                  <w:sz w:val="14"/>
+                  <w:szCs w:val="14"/>
+                </w:rPr>
+                <m:t>+</m:t>
+              </m:r>
+              <m:sSup>
+                <m:sSupPr>
+                  <m:ctrlPr>
+                    <w:rPr>
+                      <w:rFonts w:ascii="Cambria Math" w:hAnsi="Cambria Math"/>
+                      <w:i/>
+                      <w:sz w:val="14"/>
+                      <w:szCs w:val="14"/>
+                    </w:rPr>
+                  </m:ctrlPr>
+                </m:sSupPr>
+                <m:e>
+                  <m:r>
+                    <w:rPr>
+                      <w:rFonts w:ascii="Cambria Math" w:hAnsi="Cambria Math"/>
+                      <w:sz w:val="14"/>
+                      <w:szCs w:val="14"/>
+                    </w:rPr>
+                    <m:t>s</m:t>
+                  </m:r>
+                </m:e>
+                <m:sup>
+                  <m:r>
+                    <w:rPr>
+                      <w:rFonts w:ascii="Cambria Math" w:hAnsi="Cambria Math"/>
+                      <w:sz w:val="14"/>
+                      <w:szCs w:val="14"/>
+                    </w:rPr>
+                    <m:t>2</m:t>
+                  </m:r>
+                </m:sup>
+              </m:sSup>
+              <m:r>
+                <w:rPr>
+                  <w:rFonts w:ascii="Cambria Math" w:hAnsi="Cambria Math"/>
+                  <w:sz w:val="14"/>
+                  <w:szCs w:val="14"/>
+                </w:rPr>
+                <m:t>⋅</m:t>
+              </m:r>
+              <m:r>
+                <w:rPr>
+                  <w:rFonts w:ascii="Cambria Math" w:hAnsi="Cambria Math"/>
+                  <w:sz w:val="14"/>
+                  <w:szCs w:val="14"/>
+                </w:rPr>
+                <m:t>(</m:t>
+              </m:r>
+              <m:f>
+                <m:fPr>
+                  <m:ctrlPr>
+                    <w:rPr>
+                      <w:rFonts w:ascii="Cambria Math" w:hAnsi="Cambria Math"/>
+                      <w:i/>
+                      <w:sz w:val="14"/>
+                      <w:szCs w:val="14"/>
+                    </w:rPr>
+                  </m:ctrlPr>
+                </m:fPr>
+                <m:num>
+                  <m:r>
+                    <w:rPr>
+                      <w:rFonts w:ascii="Cambria Math" w:hAnsi="Cambria Math"/>
+                      <w:sz w:val="14"/>
+                      <w:szCs w:val="14"/>
+                    </w:rPr>
+                    <m:t>1</m:t>
+                  </m:r>
+                </m:num>
+                <m:den>
+                  <m:sSub>
+                    <m:sSubPr>
+                      <m:ctrlPr>
+                        <w:rPr>
+                          <w:rFonts w:ascii="Cambria Math" w:hAnsi="Cambria Math"/>
+                          <w:i/>
+                          <w:sz w:val="14"/>
+                          <w:szCs w:val="14"/>
+                        </w:rPr>
+                      </m:ctrlPr>
+                    </m:sSubPr>
+                    <m:e>
+                      <m:r>
+                        <w:rPr>
+                          <w:rFonts w:ascii="Cambria Math" w:hAnsi="Cambria Math"/>
+                          <w:sz w:val="14"/>
+                          <w:szCs w:val="14"/>
+                        </w:rPr>
+                        <m:t>C</m:t>
+                      </m:r>
+                    </m:e>
+                    <m:sub>
+                      <m:r>
+                        <w:rPr>
+                          <w:rFonts w:ascii="Cambria Math" w:hAnsi="Cambria Math"/>
+                          <w:sz w:val="14"/>
+                          <w:szCs w:val="14"/>
+                        </w:rPr>
+                        <m:t>1</m:t>
+                      </m:r>
+                    </m:sub>
+                  </m:sSub>
+                  <m:r>
+                    <w:rPr>
+                      <w:rFonts w:ascii="Cambria Math" w:hAnsi="Cambria Math"/>
+                      <w:sz w:val="14"/>
+                      <w:szCs w:val="14"/>
+                    </w:rPr>
+                    <m:t>⋅</m:t>
+                  </m:r>
+                  <m:sSub>
+                    <m:sSubPr>
+                      <m:ctrlPr>
+                        <w:rPr>
+                          <w:rFonts w:ascii="Cambria Math" w:hAnsi="Cambria Math"/>
+                          <w:i/>
+                          <w:sz w:val="14"/>
+                          <w:szCs w:val="14"/>
+                        </w:rPr>
+                      </m:ctrlPr>
+                    </m:sSubPr>
+                    <m:e>
+                      <m:r>
+                        <w:rPr>
+                          <w:rFonts w:ascii="Cambria Math" w:hAnsi="Cambria Math"/>
+                          <w:sz w:val="14"/>
+                          <w:szCs w:val="14"/>
+                        </w:rPr>
+                        <m:t>R</m:t>
+                      </m:r>
+                    </m:e>
+                    <m:sub>
+                      <m:r>
+                        <w:rPr>
+                          <w:rFonts w:ascii="Cambria Math" w:hAnsi="Cambria Math"/>
+                          <w:sz w:val="14"/>
+                          <w:szCs w:val="14"/>
+                        </w:rPr>
+                        <m:t>1</m:t>
+                      </m:r>
+                    </m:sub>
+                  </m:sSub>
+                </m:den>
+              </m:f>
+              <m:r>
+                <w:rPr>
+                  <w:rFonts w:ascii="Cambria Math" w:hAnsi="Cambria Math"/>
+                  <w:sz w:val="14"/>
+                  <w:szCs w:val="14"/>
+                </w:rPr>
+                <m:t>+</m:t>
+              </m:r>
+              <m:f>
+                <m:fPr>
+                  <m:ctrlPr>
+                    <w:rPr>
+                      <w:rFonts w:ascii="Cambria Math" w:hAnsi="Cambria Math"/>
+                      <w:i/>
+                      <w:sz w:val="14"/>
+                      <w:szCs w:val="14"/>
+                    </w:rPr>
+                  </m:ctrlPr>
+                </m:fPr>
+                <m:num>
+                  <m:r>
+                    <w:rPr>
+                      <w:rFonts w:ascii="Cambria Math" w:hAnsi="Cambria Math"/>
+                      <w:sz w:val="14"/>
+                      <w:szCs w:val="14"/>
+                    </w:rPr>
+                    <m:t>1</m:t>
+                  </m:r>
+                </m:num>
+                <m:den>
+                  <m:sSub>
+                    <m:sSubPr>
+                      <m:ctrlPr>
+                        <w:rPr>
+                          <w:rFonts w:ascii="Cambria Math" w:hAnsi="Cambria Math"/>
+                          <w:i/>
+                          <w:sz w:val="14"/>
+                          <w:szCs w:val="14"/>
+                        </w:rPr>
+                      </m:ctrlPr>
+                    </m:sSubPr>
+                    <m:e>
+                      <m:r>
+                        <w:rPr>
+                          <w:rFonts w:ascii="Cambria Math" w:hAnsi="Cambria Math"/>
+                          <w:sz w:val="14"/>
+                          <w:szCs w:val="14"/>
+                        </w:rPr>
+                        <m:t>C</m:t>
+                      </m:r>
+                    </m:e>
+                    <m:sub>
+                      <m:r>
+                        <w:rPr>
+                          <w:rFonts w:ascii="Cambria Math" w:hAnsi="Cambria Math"/>
+                          <w:sz w:val="14"/>
+                          <w:szCs w:val="14"/>
+                        </w:rPr>
+                        <m:t>1</m:t>
+                      </m:r>
+                    </m:sub>
+                  </m:sSub>
+                  <m:r>
+                    <w:rPr>
+                      <w:rFonts w:ascii="Cambria Math" w:hAnsi="Cambria Math"/>
+                      <w:sz w:val="14"/>
+                      <w:szCs w:val="14"/>
+                    </w:rPr>
+                    <m:t>⋅</m:t>
+                  </m:r>
+                  <m:sSub>
+                    <m:sSubPr>
+                      <m:ctrlPr>
+                        <w:rPr>
+                          <w:rFonts w:ascii="Cambria Math" w:hAnsi="Cambria Math"/>
+                          <w:i/>
+                          <w:sz w:val="14"/>
+                          <w:szCs w:val="14"/>
+                        </w:rPr>
+                      </m:ctrlPr>
+                    </m:sSubPr>
+                    <m:e>
+                      <m:r>
+                        <w:rPr>
+                          <w:rFonts w:ascii="Cambria Math" w:hAnsi="Cambria Math"/>
+                          <w:sz w:val="14"/>
+                          <w:szCs w:val="14"/>
+                        </w:rPr>
+                        <m:t>R</m:t>
+                      </m:r>
+                    </m:e>
+                    <m:sub>
+                      <m:r>
+                        <w:rPr>
+                          <w:rFonts w:ascii="Cambria Math" w:hAnsi="Cambria Math"/>
+                          <w:sz w:val="14"/>
+                          <w:szCs w:val="14"/>
+                        </w:rPr>
+                        <m:t>2</m:t>
+                      </m:r>
+                    </m:sub>
+                  </m:sSub>
+                </m:den>
+              </m:f>
+              <m:r>
+                <w:rPr>
+                  <w:rFonts w:ascii="Cambria Math" w:hAnsi="Cambria Math"/>
+                  <w:sz w:val="14"/>
+                  <w:szCs w:val="14"/>
+                </w:rPr>
+                <m:t>+</m:t>
+              </m:r>
+              <m:f>
+                <m:fPr>
+                  <m:ctrlPr>
+                    <w:rPr>
+                      <w:rFonts w:ascii="Cambria Math" w:hAnsi="Cambria Math"/>
+                      <w:i/>
+                      <w:sz w:val="14"/>
+                      <w:szCs w:val="14"/>
+                    </w:rPr>
+                  </m:ctrlPr>
+                </m:fPr>
+                <m:num>
+                  <m:r>
+                    <w:rPr>
+                      <w:rFonts w:ascii="Cambria Math" w:hAnsi="Cambria Math"/>
+                      <w:sz w:val="14"/>
+                      <w:szCs w:val="14"/>
+                    </w:rPr>
+                    <m:t>1</m:t>
+                  </m:r>
+                </m:num>
+                <m:den>
+                  <m:sSub>
+                    <m:sSubPr>
+                      <m:ctrlPr>
+                        <w:rPr>
+                          <w:rFonts w:ascii="Cambria Math" w:hAnsi="Cambria Math"/>
+                          <w:i/>
+                          <w:sz w:val="14"/>
+                          <w:szCs w:val="14"/>
+                        </w:rPr>
+                      </m:ctrlPr>
+                    </m:sSubPr>
+                    <m:e>
+                      <m:r>
+                        <w:rPr>
+                          <w:rFonts w:ascii="Cambria Math" w:hAnsi="Cambria Math"/>
+                          <w:sz w:val="14"/>
+                          <w:szCs w:val="14"/>
+                        </w:rPr>
+                        <m:t>C</m:t>
+                      </m:r>
+                    </m:e>
+                    <m:sub>
+                      <m:r>
+                        <w:rPr>
+                          <w:rFonts w:ascii="Cambria Math" w:hAnsi="Cambria Math"/>
+                          <w:sz w:val="14"/>
+                          <w:szCs w:val="14"/>
+                        </w:rPr>
+                        <m:t>2</m:t>
+                      </m:r>
+                    </m:sub>
+                  </m:sSub>
+                  <m:r>
+                    <w:rPr>
+                      <w:rFonts w:ascii="Cambria Math" w:hAnsi="Cambria Math"/>
+                      <w:sz w:val="14"/>
+                      <w:szCs w:val="14"/>
+                    </w:rPr>
+                    <m:t>⋅</m:t>
+                  </m:r>
+                  <m:sSub>
+                    <m:sSubPr>
+                      <m:ctrlPr>
+                        <w:rPr>
+                          <w:rFonts w:ascii="Cambria Math" w:hAnsi="Cambria Math"/>
+                          <w:i/>
+                          <w:sz w:val="14"/>
+                          <w:szCs w:val="14"/>
+                        </w:rPr>
+                      </m:ctrlPr>
+                    </m:sSubPr>
+                    <m:e>
+                      <m:r>
+                        <w:rPr>
+                          <w:rFonts w:ascii="Cambria Math" w:hAnsi="Cambria Math"/>
+                          <w:sz w:val="14"/>
+                          <w:szCs w:val="14"/>
+                        </w:rPr>
+                        <m:t>R</m:t>
+                      </m:r>
+                    </m:e>
+                    <m:sub>
+                      <m:r>
+                        <w:rPr>
+                          <w:rFonts w:ascii="Cambria Math" w:hAnsi="Cambria Math"/>
+                          <w:sz w:val="14"/>
+                          <w:szCs w:val="14"/>
+                        </w:rPr>
+                        <m:t>3</m:t>
+                      </m:r>
+                    </m:sub>
+                  </m:sSub>
+                </m:den>
+              </m:f>
+              <m:r>
+                <w:rPr>
+                  <w:rFonts w:ascii="Cambria Math" w:hAnsi="Cambria Math"/>
+                  <w:sz w:val="14"/>
+                  <w:szCs w:val="14"/>
+                </w:rPr>
+                <m:t>+</m:t>
+              </m:r>
+              <m:f>
+                <m:fPr>
+                  <m:ctrlPr>
+                    <w:rPr>
+                      <w:rFonts w:ascii="Cambria Math" w:hAnsi="Cambria Math"/>
+                      <w:i/>
+                      <w:sz w:val="14"/>
+                      <w:szCs w:val="14"/>
+                    </w:rPr>
+                  </m:ctrlPr>
+                </m:fPr>
+                <m:num>
+                  <m:r>
+                    <w:rPr>
+                      <w:rFonts w:ascii="Cambria Math" w:hAnsi="Cambria Math"/>
+                      <w:sz w:val="14"/>
+                      <w:szCs w:val="14"/>
+                    </w:rPr>
+                    <m:t>1</m:t>
+                  </m:r>
+                </m:num>
+                <m:den>
+                  <m:sSub>
+                    <m:sSubPr>
+                      <m:ctrlPr>
+                        <w:rPr>
+                          <w:rFonts w:ascii="Cambria Math" w:hAnsi="Cambria Math"/>
+                          <w:i/>
+                          <w:sz w:val="14"/>
+                          <w:szCs w:val="14"/>
+                        </w:rPr>
+                      </m:ctrlPr>
+                    </m:sSubPr>
+                    <m:e>
+                      <m:r>
+                        <w:rPr>
+                          <w:rFonts w:ascii="Cambria Math" w:hAnsi="Cambria Math"/>
+                          <w:sz w:val="14"/>
+                          <w:szCs w:val="14"/>
+                        </w:rPr>
+                        <m:t>C</m:t>
+                      </m:r>
+                    </m:e>
+                    <m:sub>
+                      <m:r>
+                        <w:rPr>
+                          <w:rFonts w:ascii="Cambria Math" w:hAnsi="Cambria Math"/>
+                          <w:sz w:val="14"/>
+                          <w:szCs w:val="14"/>
+                        </w:rPr>
+                        <m:t>2</m:t>
+                      </m:r>
+                    </m:sub>
+                  </m:sSub>
+                  <m:r>
+                    <w:rPr>
+                      <w:rFonts w:ascii="Cambria Math" w:hAnsi="Cambria Math"/>
+                      <w:sz w:val="14"/>
+                      <w:szCs w:val="14"/>
+                    </w:rPr>
+                    <m:t>⋅</m:t>
+                  </m:r>
+                  <m:sSub>
+                    <m:sSubPr>
+                      <m:ctrlPr>
+                        <w:rPr>
+                          <w:rFonts w:ascii="Cambria Math" w:hAnsi="Cambria Math"/>
+                          <w:i/>
+                          <w:sz w:val="14"/>
+                          <w:szCs w:val="14"/>
+                        </w:rPr>
+                      </m:ctrlPr>
+                    </m:sSubPr>
+                    <m:e>
+                      <m:r>
+                        <w:rPr>
+                          <w:rFonts w:ascii="Cambria Math" w:hAnsi="Cambria Math"/>
+                          <w:sz w:val="14"/>
+                          <w:szCs w:val="14"/>
+                        </w:rPr>
+                        <m:t>R</m:t>
+                      </m:r>
+                    </m:e>
+                    <m:sub>
+                      <m:r>
+                        <w:rPr>
+                          <w:rFonts w:ascii="Cambria Math" w:hAnsi="Cambria Math"/>
+                          <w:sz w:val="14"/>
+                          <w:szCs w:val="14"/>
+                        </w:rPr>
+                        <m:t>2</m:t>
+                      </m:r>
+                    </m:sub>
+                  </m:sSub>
+                </m:den>
+              </m:f>
+              <m:r>
+                <w:rPr>
+                  <w:rFonts w:ascii="Cambria Math" w:hAnsi="Cambria Math"/>
+                  <w:sz w:val="14"/>
+                  <w:szCs w:val="14"/>
+                </w:rPr>
+                <m:t>)+s</m:t>
+              </m:r>
+              <m:r>
+                <w:rPr>
+                  <w:rFonts w:ascii="Cambria Math" w:hAnsi="Cambria Math"/>
+                  <w:sz w:val="14"/>
+                  <w:szCs w:val="14"/>
+                </w:rPr>
+                <m:t>⋅(</m:t>
+              </m:r>
+              <m:f>
+                <m:fPr>
+                  <m:ctrlPr>
+                    <w:rPr>
+                      <w:rFonts w:ascii="Cambria Math" w:hAnsi="Cambria Math"/>
+                      <w:i/>
+                      <w:sz w:val="14"/>
+                      <w:szCs w:val="14"/>
+                    </w:rPr>
+                  </m:ctrlPr>
+                </m:fPr>
+                <m:num>
+                  <m:r>
+                    <w:rPr>
+                      <w:rFonts w:ascii="Cambria Math" w:hAnsi="Cambria Math"/>
+                      <w:sz w:val="14"/>
+                      <w:szCs w:val="14"/>
+                    </w:rPr>
+                    <m:t>1</m:t>
+                  </m:r>
+                </m:num>
+                <m:den>
+                  <m:sSub>
+                    <m:sSubPr>
+                      <m:ctrlPr>
+                        <w:rPr>
+                          <w:rFonts w:ascii="Cambria Math" w:hAnsi="Cambria Math"/>
+                          <w:i/>
+                          <w:sz w:val="14"/>
+                          <w:szCs w:val="14"/>
+                        </w:rPr>
+                      </m:ctrlPr>
+                    </m:sSubPr>
+                    <m:e>
+                      <m:r>
+                        <w:rPr>
+                          <w:rFonts w:ascii="Cambria Math" w:hAnsi="Cambria Math"/>
+                          <w:sz w:val="14"/>
+                          <w:szCs w:val="14"/>
+                        </w:rPr>
+                        <m:t>C</m:t>
+                      </m:r>
+                    </m:e>
+                    <m:sub>
+                      <m:r>
+                        <w:rPr>
+                          <w:rFonts w:ascii="Cambria Math" w:hAnsi="Cambria Math"/>
+                          <w:sz w:val="14"/>
+                          <w:szCs w:val="14"/>
+                        </w:rPr>
+                        <m:t>2</m:t>
+                      </m:r>
+                    </m:sub>
+                  </m:sSub>
+                  <m:r>
+                    <w:rPr>
+                      <w:rFonts w:ascii="Cambria Math" w:hAnsi="Cambria Math"/>
+                      <w:sz w:val="14"/>
+                      <w:szCs w:val="14"/>
+                    </w:rPr>
+                    <m:t>⋅</m:t>
+                  </m:r>
+                  <m:sSub>
+                    <m:sSubPr>
+                      <m:ctrlPr>
+                        <w:rPr>
+                          <w:rFonts w:ascii="Cambria Math" w:hAnsi="Cambria Math"/>
+                          <w:i/>
+                          <w:sz w:val="14"/>
+                          <w:szCs w:val="14"/>
+                        </w:rPr>
+                      </m:ctrlPr>
+                    </m:sSubPr>
+                    <m:e>
+                      <m:r>
+                        <w:rPr>
+                          <w:rFonts w:ascii="Cambria Math" w:hAnsi="Cambria Math"/>
+                          <w:sz w:val="14"/>
+                          <w:szCs w:val="14"/>
+                        </w:rPr>
+                        <m:t>C</m:t>
+                      </m:r>
+                    </m:e>
+                    <m:sub>
+                      <m:r>
+                        <w:rPr>
+                          <w:rFonts w:ascii="Cambria Math" w:hAnsi="Cambria Math"/>
+                          <w:sz w:val="14"/>
+                          <w:szCs w:val="14"/>
+                        </w:rPr>
+                        <m:t>3</m:t>
+                      </m:r>
+                    </m:sub>
+                  </m:sSub>
+                  <m:r>
+                    <w:rPr>
+                      <w:rFonts w:ascii="Cambria Math" w:hAnsi="Cambria Math"/>
+                      <w:sz w:val="14"/>
+                      <w:szCs w:val="14"/>
+                    </w:rPr>
+                    <m:t>⋅</m:t>
+                  </m:r>
+                  <m:sSub>
+                    <m:sSubPr>
+                      <m:ctrlPr>
+                        <w:rPr>
+                          <w:rFonts w:ascii="Cambria Math" w:hAnsi="Cambria Math"/>
+                          <w:i/>
+                          <w:sz w:val="14"/>
+                          <w:szCs w:val="14"/>
+                        </w:rPr>
+                      </m:ctrlPr>
+                    </m:sSubPr>
+                    <m:e>
+                      <m:r>
+                        <w:rPr>
+                          <w:rFonts w:ascii="Cambria Math" w:hAnsi="Cambria Math"/>
+                          <w:sz w:val="14"/>
+                          <w:szCs w:val="14"/>
+                        </w:rPr>
+                        <m:t>R</m:t>
+                      </m:r>
+                    </m:e>
+                    <m:sub>
+                      <m:r>
+                        <w:rPr>
+                          <w:rFonts w:ascii="Cambria Math" w:hAnsi="Cambria Math"/>
+                          <w:sz w:val="14"/>
+                          <w:szCs w:val="14"/>
+                        </w:rPr>
+                        <m:t>2</m:t>
+                      </m:r>
+                    </m:sub>
+                  </m:sSub>
+                  <m:r>
+                    <w:rPr>
+                      <w:rFonts w:ascii="Cambria Math" w:hAnsi="Cambria Math"/>
+                      <w:sz w:val="14"/>
+                      <w:szCs w:val="14"/>
+                    </w:rPr>
+                    <m:t>⋅</m:t>
+                  </m:r>
+                  <m:sSub>
+                    <m:sSubPr>
+                      <m:ctrlPr>
+                        <w:rPr>
+                          <w:rFonts w:ascii="Cambria Math" w:hAnsi="Cambria Math"/>
+                          <w:i/>
+                          <w:sz w:val="14"/>
+                          <w:szCs w:val="14"/>
+                        </w:rPr>
+                      </m:ctrlPr>
+                    </m:sSubPr>
+                    <m:e>
+                      <m:r>
+                        <w:rPr>
+                          <w:rFonts w:ascii="Cambria Math" w:hAnsi="Cambria Math"/>
+                          <w:sz w:val="14"/>
+                          <w:szCs w:val="14"/>
+                        </w:rPr>
+                        <m:t>R</m:t>
+                      </m:r>
+                    </m:e>
+                    <m:sub>
+                      <m:r>
+                        <w:rPr>
+                          <w:rFonts w:ascii="Cambria Math" w:hAnsi="Cambria Math"/>
+                          <w:sz w:val="14"/>
+                          <w:szCs w:val="14"/>
+                        </w:rPr>
+                        <m:t>3</m:t>
+                      </m:r>
+                    </m:sub>
+                  </m:sSub>
+                </m:den>
+              </m:f>
+              <m:r>
+                <w:rPr>
+                  <w:rFonts w:ascii="Cambria Math" w:hAnsi="Cambria Math"/>
+                  <w:sz w:val="14"/>
+                  <w:szCs w:val="14"/>
+                </w:rPr>
+                <m:t>+</m:t>
+              </m:r>
+              <m:f>
+                <m:fPr>
+                  <m:ctrlPr>
+                    <w:rPr>
+                      <w:rFonts w:ascii="Cambria Math" w:hAnsi="Cambria Math"/>
+                      <w:i/>
+                      <w:sz w:val="14"/>
+                      <w:szCs w:val="14"/>
+                    </w:rPr>
+                  </m:ctrlPr>
+                </m:fPr>
+                <m:num>
+                  <m:r>
+                    <w:rPr>
+                      <w:rFonts w:ascii="Cambria Math" w:hAnsi="Cambria Math"/>
+                      <w:sz w:val="14"/>
+                      <w:szCs w:val="14"/>
+                    </w:rPr>
+                    <m:t>1</m:t>
+                  </m:r>
+                </m:num>
+                <m:den>
+                  <m:sSub>
+                    <m:sSubPr>
+                      <m:ctrlPr>
+                        <w:rPr>
+                          <w:rFonts w:ascii="Cambria Math" w:hAnsi="Cambria Math"/>
+                          <w:i/>
+                          <w:sz w:val="14"/>
+                          <w:szCs w:val="14"/>
+                        </w:rPr>
+                      </m:ctrlPr>
+                    </m:sSubPr>
+                    <m:e>
+                      <m:r>
+                        <w:rPr>
+                          <w:rFonts w:ascii="Cambria Math" w:hAnsi="Cambria Math"/>
+                          <w:sz w:val="14"/>
+                          <w:szCs w:val="14"/>
+                        </w:rPr>
+                        <m:t>C</m:t>
+                      </m:r>
+                    </m:e>
+                    <m:sub>
+                      <m:r>
+                        <w:rPr>
+                          <w:rFonts w:ascii="Cambria Math" w:hAnsi="Cambria Math"/>
+                          <w:sz w:val="14"/>
+                          <w:szCs w:val="14"/>
+                        </w:rPr>
+                        <m:t>1</m:t>
+                      </m:r>
+                    </m:sub>
+                  </m:sSub>
+                  <m:r>
+                    <w:rPr>
+                      <w:rFonts w:ascii="Cambria Math" w:hAnsi="Cambria Math"/>
+                      <w:sz w:val="14"/>
+                      <w:szCs w:val="14"/>
+                    </w:rPr>
+                    <m:t>⋅</m:t>
+                  </m:r>
+                  <m:sSub>
+                    <m:sSubPr>
+                      <m:ctrlPr>
+                        <w:rPr>
+                          <w:rFonts w:ascii="Cambria Math" w:hAnsi="Cambria Math"/>
+                          <w:i/>
+                          <w:sz w:val="14"/>
+                          <w:szCs w:val="14"/>
+                        </w:rPr>
+                      </m:ctrlPr>
+                    </m:sSubPr>
+                    <m:e>
+                      <m:r>
+                        <w:rPr>
+                          <w:rFonts w:ascii="Cambria Math" w:hAnsi="Cambria Math"/>
+                          <w:sz w:val="14"/>
+                          <w:szCs w:val="14"/>
+                        </w:rPr>
+                        <m:t>C</m:t>
+                      </m:r>
+                    </m:e>
+                    <m:sub>
+                      <m:r>
+                        <w:rPr>
+                          <w:rFonts w:ascii="Cambria Math" w:hAnsi="Cambria Math"/>
+                          <w:sz w:val="14"/>
+                          <w:szCs w:val="14"/>
+                        </w:rPr>
+                        <m:t>2</m:t>
+                      </m:r>
+                    </m:sub>
+                  </m:sSub>
+                  <m:r>
+                    <w:rPr>
+                      <w:rFonts w:ascii="Cambria Math" w:hAnsi="Cambria Math"/>
+                      <w:sz w:val="14"/>
+                      <w:szCs w:val="14"/>
+                    </w:rPr>
+                    <m:t>⋅</m:t>
+                  </m:r>
+                  <m:sSub>
+                    <m:sSubPr>
+                      <m:ctrlPr>
+                        <w:rPr>
+                          <w:rFonts w:ascii="Cambria Math" w:hAnsi="Cambria Math"/>
+                          <w:i/>
+                          <w:sz w:val="14"/>
+                          <w:szCs w:val="14"/>
+                        </w:rPr>
+                      </m:ctrlPr>
+                    </m:sSubPr>
+                    <m:e>
+                      <m:r>
+                        <w:rPr>
+                          <w:rFonts w:ascii="Cambria Math" w:hAnsi="Cambria Math"/>
+                          <w:sz w:val="14"/>
+                          <w:szCs w:val="14"/>
+                        </w:rPr>
+                        <m:t>R</m:t>
+                      </m:r>
+                    </m:e>
+                    <m:sub>
+                      <m:r>
+                        <w:rPr>
+                          <w:rFonts w:ascii="Cambria Math" w:hAnsi="Cambria Math"/>
+                          <w:sz w:val="14"/>
+                          <w:szCs w:val="14"/>
+                        </w:rPr>
+                        <m:t>2</m:t>
+                      </m:r>
+                    </m:sub>
+                  </m:sSub>
+                  <m:r>
+                    <w:rPr>
+                      <w:rFonts w:ascii="Cambria Math" w:hAnsi="Cambria Math"/>
+                      <w:sz w:val="14"/>
+                      <w:szCs w:val="14"/>
+                    </w:rPr>
+                    <m:t>⋅</m:t>
+                  </m:r>
+                  <m:sSub>
+                    <m:sSubPr>
+                      <m:ctrlPr>
+                        <w:rPr>
+                          <w:rFonts w:ascii="Cambria Math" w:hAnsi="Cambria Math"/>
+                          <w:i/>
+                          <w:sz w:val="14"/>
+                          <w:szCs w:val="14"/>
+                        </w:rPr>
+                      </m:ctrlPr>
+                    </m:sSubPr>
+                    <m:e>
+                      <m:r>
+                        <w:rPr>
+                          <w:rFonts w:ascii="Cambria Math" w:hAnsi="Cambria Math"/>
+                          <w:sz w:val="14"/>
+                          <w:szCs w:val="14"/>
+                        </w:rPr>
+                        <m:t>R</m:t>
+                      </m:r>
+                    </m:e>
+                    <m:sub>
+                      <m:r>
+                        <w:rPr>
+                          <w:rFonts w:ascii="Cambria Math" w:hAnsi="Cambria Math"/>
+                          <w:sz w:val="14"/>
+                          <w:szCs w:val="14"/>
+                        </w:rPr>
+                        <m:t>3</m:t>
+                      </m:r>
+                    </m:sub>
+                  </m:sSub>
+                </m:den>
+              </m:f>
+              <m:r>
+                <w:rPr>
+                  <w:rFonts w:ascii="Cambria Math" w:hAnsi="Cambria Math"/>
+                  <w:sz w:val="14"/>
+                  <w:szCs w:val="14"/>
+                </w:rPr>
+                <m:t>+</m:t>
+              </m:r>
+              <m:f>
+                <m:fPr>
+                  <m:ctrlPr>
+                    <w:rPr>
+                      <w:rFonts w:ascii="Cambria Math" w:hAnsi="Cambria Math"/>
+                      <w:i/>
+                      <w:sz w:val="14"/>
+                      <w:szCs w:val="14"/>
+                    </w:rPr>
+                  </m:ctrlPr>
+                </m:fPr>
+                <m:num>
+                  <m:r>
+                    <w:rPr>
+                      <w:rFonts w:ascii="Cambria Math" w:hAnsi="Cambria Math"/>
+                      <w:sz w:val="14"/>
+                      <w:szCs w:val="14"/>
+                    </w:rPr>
+                    <m:t>1</m:t>
+                  </m:r>
+                </m:num>
+                <m:den>
+                  <m:sSub>
+                    <m:sSubPr>
+                      <m:ctrlPr>
+                        <w:rPr>
+                          <w:rFonts w:ascii="Cambria Math" w:hAnsi="Cambria Math"/>
+                          <w:i/>
+                          <w:sz w:val="14"/>
+                          <w:szCs w:val="14"/>
+                        </w:rPr>
+                      </m:ctrlPr>
+                    </m:sSubPr>
+                    <m:e>
+                      <m:r>
+                        <w:rPr>
+                          <w:rFonts w:ascii="Cambria Math" w:hAnsi="Cambria Math"/>
+                          <w:sz w:val="14"/>
+                          <w:szCs w:val="14"/>
+                        </w:rPr>
+                        <m:t>C</m:t>
+                      </m:r>
+                    </m:e>
+                    <m:sub>
+                      <m:r>
+                        <w:rPr>
+                          <w:rFonts w:ascii="Cambria Math" w:hAnsi="Cambria Math"/>
+                          <w:sz w:val="14"/>
+                          <w:szCs w:val="14"/>
+                        </w:rPr>
+                        <m:t>1</m:t>
+                      </m:r>
+                    </m:sub>
+                  </m:sSub>
+                  <m:r>
+                    <w:rPr>
+                      <w:rFonts w:ascii="Cambria Math" w:hAnsi="Cambria Math"/>
+                      <w:sz w:val="14"/>
+                      <w:szCs w:val="14"/>
+                    </w:rPr>
+                    <m:t>⋅</m:t>
+                  </m:r>
+                  <m:sSub>
+                    <m:sSubPr>
+                      <m:ctrlPr>
+                        <w:rPr>
+                          <w:rFonts w:ascii="Cambria Math" w:hAnsi="Cambria Math"/>
+                          <w:i/>
+                          <w:sz w:val="14"/>
+                          <w:szCs w:val="14"/>
+                        </w:rPr>
+                      </m:ctrlPr>
+                    </m:sSubPr>
+                    <m:e>
+                      <m:r>
+                        <w:rPr>
+                          <w:rFonts w:ascii="Cambria Math" w:hAnsi="Cambria Math"/>
+                          <w:sz w:val="14"/>
+                          <w:szCs w:val="14"/>
+                        </w:rPr>
+                        <m:t>C</m:t>
+                      </m:r>
+                    </m:e>
+                    <m:sub>
+                      <m:r>
+                        <w:rPr>
+                          <w:rFonts w:ascii="Cambria Math" w:hAnsi="Cambria Math"/>
+                          <w:sz w:val="14"/>
+                          <w:szCs w:val="14"/>
+                        </w:rPr>
+                        <m:t>2</m:t>
+                      </m:r>
+                    </m:sub>
+                  </m:sSub>
+                  <m:r>
+                    <w:rPr>
+                      <w:rFonts w:ascii="Cambria Math" w:hAnsi="Cambria Math"/>
+                      <w:sz w:val="14"/>
+                      <w:szCs w:val="14"/>
+                    </w:rPr>
+                    <m:t>⋅</m:t>
+                  </m:r>
+                  <m:sSub>
+                    <m:sSubPr>
+                      <m:ctrlPr>
+                        <w:rPr>
+                          <w:rFonts w:ascii="Cambria Math" w:hAnsi="Cambria Math"/>
+                          <w:i/>
+                          <w:sz w:val="14"/>
+                          <w:szCs w:val="14"/>
+                        </w:rPr>
+                      </m:ctrlPr>
+                    </m:sSubPr>
+                    <m:e>
+                      <m:r>
+                        <w:rPr>
+                          <w:rFonts w:ascii="Cambria Math" w:hAnsi="Cambria Math"/>
+                          <w:sz w:val="14"/>
+                          <w:szCs w:val="14"/>
+                        </w:rPr>
+                        <m:t>R</m:t>
+                      </m:r>
+                    </m:e>
+                    <m:sub>
+                      <m:r>
+                        <w:rPr>
+                          <w:rFonts w:ascii="Cambria Math" w:hAnsi="Cambria Math"/>
+                          <w:sz w:val="14"/>
+                          <w:szCs w:val="14"/>
+                        </w:rPr>
+                        <m:t>1</m:t>
+                      </m:r>
+                    </m:sub>
+                  </m:sSub>
+                  <m:r>
+                    <w:rPr>
+                      <w:rFonts w:ascii="Cambria Math" w:hAnsi="Cambria Math"/>
+                      <w:sz w:val="14"/>
+                      <w:szCs w:val="14"/>
+                    </w:rPr>
+                    <m:t>⋅</m:t>
+                  </m:r>
+                  <m:sSub>
+                    <m:sSubPr>
+                      <m:ctrlPr>
+                        <w:rPr>
+                          <w:rFonts w:ascii="Cambria Math" w:hAnsi="Cambria Math"/>
+                          <w:i/>
+                          <w:sz w:val="14"/>
+                          <w:szCs w:val="14"/>
+                        </w:rPr>
+                      </m:ctrlPr>
+                    </m:sSubPr>
+                    <m:e>
+                      <m:r>
+                        <w:rPr>
+                          <w:rFonts w:ascii="Cambria Math" w:hAnsi="Cambria Math"/>
+                          <w:sz w:val="14"/>
+                          <w:szCs w:val="14"/>
+                        </w:rPr>
+                        <m:t>R</m:t>
+                      </m:r>
+                    </m:e>
+                    <m:sub>
+                      <m:r>
+                        <w:rPr>
+                          <w:rFonts w:ascii="Cambria Math" w:hAnsi="Cambria Math"/>
+                          <w:sz w:val="14"/>
+                          <w:szCs w:val="14"/>
+                        </w:rPr>
+                        <m:t>3</m:t>
+                      </m:r>
+                    </m:sub>
+                  </m:sSub>
+                </m:den>
+              </m:f>
+              <m:r>
+                <w:rPr>
+                  <w:rFonts w:ascii="Cambria Math" w:hAnsi="Cambria Math"/>
+                  <w:sz w:val="14"/>
+                  <w:szCs w:val="14"/>
+                </w:rPr>
+                <m:t>+</m:t>
+              </m:r>
+              <m:f>
+                <m:fPr>
+                  <m:ctrlPr>
+                    <w:rPr>
+                      <w:rFonts w:ascii="Cambria Math" w:hAnsi="Cambria Math"/>
+                      <w:i/>
+                      <w:sz w:val="14"/>
+                      <w:szCs w:val="14"/>
+                    </w:rPr>
+                  </m:ctrlPr>
+                </m:fPr>
+                <m:num>
+                  <m:r>
+                    <w:rPr>
+                      <w:rFonts w:ascii="Cambria Math" w:hAnsi="Cambria Math"/>
+                      <w:sz w:val="14"/>
+                      <w:szCs w:val="14"/>
+                    </w:rPr>
+                    <m:t>1</m:t>
+                  </m:r>
+                </m:num>
+                <m:den>
+                  <m:sSub>
+                    <m:sSubPr>
+                      <m:ctrlPr>
+                        <w:rPr>
+                          <w:rFonts w:ascii="Cambria Math" w:hAnsi="Cambria Math"/>
+                          <w:i/>
+                          <w:sz w:val="14"/>
+                          <w:szCs w:val="14"/>
+                        </w:rPr>
+                      </m:ctrlPr>
+                    </m:sSubPr>
+                    <m:e>
+                      <m:r>
+                        <w:rPr>
+                          <w:rFonts w:ascii="Cambria Math" w:hAnsi="Cambria Math"/>
+                          <w:sz w:val="14"/>
+                          <w:szCs w:val="14"/>
+                        </w:rPr>
+                        <m:t>C</m:t>
+                      </m:r>
+                    </m:e>
+                    <m:sub>
+                      <m:r>
+                        <w:rPr>
+                          <w:rFonts w:ascii="Cambria Math" w:hAnsi="Cambria Math"/>
+                          <w:sz w:val="14"/>
+                          <w:szCs w:val="14"/>
+                        </w:rPr>
+                        <m:t>1</m:t>
+                      </m:r>
+                    </m:sub>
+                  </m:sSub>
+                  <m:r>
+                    <w:rPr>
+                      <w:rFonts w:ascii="Cambria Math" w:hAnsi="Cambria Math"/>
+                      <w:sz w:val="14"/>
+                      <w:szCs w:val="14"/>
+                    </w:rPr>
+                    <m:t>⋅</m:t>
+                  </m:r>
+                  <m:sSub>
+                    <m:sSubPr>
+                      <m:ctrlPr>
+                        <w:rPr>
+                          <w:rFonts w:ascii="Cambria Math" w:hAnsi="Cambria Math"/>
+                          <w:i/>
+                          <w:sz w:val="14"/>
+                          <w:szCs w:val="14"/>
+                        </w:rPr>
+                      </m:ctrlPr>
+                    </m:sSubPr>
+                    <m:e>
+                      <m:r>
+                        <w:rPr>
+                          <w:rFonts w:ascii="Cambria Math" w:hAnsi="Cambria Math"/>
+                          <w:sz w:val="14"/>
+                          <w:szCs w:val="14"/>
+                        </w:rPr>
+                        <m:t>C</m:t>
+                      </m:r>
+                    </m:e>
+                    <m:sub>
+                      <m:r>
+                        <w:rPr>
+                          <w:rFonts w:ascii="Cambria Math" w:hAnsi="Cambria Math"/>
+                          <w:sz w:val="14"/>
+                          <w:szCs w:val="14"/>
+                        </w:rPr>
+                        <m:t>2</m:t>
+                      </m:r>
+                    </m:sub>
+                  </m:sSub>
+                  <m:r>
+                    <w:rPr>
+                      <w:rFonts w:ascii="Cambria Math" w:hAnsi="Cambria Math"/>
+                      <w:sz w:val="14"/>
+                      <w:szCs w:val="14"/>
+                    </w:rPr>
+                    <m:t>⋅</m:t>
+                  </m:r>
+                  <m:sSub>
+                    <m:sSubPr>
+                      <m:ctrlPr>
+                        <w:rPr>
+                          <w:rFonts w:ascii="Cambria Math" w:hAnsi="Cambria Math"/>
+                          <w:i/>
+                          <w:sz w:val="14"/>
+                          <w:szCs w:val="14"/>
+                        </w:rPr>
+                      </m:ctrlPr>
+                    </m:sSubPr>
+                    <m:e>
+                      <m:r>
+                        <w:rPr>
+                          <w:rFonts w:ascii="Cambria Math" w:hAnsi="Cambria Math"/>
+                          <w:sz w:val="14"/>
+                          <w:szCs w:val="14"/>
+                        </w:rPr>
+                        <m:t>R</m:t>
+                      </m:r>
+                    </m:e>
+                    <m:sub>
+                      <m:r>
+                        <w:rPr>
+                          <w:rFonts w:ascii="Cambria Math" w:hAnsi="Cambria Math"/>
+                          <w:sz w:val="14"/>
+                          <w:szCs w:val="14"/>
+                        </w:rPr>
+                        <m:t>1</m:t>
+                      </m:r>
+                    </m:sub>
+                  </m:sSub>
+                  <m:r>
+                    <w:rPr>
+                      <w:rFonts w:ascii="Cambria Math" w:hAnsi="Cambria Math"/>
+                      <w:sz w:val="14"/>
+                      <w:szCs w:val="14"/>
+                    </w:rPr>
+                    <m:t>⋅</m:t>
+                  </m:r>
+                  <m:sSub>
+                    <m:sSubPr>
+                      <m:ctrlPr>
+                        <w:rPr>
+                          <w:rFonts w:ascii="Cambria Math" w:hAnsi="Cambria Math"/>
+                          <w:i/>
+                          <w:sz w:val="14"/>
+                          <w:szCs w:val="14"/>
+                        </w:rPr>
+                      </m:ctrlPr>
+                    </m:sSubPr>
+                    <m:e>
+                      <m:r>
+                        <w:rPr>
+                          <w:rFonts w:ascii="Cambria Math" w:hAnsi="Cambria Math"/>
+                          <w:sz w:val="14"/>
+                          <w:szCs w:val="14"/>
+                        </w:rPr>
+                        <m:t>R</m:t>
+                      </m:r>
+                    </m:e>
+                    <m:sub>
+                      <m:r>
+                        <w:rPr>
+                          <w:rFonts w:ascii="Cambria Math" w:hAnsi="Cambria Math"/>
+                          <w:sz w:val="14"/>
+                          <w:szCs w:val="14"/>
+                        </w:rPr>
+                        <m:t>2</m:t>
+                      </m:r>
+                    </m:sub>
+                  </m:sSub>
+                </m:den>
+              </m:f>
+              <m:r>
+                <w:rPr>
+                  <w:rFonts w:ascii="Cambria Math" w:hAnsi="Cambria Math"/>
+                  <w:sz w:val="14"/>
+                  <w:szCs w:val="14"/>
+                </w:rPr>
+                <m:t>)+</m:t>
+              </m:r>
+              <m:f>
+                <m:fPr>
+                  <m:ctrlPr>
+                    <w:rPr>
+                      <w:rFonts w:ascii="Cambria Math" w:hAnsi="Cambria Math"/>
+                      <w:i/>
+                      <w:sz w:val="14"/>
+                      <w:szCs w:val="14"/>
+                    </w:rPr>
+                  </m:ctrlPr>
+                </m:fPr>
+                <m:num>
+                  <m:r>
+                    <w:rPr>
+                      <w:rFonts w:ascii="Cambria Math" w:hAnsi="Cambria Math"/>
+                      <w:sz w:val="14"/>
+                      <w:szCs w:val="14"/>
+                    </w:rPr>
+                    <m:t>1</m:t>
+                  </m:r>
+                </m:num>
+                <m:den>
+                  <m:sSub>
+                    <m:sSubPr>
+                      <m:ctrlPr>
+                        <w:rPr>
+                          <w:rFonts w:ascii="Cambria Math" w:hAnsi="Cambria Math"/>
+                          <w:i/>
+                          <w:sz w:val="14"/>
+                          <w:szCs w:val="14"/>
+                        </w:rPr>
+                      </m:ctrlPr>
+                    </m:sSubPr>
+                    <m:e>
+                      <m:r>
+                        <w:rPr>
+                          <w:rFonts w:ascii="Cambria Math" w:hAnsi="Cambria Math"/>
+                          <w:sz w:val="14"/>
+                          <w:szCs w:val="14"/>
+                        </w:rPr>
+                        <m:t>C</m:t>
+                      </m:r>
+                    </m:e>
+                    <m:sub>
+                      <m:r>
+                        <w:rPr>
+                          <w:rFonts w:ascii="Cambria Math" w:hAnsi="Cambria Math"/>
+                          <w:sz w:val="14"/>
+                          <w:szCs w:val="14"/>
+                        </w:rPr>
+                        <m:t>1</m:t>
+                      </m:r>
+                    </m:sub>
+                  </m:sSub>
+                  <m:r>
+                    <w:rPr>
+                      <w:rFonts w:ascii="Cambria Math" w:hAnsi="Cambria Math"/>
+                      <w:sz w:val="14"/>
+                      <w:szCs w:val="14"/>
+                    </w:rPr>
+                    <m:t>⋅</m:t>
+                  </m:r>
+                  <m:sSub>
+                    <m:sSubPr>
+                      <m:ctrlPr>
+                        <w:rPr>
+                          <w:rFonts w:ascii="Cambria Math" w:hAnsi="Cambria Math"/>
+                          <w:i/>
+                          <w:sz w:val="14"/>
+                          <w:szCs w:val="14"/>
+                        </w:rPr>
+                      </m:ctrlPr>
+                    </m:sSubPr>
+                    <m:e>
+                      <m:r>
+                        <w:rPr>
+                          <w:rFonts w:ascii="Cambria Math" w:hAnsi="Cambria Math"/>
+                          <w:sz w:val="14"/>
+                          <w:szCs w:val="14"/>
+                        </w:rPr>
+                        <m:t>C</m:t>
+                      </m:r>
+                    </m:e>
+                    <m:sub>
+                      <m:r>
+                        <w:rPr>
+                          <w:rFonts w:ascii="Cambria Math" w:hAnsi="Cambria Math"/>
+                          <w:sz w:val="14"/>
+                          <w:szCs w:val="14"/>
+                        </w:rPr>
+                        <m:t>2</m:t>
+                      </m:r>
+                    </m:sub>
+                  </m:sSub>
+                  <m:r>
+                    <w:rPr>
+                      <w:rFonts w:ascii="Cambria Math" w:hAnsi="Cambria Math"/>
+                      <w:sz w:val="14"/>
+                      <w:szCs w:val="14"/>
+                    </w:rPr>
+                    <m:t>⋅</m:t>
+                  </m:r>
+                  <m:sSub>
+                    <m:sSubPr>
+                      <m:ctrlPr>
+                        <w:rPr>
+                          <w:rFonts w:ascii="Cambria Math" w:hAnsi="Cambria Math"/>
+                          <w:i/>
+                          <w:sz w:val="14"/>
+                          <w:szCs w:val="14"/>
+                        </w:rPr>
+                      </m:ctrlPr>
+                    </m:sSubPr>
+                    <m:e>
+                      <m:r>
+                        <w:rPr>
+                          <w:rFonts w:ascii="Cambria Math" w:hAnsi="Cambria Math"/>
+                          <w:sz w:val="14"/>
+                          <w:szCs w:val="14"/>
+                        </w:rPr>
+                        <m:t>C</m:t>
+                      </m:r>
+                    </m:e>
+                    <m:sub>
+                      <m:r>
+                        <w:rPr>
+                          <w:rFonts w:ascii="Cambria Math" w:hAnsi="Cambria Math"/>
+                          <w:sz w:val="14"/>
+                          <w:szCs w:val="14"/>
+                        </w:rPr>
+                        <m:t>3</m:t>
+                      </m:r>
+                    </m:sub>
+                  </m:sSub>
+                  <m:r>
+                    <w:rPr>
+                      <w:rFonts w:ascii="Cambria Math" w:hAnsi="Cambria Math"/>
+                      <w:sz w:val="14"/>
+                      <w:szCs w:val="14"/>
+                    </w:rPr>
+                    <m:t>⋅</m:t>
+                  </m:r>
+                  <m:sSub>
+                    <m:sSubPr>
+                      <m:ctrlPr>
+                        <w:rPr>
+                          <w:rFonts w:ascii="Cambria Math" w:hAnsi="Cambria Math"/>
+                          <w:i/>
+                          <w:sz w:val="14"/>
+                          <w:szCs w:val="14"/>
+                        </w:rPr>
+                      </m:ctrlPr>
+                    </m:sSubPr>
+                    <m:e>
+                      <m:r>
+                        <w:rPr>
+                          <w:rFonts w:ascii="Cambria Math" w:hAnsi="Cambria Math"/>
+                          <w:sz w:val="14"/>
+                          <w:szCs w:val="14"/>
+                        </w:rPr>
+                        <m:t>R</m:t>
+                      </m:r>
+                    </m:e>
+                    <m:sub>
+                      <m:r>
+                        <w:rPr>
+                          <w:rFonts w:ascii="Cambria Math" w:hAnsi="Cambria Math"/>
+                          <w:sz w:val="14"/>
+                          <w:szCs w:val="14"/>
+                        </w:rPr>
+                        <m:t>1</m:t>
+                      </m:r>
+                    </m:sub>
+                  </m:sSub>
+                  <m:r>
+                    <w:rPr>
+                      <w:rFonts w:ascii="Cambria Math" w:hAnsi="Cambria Math"/>
+                      <w:sz w:val="14"/>
+                      <w:szCs w:val="14"/>
+                    </w:rPr>
+                    <m:t>⋅</m:t>
+                  </m:r>
+                  <m:sSub>
+                    <m:sSubPr>
+                      <m:ctrlPr>
+                        <w:rPr>
+                          <w:rFonts w:ascii="Cambria Math" w:hAnsi="Cambria Math"/>
+                          <w:i/>
+                          <w:sz w:val="14"/>
+                          <w:szCs w:val="14"/>
+                        </w:rPr>
+                      </m:ctrlPr>
+                    </m:sSubPr>
+                    <m:e>
+                      <m:r>
+                        <w:rPr>
+                          <w:rFonts w:ascii="Cambria Math" w:hAnsi="Cambria Math"/>
+                          <w:sz w:val="14"/>
+                          <w:szCs w:val="14"/>
+                        </w:rPr>
+                        <m:t>R</m:t>
+                      </m:r>
+                    </m:e>
+                    <m:sub>
+                      <m:r>
+                        <w:rPr>
+                          <w:rFonts w:ascii="Cambria Math" w:hAnsi="Cambria Math"/>
+                          <w:sz w:val="14"/>
+                          <w:szCs w:val="14"/>
+                        </w:rPr>
+                        <m:t>2</m:t>
+                      </m:r>
+                    </m:sub>
+                  </m:sSub>
+                  <m:r>
+                    <w:rPr>
+                      <w:rFonts w:ascii="Cambria Math" w:hAnsi="Cambria Math"/>
+                      <w:sz w:val="14"/>
+                      <w:szCs w:val="14"/>
+                    </w:rPr>
+                    <m:t>⋅</m:t>
+                  </m:r>
+                  <m:sSub>
+                    <m:sSubPr>
+                      <m:ctrlPr>
+                        <w:rPr>
+                          <w:rFonts w:ascii="Cambria Math" w:hAnsi="Cambria Math"/>
+                          <w:i/>
+                          <w:sz w:val="14"/>
+                          <w:szCs w:val="14"/>
+                        </w:rPr>
+                      </m:ctrlPr>
+                    </m:sSubPr>
+                    <m:e>
+                      <m:r>
+                        <w:rPr>
+                          <w:rFonts w:ascii="Cambria Math" w:hAnsi="Cambria Math"/>
+                          <w:sz w:val="14"/>
+                          <w:szCs w:val="14"/>
+                        </w:rPr>
+                        <m:t>R</m:t>
+                      </m:r>
+                    </m:e>
+                    <m:sub>
+                      <m:r>
+                        <w:rPr>
+                          <w:rFonts w:ascii="Cambria Math" w:hAnsi="Cambria Math"/>
+                          <w:sz w:val="14"/>
+                          <w:szCs w:val="14"/>
+                        </w:rPr>
+                        <m:t>3</m:t>
+                      </m:r>
+                    </m:sub>
+                  </m:sSub>
+                </m:den>
+              </m:f>
+            </m:den>
+          </m:f>
+        </m:oMath>
+      </m:oMathPara>
+    </w:p>
+    <w:p>
+      <w:pPr>
+        <w:pStyle w:val="Beschriftung"/>
+      </w:pPr>
+      <w:bookmarkStart w:id="41" w:name="_Ref166414242"/>
+      <w:r>
+        <w:t xml:space="preserve">Formel </w:t>
+      </w:r>
+      <w:r>
+        <w:fldChar w:fldCharType="begin"/>
+      </w:r>
+      <w:r>
+        <w:instrText xml:space="preserve"> SEQ Formel \* ARABIC </w:instrText>
+      </w:r>
+      <w:r>
+        <w:fldChar w:fldCharType="separate"/>
+      </w:r>
+      <w:r>
+        <w:rPr>
+          <w:noProof/>
+        </w:rPr>
+        <w:t>7</w:t>
+      </w:r>
+      <w:r>
+        <w:fldChar w:fldCharType="end"/>
+      </w:r>
+      <w:bookmarkEnd w:id="41"/>
+      <w:r>
+        <w:t>: Sallen-Key Tiefpassfilter 3. Ordnung</w:t>
+      </w:r>
+    </w:p>
+    <w:p/>
+    <w:p>
+      <w:pPr>
+        <w:keepNext/>
+      </w:pPr>
+      <m:oMathPara>
+        <m:oMath>
+          <m:r>
+            <w:rPr>
+              <w:rFonts w:ascii="Cambria Math" w:hAnsi="Cambria Math"/>
+              <w:sz w:val="14"/>
+              <w:szCs w:val="14"/>
+            </w:rPr>
+            <m:t>f</m:t>
+          </m:r>
+          <m:d>
+            <m:dPr>
+              <m:ctrlPr>
+                <w:rPr>
+                  <w:rFonts w:ascii="Cambria Math" w:hAnsi="Cambria Math"/>
+                  <w:i/>
+                  <w:sz w:val="14"/>
+                  <w:szCs w:val="14"/>
+                </w:rPr>
+              </m:ctrlPr>
+            </m:dPr>
+            <m:e>
+              <m:r>
+                <w:rPr>
+                  <w:rFonts w:ascii="Cambria Math" w:hAnsi="Cambria Math"/>
+                  <w:sz w:val="14"/>
+                  <w:szCs w:val="14"/>
+                </w:rPr>
+                <m:t>p</m:t>
+              </m:r>
+            </m:e>
+          </m:d>
+          <m:r>
+            <w:rPr>
+              <w:rFonts w:ascii="Cambria Math" w:hAnsi="Cambria Math"/>
+              <w:sz w:val="14"/>
+              <w:szCs w:val="14"/>
+            </w:rPr>
+            <m:t>=</m:t>
+          </m:r>
+          <m:f>
+            <m:fPr>
+              <m:ctrlPr>
+                <w:rPr>
+                  <w:rFonts w:ascii="Cambria Math" w:hAnsi="Cambria Math"/>
+                  <w:i/>
+                  <w:sz w:val="14"/>
+                  <w:szCs w:val="14"/>
+                </w:rPr>
+              </m:ctrlPr>
+            </m:fPr>
+            <m:num>
+              <m:sSup>
+                <m:sSupPr>
+                  <m:ctrlPr>
+                    <w:rPr>
+                      <w:rFonts w:ascii="Cambria Math" w:hAnsi="Cambria Math"/>
+                      <w:i/>
+                      <w:sz w:val="14"/>
+                      <w:szCs w:val="14"/>
+                    </w:rPr>
+                  </m:ctrlPr>
+                </m:sSupPr>
+                <m:e>
+                  <m:r>
+                    <w:rPr>
+                      <w:rFonts w:ascii="Cambria Math" w:hAnsi="Cambria Math"/>
+                      <w:sz w:val="14"/>
+                      <w:szCs w:val="14"/>
+                    </w:rPr>
+                    <m:t>s</m:t>
+                  </m:r>
+                </m:e>
+                <m:sup>
+                  <m:r>
+                    <w:rPr>
+                      <w:rFonts w:ascii="Cambria Math" w:hAnsi="Cambria Math"/>
+                      <w:sz w:val="14"/>
+                      <w:szCs w:val="14"/>
+                    </w:rPr>
+                    <m:t>3</m:t>
+                  </m:r>
+                </m:sup>
+              </m:sSup>
+            </m:num>
+            <m:den>
+              <m:sSup>
+                <m:sSupPr>
+                  <m:ctrlPr>
+                    <w:rPr>
+                      <w:rFonts w:ascii="Cambria Math" w:hAnsi="Cambria Math"/>
+                      <w:i/>
+                      <w:sz w:val="14"/>
+                      <w:szCs w:val="14"/>
+                    </w:rPr>
+                  </m:ctrlPr>
+                </m:sSupPr>
+                <m:e>
+                  <m:r>
+                    <w:rPr>
+                      <w:rFonts w:ascii="Cambria Math" w:hAnsi="Cambria Math"/>
+                      <w:sz w:val="14"/>
+                      <w:szCs w:val="14"/>
+                    </w:rPr>
+                    <m:t>s</m:t>
+                  </m:r>
+                </m:e>
+                <m:sup>
+                  <m:r>
+                    <w:rPr>
+                      <w:rFonts w:ascii="Cambria Math" w:hAnsi="Cambria Math"/>
+                      <w:sz w:val="14"/>
+                      <w:szCs w:val="14"/>
+                    </w:rPr>
+                    <m:t>3</m:t>
+                  </m:r>
+                </m:sup>
+              </m:sSup>
+              <m:r>
+                <w:rPr>
+                  <w:rFonts w:ascii="Cambria Math" w:hAnsi="Cambria Math"/>
+                  <w:sz w:val="14"/>
+                  <w:szCs w:val="14"/>
+                </w:rPr>
+                <m:t>+</m:t>
+              </m:r>
+              <m:sSup>
+                <m:sSupPr>
+                  <m:ctrlPr>
+                    <w:rPr>
+                      <w:rFonts w:ascii="Cambria Math" w:hAnsi="Cambria Math"/>
+                      <w:i/>
+                      <w:sz w:val="14"/>
+                      <w:szCs w:val="14"/>
+                    </w:rPr>
+                  </m:ctrlPr>
+                </m:sSupPr>
+                <m:e>
+                  <m:r>
+                    <w:rPr>
+                      <w:rFonts w:ascii="Cambria Math" w:hAnsi="Cambria Math"/>
+                      <w:sz w:val="14"/>
+                      <w:szCs w:val="14"/>
+                    </w:rPr>
+                    <m:t>s</m:t>
+                  </m:r>
+                </m:e>
+                <m:sup>
+                  <m:r>
+                    <w:rPr>
+                      <w:rFonts w:ascii="Cambria Math" w:hAnsi="Cambria Math"/>
+                      <w:sz w:val="14"/>
+                      <w:szCs w:val="14"/>
+                    </w:rPr>
+                    <m:t>2</m:t>
+                  </m:r>
+                </m:sup>
+              </m:sSup>
+              <m:r>
+                <w:rPr>
+                  <w:rFonts w:ascii="Cambria Math" w:hAnsi="Cambria Math"/>
+                  <w:sz w:val="14"/>
+                  <w:szCs w:val="14"/>
+                </w:rPr>
+                <m:t>⋅(</m:t>
+              </m:r>
+              <m:f>
+                <m:fPr>
+                  <m:ctrlPr>
+                    <w:rPr>
+                      <w:rFonts w:ascii="Cambria Math" w:hAnsi="Cambria Math"/>
+                      <w:i/>
+                      <w:sz w:val="14"/>
+                      <w:szCs w:val="14"/>
+                    </w:rPr>
+                  </m:ctrlPr>
+                </m:fPr>
+                <m:num>
+                  <m:r>
+                    <w:rPr>
+                      <w:rFonts w:ascii="Cambria Math" w:hAnsi="Cambria Math"/>
+                      <w:sz w:val="14"/>
+                      <w:szCs w:val="14"/>
+                    </w:rPr>
+                    <m:t>1</m:t>
+                  </m:r>
+                </m:num>
+                <m:den>
+                  <m:sSub>
+                    <m:sSubPr>
+                      <m:ctrlPr>
+                        <w:rPr>
+                          <w:rFonts w:ascii="Cambria Math" w:hAnsi="Cambria Math"/>
+                          <w:i/>
+                          <w:sz w:val="14"/>
+                          <w:szCs w:val="14"/>
+                        </w:rPr>
+                      </m:ctrlPr>
+                    </m:sSubPr>
+                    <m:e>
+                      <m:r>
+                        <w:rPr>
+                          <w:rFonts w:ascii="Cambria Math" w:hAnsi="Cambria Math"/>
+                          <w:sz w:val="14"/>
+                          <w:szCs w:val="14"/>
+                        </w:rPr>
+                        <m:t>C</m:t>
+                      </m:r>
+                    </m:e>
+                    <m:sub>
+                      <m:r>
+                        <w:rPr>
+                          <w:rFonts w:ascii="Cambria Math" w:hAnsi="Cambria Math"/>
+                          <w:sz w:val="14"/>
+                          <w:szCs w:val="14"/>
+                        </w:rPr>
+                        <m:t>1</m:t>
+                      </m:r>
+                    </m:sub>
+                  </m:sSub>
+                  <m:r>
+                    <w:rPr>
+                      <w:rFonts w:ascii="Cambria Math" w:hAnsi="Cambria Math"/>
+                      <w:sz w:val="14"/>
+                      <w:szCs w:val="14"/>
+                    </w:rPr>
+                    <m:t>⋅</m:t>
+                  </m:r>
+                  <m:sSub>
+                    <m:sSubPr>
+                      <m:ctrlPr>
+                        <w:rPr>
+                          <w:rFonts w:ascii="Cambria Math" w:hAnsi="Cambria Math"/>
+                          <w:i/>
+                          <w:sz w:val="14"/>
+                          <w:szCs w:val="14"/>
+                        </w:rPr>
+                      </m:ctrlPr>
+                    </m:sSubPr>
+                    <m:e>
+                      <m:r>
+                        <w:rPr>
+                          <w:rFonts w:ascii="Cambria Math" w:hAnsi="Cambria Math"/>
+                          <w:sz w:val="14"/>
+                          <w:szCs w:val="14"/>
+                        </w:rPr>
+                        <m:t>R</m:t>
+                      </m:r>
+                    </m:e>
+                    <m:sub>
+                      <m:r>
+                        <w:rPr>
+                          <w:rFonts w:ascii="Cambria Math" w:hAnsi="Cambria Math"/>
+                          <w:sz w:val="14"/>
+                          <w:szCs w:val="14"/>
+                        </w:rPr>
+                        <m:t>1</m:t>
+                      </m:r>
+                    </m:sub>
+                  </m:sSub>
+                </m:den>
+              </m:f>
+              <m:r>
+                <w:rPr>
+                  <w:rFonts w:ascii="Cambria Math" w:hAnsi="Cambria Math"/>
+                  <w:sz w:val="14"/>
+                  <w:szCs w:val="14"/>
+                </w:rPr>
+                <m:t>+</m:t>
+              </m:r>
+              <m:f>
+                <m:fPr>
+                  <m:ctrlPr>
+                    <w:rPr>
+                      <w:rFonts w:ascii="Cambria Math" w:hAnsi="Cambria Math"/>
+                      <w:i/>
+                      <w:sz w:val="14"/>
+                      <w:szCs w:val="14"/>
+                    </w:rPr>
+                  </m:ctrlPr>
+                </m:fPr>
+                <m:num>
+                  <m:r>
+                    <w:rPr>
+                      <w:rFonts w:ascii="Cambria Math" w:hAnsi="Cambria Math"/>
+                      <w:sz w:val="14"/>
+                      <w:szCs w:val="14"/>
+                    </w:rPr>
+                    <m:t>1</m:t>
+                  </m:r>
+                </m:num>
+                <m:den>
+                  <m:sSub>
+                    <m:sSubPr>
+                      <m:ctrlPr>
+                        <w:rPr>
+                          <w:rFonts w:ascii="Cambria Math" w:hAnsi="Cambria Math"/>
+                          <w:i/>
+                          <w:sz w:val="14"/>
+                          <w:szCs w:val="14"/>
+                        </w:rPr>
+                      </m:ctrlPr>
+                    </m:sSubPr>
+                    <m:e>
+                      <m:r>
+                        <w:rPr>
+                          <w:rFonts w:ascii="Cambria Math" w:hAnsi="Cambria Math"/>
+                          <w:sz w:val="14"/>
+                          <w:szCs w:val="14"/>
+                        </w:rPr>
+                        <m:t>C</m:t>
+                      </m:r>
+                    </m:e>
+                    <m:sub>
+                      <m:r>
+                        <w:rPr>
+                          <w:rFonts w:ascii="Cambria Math" w:hAnsi="Cambria Math"/>
+                          <w:sz w:val="14"/>
+                          <w:szCs w:val="14"/>
+                        </w:rPr>
+                        <m:t>1</m:t>
+                      </m:r>
+                    </m:sub>
+                  </m:sSub>
+                  <m:r>
+                    <w:rPr>
+                      <w:rFonts w:ascii="Cambria Math" w:hAnsi="Cambria Math"/>
+                      <w:sz w:val="14"/>
+                      <w:szCs w:val="14"/>
+                    </w:rPr>
+                    <m:t>⋅</m:t>
+                  </m:r>
+                  <m:sSub>
+                    <m:sSubPr>
+                      <m:ctrlPr>
+                        <w:rPr>
+                          <w:rFonts w:ascii="Cambria Math" w:hAnsi="Cambria Math"/>
+                          <w:i/>
+                          <w:sz w:val="14"/>
+                          <w:szCs w:val="14"/>
+                        </w:rPr>
+                      </m:ctrlPr>
+                    </m:sSubPr>
+                    <m:e>
+                      <m:r>
+                        <w:rPr>
+                          <w:rFonts w:ascii="Cambria Math" w:hAnsi="Cambria Math"/>
+                          <w:sz w:val="14"/>
+                          <w:szCs w:val="14"/>
+                        </w:rPr>
+                        <m:t>R</m:t>
+                      </m:r>
+                    </m:e>
+                    <m:sub>
+                      <m:r>
+                        <w:rPr>
+                          <w:rFonts w:ascii="Cambria Math" w:hAnsi="Cambria Math"/>
+                          <w:sz w:val="14"/>
+                          <w:szCs w:val="14"/>
+                        </w:rPr>
+                        <m:t>3</m:t>
+                      </m:r>
+                    </m:sub>
+                  </m:sSub>
+                </m:den>
+              </m:f>
+              <m:r>
+                <w:rPr>
+                  <w:rFonts w:ascii="Cambria Math" w:hAnsi="Cambria Math"/>
+                  <w:sz w:val="14"/>
+                  <w:szCs w:val="14"/>
+                </w:rPr>
+                <m:t>+</m:t>
+              </m:r>
+              <m:f>
+                <m:fPr>
+                  <m:ctrlPr>
+                    <w:rPr>
+                      <w:rFonts w:ascii="Cambria Math" w:hAnsi="Cambria Math"/>
+                      <w:i/>
+                      <w:sz w:val="14"/>
+                      <w:szCs w:val="14"/>
+                    </w:rPr>
+                  </m:ctrlPr>
+                </m:fPr>
+                <m:num>
+                  <m:r>
+                    <w:rPr>
+                      <w:rFonts w:ascii="Cambria Math" w:hAnsi="Cambria Math"/>
+                      <w:sz w:val="14"/>
+                      <w:szCs w:val="14"/>
+                    </w:rPr>
+                    <m:t>1</m:t>
+                  </m:r>
+                </m:num>
+                <m:den>
+                  <m:sSub>
+                    <m:sSubPr>
+                      <m:ctrlPr>
+                        <w:rPr>
+                          <w:rFonts w:ascii="Cambria Math" w:hAnsi="Cambria Math"/>
+                          <w:i/>
+                          <w:sz w:val="14"/>
+                          <w:szCs w:val="14"/>
+                        </w:rPr>
+                      </m:ctrlPr>
+                    </m:sSubPr>
+                    <m:e>
+                      <m:r>
+                        <w:rPr>
+                          <w:rFonts w:ascii="Cambria Math" w:hAnsi="Cambria Math"/>
+                          <w:sz w:val="14"/>
+                          <w:szCs w:val="14"/>
+                        </w:rPr>
+                        <m:t>C</m:t>
+                      </m:r>
+                    </m:e>
+                    <m:sub>
+                      <m:r>
+                        <w:rPr>
+                          <w:rFonts w:ascii="Cambria Math" w:hAnsi="Cambria Math"/>
+                          <w:sz w:val="14"/>
+                          <w:szCs w:val="14"/>
+                        </w:rPr>
+                        <m:t>2</m:t>
+                      </m:r>
+                    </m:sub>
+                  </m:sSub>
+                  <m:r>
+                    <w:rPr>
+                      <w:rFonts w:ascii="Cambria Math" w:hAnsi="Cambria Math"/>
+                      <w:sz w:val="14"/>
+                      <w:szCs w:val="14"/>
+                    </w:rPr>
+                    <m:t>⋅</m:t>
+                  </m:r>
+                  <m:sSub>
+                    <m:sSubPr>
+                      <m:ctrlPr>
+                        <w:rPr>
+                          <w:rFonts w:ascii="Cambria Math" w:hAnsi="Cambria Math"/>
+                          <w:i/>
+                          <w:sz w:val="14"/>
+                          <w:szCs w:val="14"/>
+                        </w:rPr>
+                      </m:ctrlPr>
+                    </m:sSubPr>
+                    <m:e>
+                      <m:r>
+                        <w:rPr>
+                          <w:rFonts w:ascii="Cambria Math" w:hAnsi="Cambria Math"/>
+                          <w:sz w:val="14"/>
+                          <w:szCs w:val="14"/>
+                        </w:rPr>
+                        <m:t>R</m:t>
+                      </m:r>
+                    </m:e>
+                    <m:sub>
+                      <m:r>
+                        <w:rPr>
+                          <w:rFonts w:ascii="Cambria Math" w:hAnsi="Cambria Math"/>
+                          <w:sz w:val="14"/>
+                          <w:szCs w:val="14"/>
+                        </w:rPr>
+                        <m:t>3</m:t>
+                      </m:r>
+                    </m:sub>
+                  </m:sSub>
+                </m:den>
+              </m:f>
+              <m:r>
+                <w:rPr>
+                  <w:rFonts w:ascii="Cambria Math" w:hAnsi="Cambria Math"/>
+                  <w:sz w:val="14"/>
+                  <w:szCs w:val="14"/>
+                </w:rPr>
+                <m:t>+</m:t>
+              </m:r>
+              <m:f>
+                <m:fPr>
+                  <m:ctrlPr>
+                    <w:rPr>
+                      <w:rFonts w:ascii="Cambria Math" w:hAnsi="Cambria Math"/>
+                      <w:i/>
+                      <w:sz w:val="14"/>
+                      <w:szCs w:val="14"/>
+                    </w:rPr>
+                  </m:ctrlPr>
+                </m:fPr>
+                <m:num>
+                  <m:r>
+                    <w:rPr>
+                      <w:rFonts w:ascii="Cambria Math" w:hAnsi="Cambria Math"/>
+                      <w:sz w:val="14"/>
+                      <w:szCs w:val="14"/>
+                    </w:rPr>
+                    <m:t>1</m:t>
+                  </m:r>
+                </m:num>
+                <m:den>
+                  <m:sSub>
+                    <m:sSubPr>
+                      <m:ctrlPr>
+                        <w:rPr>
+                          <w:rFonts w:ascii="Cambria Math" w:hAnsi="Cambria Math"/>
+                          <w:i/>
+                          <w:sz w:val="14"/>
+                          <w:szCs w:val="14"/>
+                        </w:rPr>
+                      </m:ctrlPr>
+                    </m:sSubPr>
+                    <m:e>
+                      <m:r>
+                        <w:rPr>
+                          <w:rFonts w:ascii="Cambria Math" w:hAnsi="Cambria Math"/>
+                          <w:sz w:val="14"/>
+                          <w:szCs w:val="14"/>
+                        </w:rPr>
+                        <m:t>C</m:t>
+                      </m:r>
+                    </m:e>
+                    <m:sub>
+                      <m:r>
+                        <w:rPr>
+                          <w:rFonts w:ascii="Cambria Math" w:hAnsi="Cambria Math"/>
+                          <w:sz w:val="14"/>
+                          <w:szCs w:val="14"/>
+                        </w:rPr>
+                        <m:t>3</m:t>
+                      </m:r>
+                    </m:sub>
+                  </m:sSub>
+                  <m:r>
+                    <w:rPr>
+                      <w:rFonts w:ascii="Cambria Math" w:hAnsi="Cambria Math"/>
+                      <w:sz w:val="14"/>
+                      <w:szCs w:val="14"/>
+                    </w:rPr>
+                    <m:t>⋅</m:t>
+                  </m:r>
+                  <m:sSub>
+                    <m:sSubPr>
+                      <m:ctrlPr>
+                        <w:rPr>
+                          <w:rFonts w:ascii="Cambria Math" w:hAnsi="Cambria Math"/>
+                          <w:i/>
+                          <w:sz w:val="14"/>
+                          <w:szCs w:val="14"/>
+                        </w:rPr>
+                      </m:ctrlPr>
+                    </m:sSubPr>
+                    <m:e>
+                      <m:r>
+                        <w:rPr>
+                          <w:rFonts w:ascii="Cambria Math" w:hAnsi="Cambria Math"/>
+                          <w:sz w:val="14"/>
+                          <w:szCs w:val="14"/>
+                        </w:rPr>
+                        <m:t>R</m:t>
+                      </m:r>
+                    </m:e>
+                    <m:sub>
+                      <m:r>
+                        <w:rPr>
+                          <w:rFonts w:ascii="Cambria Math" w:hAnsi="Cambria Math"/>
+                          <w:sz w:val="14"/>
+                          <w:szCs w:val="14"/>
+                        </w:rPr>
+                        <m:t>3</m:t>
+                      </m:r>
+                    </m:sub>
+                  </m:sSub>
+                </m:den>
+              </m:f>
+              <m:r>
+                <w:rPr>
+                  <w:rFonts w:ascii="Cambria Math" w:hAnsi="Cambria Math"/>
+                  <w:sz w:val="14"/>
+                  <w:szCs w:val="14"/>
+                </w:rPr>
+                <m:t>)+s⋅(</m:t>
+              </m:r>
+              <m:f>
+                <m:fPr>
+                  <m:ctrlPr>
+                    <w:rPr>
+                      <w:rFonts w:ascii="Cambria Math" w:hAnsi="Cambria Math"/>
+                      <w:i/>
+                      <w:sz w:val="14"/>
+                      <w:szCs w:val="14"/>
+                    </w:rPr>
+                  </m:ctrlPr>
+                </m:fPr>
+                <m:num>
+                  <m:r>
+                    <w:rPr>
+                      <w:rFonts w:ascii="Cambria Math" w:hAnsi="Cambria Math"/>
+                      <w:sz w:val="14"/>
+                      <w:szCs w:val="14"/>
+                    </w:rPr>
+                    <m:t>1</m:t>
+                  </m:r>
+                </m:num>
+                <m:den>
+                  <m:sSub>
+                    <m:sSubPr>
+                      <m:ctrlPr>
+                        <w:rPr>
+                          <w:rFonts w:ascii="Cambria Math" w:hAnsi="Cambria Math"/>
+                          <w:i/>
+                          <w:sz w:val="14"/>
+                          <w:szCs w:val="14"/>
+                        </w:rPr>
+                      </m:ctrlPr>
+                    </m:sSubPr>
+                    <m:e>
+                      <m:r>
+                        <w:rPr>
+                          <w:rFonts w:ascii="Cambria Math" w:hAnsi="Cambria Math"/>
+                          <w:sz w:val="14"/>
+                          <w:szCs w:val="14"/>
+                        </w:rPr>
+                        <m:t>C</m:t>
+                      </m:r>
+                    </m:e>
+                    <m:sub>
+                      <m:r>
+                        <w:rPr>
+                          <w:rFonts w:ascii="Cambria Math" w:hAnsi="Cambria Math"/>
+                          <w:sz w:val="14"/>
+                          <w:szCs w:val="14"/>
+                        </w:rPr>
+                        <m:t>1</m:t>
+                      </m:r>
+                    </m:sub>
+                  </m:sSub>
+                  <m:r>
+                    <w:rPr>
+                      <w:rFonts w:ascii="Cambria Math" w:hAnsi="Cambria Math"/>
+                      <w:sz w:val="14"/>
+                      <w:szCs w:val="14"/>
+                    </w:rPr>
+                    <m:t>⋅</m:t>
+                  </m:r>
+                  <m:sSub>
+                    <m:sSubPr>
+                      <m:ctrlPr>
+                        <w:rPr>
+                          <w:rFonts w:ascii="Cambria Math" w:hAnsi="Cambria Math"/>
+                          <w:i/>
+                          <w:sz w:val="14"/>
+                          <w:szCs w:val="14"/>
+                        </w:rPr>
+                      </m:ctrlPr>
+                    </m:sSubPr>
+                    <m:e>
+                      <m:r>
+                        <w:rPr>
+                          <w:rFonts w:ascii="Cambria Math" w:hAnsi="Cambria Math"/>
+                          <w:sz w:val="14"/>
+                          <w:szCs w:val="14"/>
+                        </w:rPr>
+                        <m:t>C</m:t>
+                      </m:r>
+                    </m:e>
+                    <m:sub>
+                      <m:r>
+                        <w:rPr>
+                          <w:rFonts w:ascii="Cambria Math" w:hAnsi="Cambria Math"/>
+                          <w:sz w:val="14"/>
+                          <w:szCs w:val="14"/>
+                        </w:rPr>
+                        <m:t>2</m:t>
+                      </m:r>
+                    </m:sub>
+                  </m:sSub>
+                  <m:r>
+                    <w:rPr>
+                      <w:rFonts w:ascii="Cambria Math" w:hAnsi="Cambria Math"/>
+                      <w:sz w:val="14"/>
+                      <w:szCs w:val="14"/>
+                    </w:rPr>
+                    <m:t>⋅</m:t>
+                  </m:r>
+                  <m:sSub>
+                    <m:sSubPr>
+                      <m:ctrlPr>
+                        <w:rPr>
+                          <w:rFonts w:ascii="Cambria Math" w:hAnsi="Cambria Math"/>
+                          <w:i/>
+                          <w:sz w:val="14"/>
+                          <w:szCs w:val="14"/>
+                        </w:rPr>
+                      </m:ctrlPr>
+                    </m:sSubPr>
+                    <m:e>
+                      <m:r>
+                        <w:rPr>
+                          <w:rFonts w:ascii="Cambria Math" w:hAnsi="Cambria Math"/>
+                          <w:sz w:val="14"/>
+                          <w:szCs w:val="14"/>
+                        </w:rPr>
+                        <m:t>R</m:t>
+                      </m:r>
+                    </m:e>
+                    <m:sub>
+                      <m:r>
+                        <w:rPr>
+                          <w:rFonts w:ascii="Cambria Math" w:hAnsi="Cambria Math"/>
+                          <w:sz w:val="14"/>
+                          <w:szCs w:val="14"/>
+                        </w:rPr>
+                        <m:t>1</m:t>
+                      </m:r>
+                    </m:sub>
+                  </m:sSub>
+                  <m:r>
+                    <w:rPr>
+                      <w:rFonts w:ascii="Cambria Math" w:hAnsi="Cambria Math"/>
+                      <w:sz w:val="14"/>
+                      <w:szCs w:val="14"/>
+                    </w:rPr>
+                    <m:t>⋅</m:t>
+                  </m:r>
+                  <m:sSub>
+                    <m:sSubPr>
+                      <m:ctrlPr>
+                        <w:rPr>
+                          <w:rFonts w:ascii="Cambria Math" w:hAnsi="Cambria Math"/>
+                          <w:i/>
+                          <w:sz w:val="14"/>
+                          <w:szCs w:val="14"/>
+                        </w:rPr>
+                      </m:ctrlPr>
+                    </m:sSubPr>
+                    <m:e>
+                      <m:r>
+                        <w:rPr>
+                          <w:rFonts w:ascii="Cambria Math" w:hAnsi="Cambria Math"/>
+                          <w:sz w:val="14"/>
+                          <w:szCs w:val="14"/>
+                        </w:rPr>
+                        <m:t>R</m:t>
+                      </m:r>
+                    </m:e>
+                    <m:sub>
+                      <m:r>
+                        <w:rPr>
+                          <w:rFonts w:ascii="Cambria Math" w:hAnsi="Cambria Math"/>
+                          <w:sz w:val="14"/>
+                          <w:szCs w:val="14"/>
+                        </w:rPr>
+                        <m:t>3</m:t>
+                      </m:r>
+                    </m:sub>
+                  </m:sSub>
+                </m:den>
+              </m:f>
+              <m:r>
+                <w:rPr>
+                  <w:rFonts w:ascii="Cambria Math" w:hAnsi="Cambria Math"/>
+                  <w:sz w:val="14"/>
+                  <w:szCs w:val="14"/>
+                </w:rPr>
+                <m:t>+</m:t>
+              </m:r>
+              <m:f>
+                <m:fPr>
+                  <m:ctrlPr>
+                    <w:rPr>
+                      <w:rFonts w:ascii="Cambria Math" w:hAnsi="Cambria Math"/>
+                      <w:i/>
+                      <w:sz w:val="14"/>
+                      <w:szCs w:val="14"/>
+                    </w:rPr>
+                  </m:ctrlPr>
+                </m:fPr>
+                <m:num>
+                  <m:r>
+                    <w:rPr>
+                      <w:rFonts w:ascii="Cambria Math" w:hAnsi="Cambria Math"/>
+                      <w:sz w:val="14"/>
+                      <w:szCs w:val="14"/>
+                    </w:rPr>
+                    <m:t>1</m:t>
+                  </m:r>
+                </m:num>
+                <m:den>
+                  <m:sSub>
+                    <m:sSubPr>
+                      <m:ctrlPr>
+                        <w:rPr>
+                          <w:rFonts w:ascii="Cambria Math" w:hAnsi="Cambria Math"/>
+                          <w:i/>
+                          <w:sz w:val="14"/>
+                          <w:szCs w:val="14"/>
+                        </w:rPr>
+                      </m:ctrlPr>
+                    </m:sSubPr>
+                    <m:e>
+                      <m:r>
+                        <w:rPr>
+                          <w:rFonts w:ascii="Cambria Math" w:hAnsi="Cambria Math"/>
+                          <w:sz w:val="14"/>
+                          <w:szCs w:val="14"/>
+                        </w:rPr>
+                        <m:t>C</m:t>
+                      </m:r>
+                    </m:e>
+                    <m:sub>
+                      <m:r>
+                        <w:rPr>
+                          <w:rFonts w:ascii="Cambria Math" w:hAnsi="Cambria Math"/>
+                          <w:sz w:val="14"/>
+                          <w:szCs w:val="14"/>
+                        </w:rPr>
+                        <m:t>1</m:t>
+                      </m:r>
+                    </m:sub>
+                  </m:sSub>
+                  <m:r>
+                    <w:rPr>
+                      <w:rFonts w:ascii="Cambria Math" w:hAnsi="Cambria Math"/>
+                      <w:sz w:val="14"/>
+                      <w:szCs w:val="14"/>
+                    </w:rPr>
+                    <m:t>⋅</m:t>
+                  </m:r>
+                  <m:sSub>
+                    <m:sSubPr>
+                      <m:ctrlPr>
+                        <w:rPr>
+                          <w:rFonts w:ascii="Cambria Math" w:hAnsi="Cambria Math"/>
+                          <w:i/>
+                          <w:sz w:val="14"/>
+                          <w:szCs w:val="14"/>
+                        </w:rPr>
+                      </m:ctrlPr>
+                    </m:sSubPr>
+                    <m:e>
+                      <m:r>
+                        <w:rPr>
+                          <w:rFonts w:ascii="Cambria Math" w:hAnsi="Cambria Math"/>
+                          <w:sz w:val="14"/>
+                          <w:szCs w:val="14"/>
+                        </w:rPr>
+                        <m:t>C</m:t>
+                      </m:r>
+                    </m:e>
+                    <m:sub>
+                      <m:r>
+                        <w:rPr>
+                          <w:rFonts w:ascii="Cambria Math" w:hAnsi="Cambria Math"/>
+                          <w:sz w:val="14"/>
+                          <w:szCs w:val="14"/>
+                        </w:rPr>
+                        <m:t>3</m:t>
+                      </m:r>
+                    </m:sub>
+                  </m:sSub>
+                  <m:r>
+                    <w:rPr>
+                      <w:rFonts w:ascii="Cambria Math" w:hAnsi="Cambria Math"/>
+                      <w:sz w:val="14"/>
+                      <w:szCs w:val="14"/>
+                    </w:rPr>
+                    <m:t>⋅</m:t>
+                  </m:r>
+                  <m:sSub>
+                    <m:sSubPr>
+                      <m:ctrlPr>
+                        <w:rPr>
+                          <w:rFonts w:ascii="Cambria Math" w:hAnsi="Cambria Math"/>
+                          <w:i/>
+                          <w:sz w:val="14"/>
+                          <w:szCs w:val="14"/>
+                        </w:rPr>
+                      </m:ctrlPr>
+                    </m:sSubPr>
+                    <m:e>
+                      <m:r>
+                        <w:rPr>
+                          <w:rFonts w:ascii="Cambria Math" w:hAnsi="Cambria Math"/>
+                          <w:sz w:val="14"/>
+                          <w:szCs w:val="14"/>
+                        </w:rPr>
+                        <m:t>R</m:t>
+                      </m:r>
+                    </m:e>
+                    <m:sub>
+                      <m:r>
+                        <w:rPr>
+                          <w:rFonts w:ascii="Cambria Math" w:hAnsi="Cambria Math"/>
+                          <w:sz w:val="14"/>
+                          <w:szCs w:val="14"/>
+                        </w:rPr>
+                        <m:t>1</m:t>
+                      </m:r>
+                    </m:sub>
+                  </m:sSub>
+                  <m:r>
+                    <w:rPr>
+                      <w:rFonts w:ascii="Cambria Math" w:hAnsi="Cambria Math"/>
+                      <w:sz w:val="14"/>
+                      <w:szCs w:val="14"/>
+                    </w:rPr>
+                    <m:t>⋅</m:t>
+                  </m:r>
+                  <m:sSub>
+                    <m:sSubPr>
+                      <m:ctrlPr>
+                        <w:rPr>
+                          <w:rFonts w:ascii="Cambria Math" w:hAnsi="Cambria Math"/>
+                          <w:i/>
+                          <w:sz w:val="14"/>
+                          <w:szCs w:val="14"/>
+                        </w:rPr>
+                      </m:ctrlPr>
+                    </m:sSubPr>
+                    <m:e>
+                      <m:r>
+                        <w:rPr>
+                          <w:rFonts w:ascii="Cambria Math" w:hAnsi="Cambria Math"/>
+                          <w:sz w:val="14"/>
+                          <w:szCs w:val="14"/>
+                        </w:rPr>
+                        <m:t>R</m:t>
+                      </m:r>
+                    </m:e>
+                    <m:sub>
+                      <m:r>
+                        <w:rPr>
+                          <w:rFonts w:ascii="Cambria Math" w:hAnsi="Cambria Math"/>
+                          <w:sz w:val="14"/>
+                          <w:szCs w:val="14"/>
+                        </w:rPr>
+                        <m:t>3</m:t>
+                      </m:r>
+                    </m:sub>
+                  </m:sSub>
+                </m:den>
+              </m:f>
+              <m:r>
+                <w:rPr>
+                  <w:rFonts w:ascii="Cambria Math" w:hAnsi="Cambria Math"/>
+                  <w:sz w:val="14"/>
+                  <w:szCs w:val="14"/>
+                </w:rPr>
+                <m:t>+</m:t>
+              </m:r>
+              <m:f>
+                <m:fPr>
+                  <m:ctrlPr>
+                    <w:rPr>
+                      <w:rFonts w:ascii="Cambria Math" w:hAnsi="Cambria Math"/>
+                      <w:i/>
+                      <w:sz w:val="14"/>
+                      <w:szCs w:val="14"/>
+                    </w:rPr>
+                  </m:ctrlPr>
+                </m:fPr>
+                <m:num>
+                  <m:r>
+                    <w:rPr>
+                      <w:rFonts w:ascii="Cambria Math" w:hAnsi="Cambria Math"/>
+                      <w:sz w:val="14"/>
+                      <w:szCs w:val="14"/>
+                    </w:rPr>
+                    <m:t>1</m:t>
+                  </m:r>
+                </m:num>
+                <m:den>
+                  <m:sSub>
+                    <m:sSubPr>
+                      <m:ctrlPr>
+                        <w:rPr>
+                          <w:rFonts w:ascii="Cambria Math" w:hAnsi="Cambria Math"/>
+                          <w:i/>
+                          <w:sz w:val="14"/>
+                          <w:szCs w:val="14"/>
+                        </w:rPr>
+                      </m:ctrlPr>
+                    </m:sSubPr>
+                    <m:e>
+                      <m:r>
+                        <w:rPr>
+                          <w:rFonts w:ascii="Cambria Math" w:hAnsi="Cambria Math"/>
+                          <w:sz w:val="14"/>
+                          <w:szCs w:val="14"/>
+                        </w:rPr>
+                        <m:t>C</m:t>
+                      </m:r>
+                    </m:e>
+                    <m:sub>
+                      <m:r>
+                        <w:rPr>
+                          <w:rFonts w:ascii="Cambria Math" w:hAnsi="Cambria Math"/>
+                          <w:sz w:val="14"/>
+                          <w:szCs w:val="14"/>
+                        </w:rPr>
+                        <m:t>1</m:t>
+                      </m:r>
+                    </m:sub>
+                  </m:sSub>
+                  <m:r>
+                    <w:rPr>
+                      <w:rFonts w:ascii="Cambria Math" w:hAnsi="Cambria Math"/>
+                      <w:sz w:val="14"/>
+                      <w:szCs w:val="14"/>
+                    </w:rPr>
+                    <m:t>⋅</m:t>
+                  </m:r>
+                  <m:sSub>
+                    <m:sSubPr>
+                      <m:ctrlPr>
+                        <w:rPr>
+                          <w:rFonts w:ascii="Cambria Math" w:hAnsi="Cambria Math"/>
+                          <w:i/>
+                          <w:sz w:val="14"/>
+                          <w:szCs w:val="14"/>
+                        </w:rPr>
+                      </m:ctrlPr>
+                    </m:sSubPr>
+                    <m:e>
+                      <m:r>
+                        <w:rPr>
+                          <w:rFonts w:ascii="Cambria Math" w:hAnsi="Cambria Math"/>
+                          <w:sz w:val="14"/>
+                          <w:szCs w:val="14"/>
+                        </w:rPr>
+                        <m:t>C</m:t>
+                      </m:r>
+                    </m:e>
+                    <m:sub>
+                      <m:r>
+                        <w:rPr>
+                          <w:rFonts w:ascii="Cambria Math" w:hAnsi="Cambria Math"/>
+                          <w:sz w:val="14"/>
+                          <w:szCs w:val="14"/>
+                        </w:rPr>
+                        <m:t>3</m:t>
+                      </m:r>
+                    </m:sub>
+                  </m:sSub>
+                  <m:r>
+                    <w:rPr>
+                      <w:rFonts w:ascii="Cambria Math" w:hAnsi="Cambria Math"/>
+                      <w:sz w:val="14"/>
+                      <w:szCs w:val="14"/>
+                    </w:rPr>
+                    <m:t>⋅</m:t>
+                  </m:r>
+                  <m:sSub>
+                    <m:sSubPr>
+                      <m:ctrlPr>
+                        <w:rPr>
+                          <w:rFonts w:ascii="Cambria Math" w:hAnsi="Cambria Math"/>
+                          <w:i/>
+                          <w:sz w:val="14"/>
+                          <w:szCs w:val="14"/>
+                        </w:rPr>
+                      </m:ctrlPr>
+                    </m:sSubPr>
+                    <m:e>
+                      <m:r>
+                        <w:rPr>
+                          <w:rFonts w:ascii="Cambria Math" w:hAnsi="Cambria Math"/>
+                          <w:sz w:val="14"/>
+                          <w:szCs w:val="14"/>
+                        </w:rPr>
+                        <m:t>R</m:t>
+                      </m:r>
+                    </m:e>
+                    <m:sub>
+                      <m:r>
+                        <w:rPr>
+                          <w:rFonts w:ascii="Cambria Math" w:hAnsi="Cambria Math"/>
+                          <w:sz w:val="14"/>
+                          <w:szCs w:val="14"/>
+                        </w:rPr>
+                        <m:t>2</m:t>
+                      </m:r>
+                    </m:sub>
+                  </m:sSub>
+                  <m:r>
+                    <w:rPr>
+                      <w:rFonts w:ascii="Cambria Math" w:hAnsi="Cambria Math"/>
+                      <w:sz w:val="14"/>
+                      <w:szCs w:val="14"/>
+                    </w:rPr>
+                    <m:t>⋅</m:t>
+                  </m:r>
+                  <m:sSub>
+                    <m:sSubPr>
+                      <m:ctrlPr>
+                        <w:rPr>
+                          <w:rFonts w:ascii="Cambria Math" w:hAnsi="Cambria Math"/>
+                          <w:i/>
+                          <w:sz w:val="14"/>
+                          <w:szCs w:val="14"/>
+                        </w:rPr>
+                      </m:ctrlPr>
+                    </m:sSubPr>
+                    <m:e>
+                      <m:r>
+                        <w:rPr>
+                          <w:rFonts w:ascii="Cambria Math" w:hAnsi="Cambria Math"/>
+                          <w:sz w:val="14"/>
+                          <w:szCs w:val="14"/>
+                        </w:rPr>
+                        <m:t>R</m:t>
+                      </m:r>
+                    </m:e>
+                    <m:sub>
+                      <m:r>
+                        <w:rPr>
+                          <w:rFonts w:ascii="Cambria Math" w:hAnsi="Cambria Math"/>
+                          <w:sz w:val="14"/>
+                          <w:szCs w:val="14"/>
+                        </w:rPr>
+                        <m:t>3</m:t>
+                      </m:r>
+                    </m:sub>
+                  </m:sSub>
+                </m:den>
+              </m:f>
+              <m:r>
+                <w:rPr>
+                  <w:rFonts w:ascii="Cambria Math" w:hAnsi="Cambria Math"/>
+                  <w:sz w:val="14"/>
+                  <w:szCs w:val="14"/>
+                </w:rPr>
+                <m:t>+</m:t>
+              </m:r>
+              <m:f>
+                <m:fPr>
+                  <m:ctrlPr>
+                    <w:rPr>
+                      <w:rFonts w:ascii="Cambria Math" w:hAnsi="Cambria Math"/>
+                      <w:i/>
+                      <w:sz w:val="14"/>
+                      <w:szCs w:val="14"/>
+                    </w:rPr>
+                  </m:ctrlPr>
+                </m:fPr>
+                <m:num>
+                  <m:r>
+                    <w:rPr>
+                      <w:rFonts w:ascii="Cambria Math" w:hAnsi="Cambria Math"/>
+                      <w:sz w:val="14"/>
+                      <w:szCs w:val="14"/>
+                    </w:rPr>
+                    <m:t>1</m:t>
+                  </m:r>
+                </m:num>
+                <m:den>
+                  <m:sSub>
+                    <m:sSubPr>
+                      <m:ctrlPr>
+                        <w:rPr>
+                          <w:rFonts w:ascii="Cambria Math" w:hAnsi="Cambria Math"/>
+                          <w:i/>
+                          <w:sz w:val="14"/>
+                          <w:szCs w:val="14"/>
+                        </w:rPr>
+                      </m:ctrlPr>
+                    </m:sSubPr>
+                    <m:e>
+                      <m:r>
+                        <w:rPr>
+                          <w:rFonts w:ascii="Cambria Math" w:hAnsi="Cambria Math"/>
+                          <w:sz w:val="14"/>
+                          <w:szCs w:val="14"/>
+                        </w:rPr>
+                        <m:t>C</m:t>
+                      </m:r>
+                    </m:e>
+                    <m:sub>
+                      <m:r>
+                        <w:rPr>
+                          <w:rFonts w:ascii="Cambria Math" w:hAnsi="Cambria Math"/>
+                          <w:sz w:val="14"/>
+                          <w:szCs w:val="14"/>
+                        </w:rPr>
+                        <m:t>2</m:t>
+                      </m:r>
+                    </m:sub>
+                  </m:sSub>
+                  <m:r>
+                    <w:rPr>
+                      <w:rFonts w:ascii="Cambria Math" w:hAnsi="Cambria Math"/>
+                      <w:sz w:val="14"/>
+                      <w:szCs w:val="14"/>
+                    </w:rPr>
+                    <m:t>⋅</m:t>
+                  </m:r>
+                  <m:sSub>
+                    <m:sSubPr>
+                      <m:ctrlPr>
+                        <w:rPr>
+                          <w:rFonts w:ascii="Cambria Math" w:hAnsi="Cambria Math"/>
+                          <w:i/>
+                          <w:sz w:val="14"/>
+                          <w:szCs w:val="14"/>
+                        </w:rPr>
+                      </m:ctrlPr>
+                    </m:sSubPr>
+                    <m:e>
+                      <m:r>
+                        <w:rPr>
+                          <w:rFonts w:ascii="Cambria Math" w:hAnsi="Cambria Math"/>
+                          <w:sz w:val="14"/>
+                          <w:szCs w:val="14"/>
+                        </w:rPr>
+                        <m:t>C</m:t>
+                      </m:r>
+                    </m:e>
+                    <m:sub>
+                      <m:r>
+                        <w:rPr>
+                          <w:rFonts w:ascii="Cambria Math" w:hAnsi="Cambria Math"/>
+                          <w:sz w:val="14"/>
+                          <w:szCs w:val="14"/>
+                        </w:rPr>
+                        <m:t>3</m:t>
+                      </m:r>
+                    </m:sub>
+                  </m:sSub>
+                  <m:r>
+                    <w:rPr>
+                      <w:rFonts w:ascii="Cambria Math" w:hAnsi="Cambria Math"/>
+                      <w:sz w:val="14"/>
+                      <w:szCs w:val="14"/>
+                    </w:rPr>
+                    <m:t>⋅</m:t>
+                  </m:r>
+                  <m:sSub>
+                    <m:sSubPr>
+                      <m:ctrlPr>
+                        <w:rPr>
+                          <w:rFonts w:ascii="Cambria Math" w:hAnsi="Cambria Math"/>
+                          <w:i/>
+                          <w:sz w:val="14"/>
+                          <w:szCs w:val="14"/>
+                        </w:rPr>
+                      </m:ctrlPr>
+                    </m:sSubPr>
+                    <m:e>
+                      <m:r>
+                        <w:rPr>
+                          <w:rFonts w:ascii="Cambria Math" w:hAnsi="Cambria Math"/>
+                          <w:sz w:val="14"/>
+                          <w:szCs w:val="14"/>
+                        </w:rPr>
+                        <m:t>R</m:t>
+                      </m:r>
+                    </m:e>
+                    <m:sub>
+                      <m:r>
+                        <w:rPr>
+                          <w:rFonts w:ascii="Cambria Math" w:hAnsi="Cambria Math"/>
+                          <w:sz w:val="14"/>
+                          <w:szCs w:val="14"/>
+                        </w:rPr>
+                        <m:t>2</m:t>
+                      </m:r>
+                    </m:sub>
+                  </m:sSub>
+                  <m:r>
+                    <w:rPr>
+                      <w:rFonts w:ascii="Cambria Math" w:hAnsi="Cambria Math"/>
+                      <w:sz w:val="14"/>
+                      <w:szCs w:val="14"/>
+                    </w:rPr>
+                    <m:t>⋅</m:t>
+                  </m:r>
+                  <m:sSub>
+                    <m:sSubPr>
+                      <m:ctrlPr>
+                        <w:rPr>
+                          <w:rFonts w:ascii="Cambria Math" w:hAnsi="Cambria Math"/>
+                          <w:i/>
+                          <w:sz w:val="14"/>
+                          <w:szCs w:val="14"/>
+                        </w:rPr>
+                      </m:ctrlPr>
+                    </m:sSubPr>
+                    <m:e>
+                      <m:r>
+                        <w:rPr>
+                          <w:rFonts w:ascii="Cambria Math" w:hAnsi="Cambria Math"/>
+                          <w:sz w:val="14"/>
+                          <w:szCs w:val="14"/>
+                        </w:rPr>
+                        <m:t>R</m:t>
+                      </m:r>
+                    </m:e>
+                    <m:sub>
+                      <m:r>
+                        <w:rPr>
+                          <w:rFonts w:ascii="Cambria Math" w:hAnsi="Cambria Math"/>
+                          <w:sz w:val="14"/>
+                          <w:szCs w:val="14"/>
+                        </w:rPr>
+                        <m:t>3</m:t>
+                      </m:r>
+                    </m:sub>
+                  </m:sSub>
+                </m:den>
+              </m:f>
+              <m:r>
+                <w:rPr>
+                  <w:rFonts w:ascii="Cambria Math" w:hAnsi="Cambria Math"/>
+                  <w:sz w:val="14"/>
+                  <w:szCs w:val="14"/>
+                </w:rPr>
+                <m:t>)+</m:t>
+              </m:r>
+              <m:f>
+                <m:fPr>
+                  <m:ctrlPr>
+                    <w:rPr>
+                      <w:rFonts w:ascii="Cambria Math" w:hAnsi="Cambria Math"/>
+                      <w:i/>
+                      <w:sz w:val="14"/>
+                      <w:szCs w:val="14"/>
+                    </w:rPr>
+                  </m:ctrlPr>
+                </m:fPr>
+                <m:num>
+                  <m:r>
+                    <w:rPr>
+                      <w:rFonts w:ascii="Cambria Math" w:hAnsi="Cambria Math"/>
+                      <w:sz w:val="14"/>
+                      <w:szCs w:val="14"/>
+                    </w:rPr>
+                    <m:t>1</m:t>
+                  </m:r>
+                </m:num>
+                <m:den>
+                  <m:sSub>
+                    <m:sSubPr>
+                      <m:ctrlPr>
+                        <w:rPr>
+                          <w:rFonts w:ascii="Cambria Math" w:hAnsi="Cambria Math"/>
+                          <w:i/>
+                          <w:sz w:val="14"/>
+                          <w:szCs w:val="14"/>
+                        </w:rPr>
+                      </m:ctrlPr>
+                    </m:sSubPr>
+                    <m:e>
+                      <m:r>
+                        <w:rPr>
+                          <w:rFonts w:ascii="Cambria Math" w:hAnsi="Cambria Math"/>
+                          <w:sz w:val="14"/>
+                          <w:szCs w:val="14"/>
+                        </w:rPr>
+                        <m:t>C</m:t>
+                      </m:r>
+                    </m:e>
+                    <m:sub>
+                      <m:r>
+                        <w:rPr>
+                          <w:rFonts w:ascii="Cambria Math" w:hAnsi="Cambria Math"/>
+                          <w:sz w:val="14"/>
+                          <w:szCs w:val="14"/>
+                        </w:rPr>
+                        <m:t>1</m:t>
+                      </m:r>
+                    </m:sub>
+                  </m:sSub>
+                  <m:r>
+                    <w:rPr>
+                      <w:rFonts w:ascii="Cambria Math" w:hAnsi="Cambria Math"/>
+                      <w:sz w:val="14"/>
+                      <w:szCs w:val="14"/>
+                    </w:rPr>
+                    <m:t>⋅</m:t>
+                  </m:r>
+                  <m:sSub>
+                    <m:sSubPr>
+                      <m:ctrlPr>
+                        <w:rPr>
+                          <w:rFonts w:ascii="Cambria Math" w:hAnsi="Cambria Math"/>
+                          <w:i/>
+                          <w:sz w:val="14"/>
+                          <w:szCs w:val="14"/>
+                        </w:rPr>
+                      </m:ctrlPr>
+                    </m:sSubPr>
+                    <m:e>
+                      <m:r>
+                        <w:rPr>
+                          <w:rFonts w:ascii="Cambria Math" w:hAnsi="Cambria Math"/>
+                          <w:sz w:val="14"/>
+                          <w:szCs w:val="14"/>
+                        </w:rPr>
+                        <m:t>C</m:t>
+                      </m:r>
+                    </m:e>
+                    <m:sub>
+                      <m:r>
+                        <w:rPr>
+                          <w:rFonts w:ascii="Cambria Math" w:hAnsi="Cambria Math"/>
+                          <w:sz w:val="14"/>
+                          <w:szCs w:val="14"/>
+                        </w:rPr>
+                        <m:t>2</m:t>
+                      </m:r>
+                    </m:sub>
+                  </m:sSub>
+                  <m:r>
+                    <w:rPr>
+                      <w:rFonts w:ascii="Cambria Math" w:hAnsi="Cambria Math"/>
+                      <w:sz w:val="14"/>
+                      <w:szCs w:val="14"/>
+                    </w:rPr>
+                    <m:t>⋅</m:t>
+                  </m:r>
+                  <m:sSub>
+                    <m:sSubPr>
+                      <m:ctrlPr>
+                        <w:rPr>
+                          <w:rFonts w:ascii="Cambria Math" w:hAnsi="Cambria Math"/>
+                          <w:i/>
+                          <w:sz w:val="14"/>
+                          <w:szCs w:val="14"/>
+                        </w:rPr>
+                      </m:ctrlPr>
+                    </m:sSubPr>
+                    <m:e>
+                      <m:r>
+                        <w:rPr>
+                          <w:rFonts w:ascii="Cambria Math" w:hAnsi="Cambria Math"/>
+                          <w:sz w:val="14"/>
+                          <w:szCs w:val="14"/>
+                        </w:rPr>
+                        <m:t>C</m:t>
+                      </m:r>
+                    </m:e>
+                    <m:sub>
+                      <m:r>
+                        <w:rPr>
+                          <w:rFonts w:ascii="Cambria Math" w:hAnsi="Cambria Math"/>
+                          <w:sz w:val="14"/>
+                          <w:szCs w:val="14"/>
+                        </w:rPr>
+                        <m:t>3</m:t>
+                      </m:r>
+                    </m:sub>
+                  </m:sSub>
+                  <m:r>
+                    <w:rPr>
+                      <w:rFonts w:ascii="Cambria Math" w:hAnsi="Cambria Math"/>
+                      <w:sz w:val="14"/>
+                      <w:szCs w:val="14"/>
+                    </w:rPr>
+                    <m:t>⋅</m:t>
+                  </m:r>
+                  <m:sSub>
+                    <m:sSubPr>
+                      <m:ctrlPr>
+                        <w:rPr>
+                          <w:rFonts w:ascii="Cambria Math" w:hAnsi="Cambria Math"/>
+                          <w:i/>
+                          <w:sz w:val="14"/>
+                          <w:szCs w:val="14"/>
+                        </w:rPr>
+                      </m:ctrlPr>
+                    </m:sSubPr>
+                    <m:e>
+                      <m:r>
+                        <w:rPr>
+                          <w:rFonts w:ascii="Cambria Math" w:hAnsi="Cambria Math"/>
+                          <w:sz w:val="14"/>
+                          <w:szCs w:val="14"/>
+                        </w:rPr>
+                        <m:t>R</m:t>
+                      </m:r>
+                    </m:e>
+                    <m:sub>
+                      <m:r>
+                        <w:rPr>
+                          <w:rFonts w:ascii="Cambria Math" w:hAnsi="Cambria Math"/>
+                          <w:sz w:val="14"/>
+                          <w:szCs w:val="14"/>
+                        </w:rPr>
+                        <m:t>1</m:t>
+                      </m:r>
+                    </m:sub>
+                  </m:sSub>
+                  <m:r>
+                    <w:rPr>
+                      <w:rFonts w:ascii="Cambria Math" w:hAnsi="Cambria Math"/>
+                      <w:sz w:val="14"/>
+                      <w:szCs w:val="14"/>
+                    </w:rPr>
+                    <m:t>⋅</m:t>
+                  </m:r>
+                  <m:sSub>
+                    <m:sSubPr>
+                      <m:ctrlPr>
+                        <w:rPr>
+                          <w:rFonts w:ascii="Cambria Math" w:hAnsi="Cambria Math"/>
+                          <w:i/>
+                          <w:sz w:val="14"/>
+                          <w:szCs w:val="14"/>
+                        </w:rPr>
+                      </m:ctrlPr>
+                    </m:sSubPr>
+                    <m:e>
+                      <m:r>
+                        <w:rPr>
+                          <w:rFonts w:ascii="Cambria Math" w:hAnsi="Cambria Math"/>
+                          <w:sz w:val="14"/>
+                          <w:szCs w:val="14"/>
+                        </w:rPr>
+                        <m:t>R</m:t>
+                      </m:r>
+                    </m:e>
+                    <m:sub>
+                      <m:r>
+                        <w:rPr>
+                          <w:rFonts w:ascii="Cambria Math" w:hAnsi="Cambria Math"/>
+                          <w:sz w:val="14"/>
+                          <w:szCs w:val="14"/>
+                        </w:rPr>
+                        <m:t>2</m:t>
+                      </m:r>
+                    </m:sub>
+                  </m:sSub>
+                  <m:r>
+                    <w:rPr>
+                      <w:rFonts w:ascii="Cambria Math" w:hAnsi="Cambria Math"/>
+                      <w:sz w:val="14"/>
+                      <w:szCs w:val="14"/>
+                    </w:rPr>
+                    <m:t>⋅</m:t>
+                  </m:r>
+                  <m:sSub>
+                    <m:sSubPr>
+                      <m:ctrlPr>
+                        <w:rPr>
+                          <w:rFonts w:ascii="Cambria Math" w:hAnsi="Cambria Math"/>
+                          <w:i/>
+                          <w:sz w:val="14"/>
+                          <w:szCs w:val="14"/>
+                        </w:rPr>
+                      </m:ctrlPr>
+                    </m:sSubPr>
+                    <m:e>
+                      <m:r>
+                        <w:rPr>
+                          <w:rFonts w:ascii="Cambria Math" w:hAnsi="Cambria Math"/>
+                          <w:sz w:val="14"/>
+                          <w:szCs w:val="14"/>
+                        </w:rPr>
+                        <m:t>R</m:t>
+                      </m:r>
+                    </m:e>
+                    <m:sub>
+                      <m:r>
+                        <w:rPr>
+                          <w:rFonts w:ascii="Cambria Math" w:hAnsi="Cambria Math"/>
+                          <w:sz w:val="14"/>
+                          <w:szCs w:val="14"/>
+                        </w:rPr>
+                        <m:t>3</m:t>
+                      </m:r>
+                    </m:sub>
+                  </m:sSub>
+                </m:den>
+              </m:f>
+            </m:den>
+          </m:f>
+        </m:oMath>
+      </m:oMathPara>
+    </w:p>
+    <w:p>
+      <w:pPr>
+        <w:pStyle w:val="Beschriftung"/>
+      </w:pPr>
+      <w:bookmarkStart w:id="42" w:name="_Ref166414245"/>
+      <w:r>
+        <w:t xml:space="preserve">Formel </w:t>
+      </w:r>
+      <w:r>
+        <w:fldChar w:fldCharType="begin"/>
+      </w:r>
+      <w:r>
+        <w:instrText xml:space="preserve"> SEQ Formel \* ARABIC </w:instrText>
+      </w:r>
+      <w:r>
+        <w:fldChar w:fldCharType="separate"/>
+      </w:r>
+      <w:r>
+        <w:rPr>
+          <w:noProof/>
+        </w:rPr>
+        <w:t>8</w:t>
+      </w:r>
+      <w:r>
+        <w:fldChar w:fldCharType="end"/>
+      </w:r>
+      <w:bookmarkEnd w:id="42"/>
+      <w:r>
+        <w:t>: Sallen-Key Hochpassfilter 3. Ordnung</w:t>
+      </w:r>
+    </w:p>
+    <w:p/>
+    <w:p>
+      <w:r>
+        <w:t xml:space="preserve">Das hat zur Folge, dass der 3dB-Punkt beim Tiefpass nach oben und beim Hochpass nach unten geschoben werden muss. Durch trial and </w:t>
+      </w:r>
+      <w:r>
+        <w:t>error</w:t>
+      </w:r>
+      <w:r>
+        <w:t xml:space="preserve"> haben wir die Grenzfrequenzen der Filter bestimmen können</w:t>
+      </w:r>
+      <w:r>
+        <w:t>, nämlich 58.569 kHz für den Tief- und 43kHz für den Hochpass. Diese Werte sind unter optimalen Bedingungen anzunehmen. Durch die Wahl der Bauteile unter Berücksichtigung der Wahl der Kondensatoren der E6-Reihe und die Wahl der Widerstände der E12-Reihe werden diese Werte leicht verändert werden.</w:t>
+      </w:r>
+    </w:p>
     <w:p/>
     <w:p/>
     <w:p>
       <w:pPr>
-        <w:tabs>
-          <w:tab w:val="left" w:pos="993"/>
-        </w:tabs>
-        <w:spacing w:line="218" w:lineRule="exact"/>
-        <w:ind w:right="454"/>
-      </w:pPr>
+        <w:pStyle w:val="berschrift2"/>
+      </w:pPr>
+      <w:r>
+        <w:lastRenderedPageBreak/>
+        <w:t>Dimensionieren der Schaltung</w:t>
+      </w:r>
     </w:p>
     <w:p>
-      <w:pPr>
-        <w:pStyle w:val="berschrift1"/>
-      </w:pPr>
-      <w:bookmarkStart w:id="29" w:name="_Toc166337221"/>
-      <w:r>
-        <w:t>Haupttitel</w:t>
-      </w:r>
-      <w:bookmarkEnd w:id="29"/>
+      <w:r>
+        <w:t xml:space="preserve">Mithilfe des Rechners auf der Seite </w:t>
+      </w:r>
+      <w:r>
+        <w:t>okawa-denshi.jp</w:t>
+      </w:r>
+      <w:r>
+        <w:t xml:space="preserve"> </w:t>
+      </w:r>
+      <w:r>
+        <w:t>haben wir folgende Werte erhalten.</w:t>
+      </w:r>
     </w:p>
     <w:p>
-      <w:pPr>
-        <w:pStyle w:val="Textkrper"/>
-        <w:spacing w:before="40" w:after="80"/>
-        <w:ind w:left="567" w:right="482"/>
+      <w:r>
+        <w:t xml:space="preserve">Tiefpass: </w:t>
+      </w:r>
+      <w:r>
+        <w:tab/>
+        <w:t xml:space="preserve">- </w:t>
+      </w:r>
+      <w:r>
+        <w:t>R</w:t>
+      </w:r>
+      <w:r>
         <w:rPr>
-          <w:lang w:val="de-CH"/>
+          <w:vertAlign w:val="subscript"/>
         </w:rPr>
-      </w:pPr>
+        <w:t>1</w:t>
+      </w:r>
       <w:r>
         <w:rPr>
-          <w:lang w:val="de-CH"/>
+          <w:vertAlign w:val="subscript"/>
         </w:rPr>
-        <w:t>Text</w:t>
+        <w:t xml:space="preserve"> </w:t>
+      </w:r>
+      <w:r>
+        <w:t xml:space="preserve">= </w:t>
+      </w:r>
+      <w:r>
+        <w:t>15k</w:t>
+      </w:r>
+      <w:r>
+        <w:rPr>
+          <w:rFonts w:cs="Tahoma"/>
+        </w:rPr>
+        <w:t>Ω</w:t>
       </w:r>
     </w:p>
-    <w:tbl>
-      <w:tblPr>
-        <w:tblStyle w:val="Tabellenraster"/>
-        <w:tblW w:w="0" w:type="auto"/>
-        <w:tblInd w:w="567" w:type="dxa"/>
-        <w:tblBorders>
-          <w:top w:val="none" w:sz="0" w:space="0" w:color="auto"/>
-          <w:left w:val="none" w:sz="0" w:space="0" w:color="auto"/>
-          <w:bottom w:val="none" w:sz="0" w:space="0" w:color="auto"/>
-          <w:right w:val="none" w:sz="0" w:space="0" w:color="auto"/>
-          <w:insideH w:val="none" w:sz="0" w:space="0" w:color="auto"/>
-          <w:insideV w:val="none" w:sz="0" w:space="0" w:color="auto"/>
-        </w:tblBorders>
-        <w:tblCellMar>
-          <w:left w:w="0" w:type="dxa"/>
-          <w:right w:w="0" w:type="dxa"/>
-        </w:tblCellMar>
-        <w:tblLook w:val="01E0" w:firstRow="1" w:lastRow="1" w:firstColumn="1" w:lastColumn="1" w:noHBand="0" w:noVBand="0"/>
-      </w:tblPr>
-      <w:tblGrid>
-        <w:gridCol w:w="2694"/>
-        <w:gridCol w:w="2268"/>
-        <w:gridCol w:w="2126"/>
-        <w:gridCol w:w="2267"/>
-      </w:tblGrid>
-      <w:tr>
-        <w:tc>
-          <w:tcPr>
-            <w:tcW w:w="2694" w:type="dxa"/>
-            <w:shd w:val="clear" w:color="auto" w:fill="E6E6E6"/>
-          </w:tcPr>
-          <w:p>
-            <w:pPr>
-              <w:ind w:left="141"/>
-              <w:rPr>
-                <w:b/>
-                <w:bCs/>
-              </w:rPr>
-            </w:pPr>
-            <w:r>
-              <w:rPr>
-                <w:b/>
-                <w:bCs/>
-              </w:rPr>
-              <w:t>Spalte 1</w:t>
-            </w:r>
-          </w:p>
-        </w:tc>
-        <w:tc>
-          <w:tcPr>
-            <w:tcW w:w="2268" w:type="dxa"/>
-            <w:shd w:val="clear" w:color="auto" w:fill="E6E6E6"/>
-          </w:tcPr>
-          <w:p>
-            <w:pPr>
-              <w:ind w:left="141"/>
-              <w:rPr>
-                <w:b/>
-                <w:bCs/>
-              </w:rPr>
-            </w:pPr>
-            <w:r>
-              <w:rPr>
-                <w:b/>
-                <w:bCs/>
-              </w:rPr>
-              <w:t>Spalte 2</w:t>
-            </w:r>
-          </w:p>
-        </w:tc>
-        <w:tc>
-          <w:tcPr>
-            <w:tcW w:w="2126" w:type="dxa"/>
-            <w:shd w:val="clear" w:color="auto" w:fill="E6E6E6"/>
-          </w:tcPr>
-          <w:p>
-            <w:pPr>
-              <w:ind w:left="141"/>
-              <w:rPr>
-                <w:b/>
-                <w:bCs/>
-              </w:rPr>
-            </w:pPr>
-            <w:r>
-              <w:rPr>
-                <w:b/>
-                <w:bCs/>
-              </w:rPr>
-              <w:t>Spalte 3</w:t>
-            </w:r>
-          </w:p>
-        </w:tc>
-        <w:tc>
-          <w:tcPr>
-            <w:tcW w:w="2267" w:type="dxa"/>
-            <w:shd w:val="clear" w:color="auto" w:fill="E6E6E6"/>
-          </w:tcPr>
-          <w:p>
-            <w:pPr>
-              <w:ind w:left="108"/>
-              <w:rPr>
-                <w:b/>
-                <w:bCs/>
-              </w:rPr>
-            </w:pPr>
-            <w:r>
-              <w:rPr>
-                <w:b/>
-                <w:bCs/>
-              </w:rPr>
-              <w:t>Spalte 4</w:t>
-            </w:r>
-          </w:p>
-        </w:tc>
-      </w:tr>
-    </w:tbl>
-    <w:tbl>
-      <w:tblPr>
-        <w:tblStyle w:val="NormalTable0"/>
-        <w:tblW w:w="9366" w:type="dxa"/>
-        <w:tblInd w:w="562" w:type="dxa"/>
-        <w:tblBorders>
-          <w:top w:val="nil"/>
-          <w:left w:val="nil"/>
-          <w:bottom w:val="nil"/>
-          <w:right w:val="nil"/>
-          <w:insideH w:val="nil"/>
-          <w:insideV w:val="nil"/>
-        </w:tblBorders>
-        <w:tblLayout w:type="fixed"/>
-        <w:tblLook w:val="01E0" w:firstRow="1" w:lastRow="1" w:firstColumn="1" w:lastColumn="1" w:noHBand="0" w:noVBand="0"/>
-      </w:tblPr>
-      <w:tblGrid>
-        <w:gridCol w:w="2704"/>
-        <w:gridCol w:w="2268"/>
-        <w:gridCol w:w="2126"/>
-        <w:gridCol w:w="2268"/>
-      </w:tblGrid>
-      <w:tr>
-        <w:trPr>
-          <w:trHeight w:hRule="exact" w:val="1567"/>
-        </w:trPr>
-        <w:tc>
-          <w:tcPr>
-            <w:tcW w:w="2704" w:type="dxa"/>
-            <w:tcBorders>
-              <w:top w:val="single" w:sz="4" w:space="0" w:color="DADADA"/>
-              <w:left w:val="single" w:sz="4" w:space="0" w:color="DADADA"/>
-              <w:bottom w:val="single" w:sz="4" w:space="0" w:color="DADADA"/>
-              <w:right w:val="single" w:sz="4" w:space="0" w:color="DADADA"/>
-            </w:tcBorders>
-          </w:tcPr>
-          <w:p>
-            <w:pPr>
-              <w:pStyle w:val="TableParagraph"/>
-              <w:numPr>
-                <w:ilvl w:val="0"/>
-                <w:numId w:val="36"/>
-              </w:numPr>
-              <w:tabs>
-                <w:tab w:val="left" w:pos="387"/>
-              </w:tabs>
-              <w:spacing w:before="10"/>
-              <w:ind w:hanging="283"/>
-              <w:rPr>
-                <w:sz w:val="16"/>
-                <w:lang w:val="de-CH"/>
-              </w:rPr>
-            </w:pPr>
-            <w:r>
-              <w:rPr>
-                <w:sz w:val="16"/>
-                <w:lang w:val="de-CH"/>
-              </w:rPr>
-              <w:t>Bullet</w:t>
-            </w:r>
-          </w:p>
-        </w:tc>
-        <w:tc>
-          <w:tcPr>
-            <w:tcW w:w="2268" w:type="dxa"/>
-            <w:tcBorders>
-              <w:top w:val="single" w:sz="4" w:space="0" w:color="DADADA"/>
-              <w:left w:val="single" w:sz="4" w:space="0" w:color="DADADA"/>
-              <w:bottom w:val="single" w:sz="4" w:space="0" w:color="DADADA"/>
-              <w:right w:val="single" w:sz="4" w:space="0" w:color="DADADA"/>
-            </w:tcBorders>
-          </w:tcPr>
-          <w:p>
-            <w:pPr>
-              <w:pStyle w:val="TableParagraph"/>
-              <w:numPr>
-                <w:ilvl w:val="0"/>
-                <w:numId w:val="35"/>
-              </w:numPr>
-              <w:tabs>
-                <w:tab w:val="left" w:pos="387"/>
-              </w:tabs>
-              <w:spacing w:before="10"/>
-              <w:ind w:hanging="283"/>
-              <w:rPr>
-                <w:sz w:val="16"/>
-                <w:lang w:val="de-CH"/>
-              </w:rPr>
-            </w:pPr>
-            <w:r>
-              <w:rPr>
-                <w:sz w:val="16"/>
-                <w:lang w:val="de-CH"/>
-              </w:rPr>
-              <w:t>Bullet</w:t>
-            </w:r>
-          </w:p>
-        </w:tc>
-        <w:tc>
-          <w:tcPr>
-            <w:tcW w:w="2126" w:type="dxa"/>
-            <w:tcBorders>
-              <w:top w:val="single" w:sz="4" w:space="0" w:color="DADADA"/>
-              <w:left w:val="single" w:sz="4" w:space="0" w:color="DADADA"/>
-              <w:bottom w:val="single" w:sz="4" w:space="0" w:color="DADADA"/>
-              <w:right w:val="single" w:sz="4" w:space="0" w:color="DADADA"/>
-            </w:tcBorders>
-          </w:tcPr>
-          <w:p>
-            <w:pPr>
-              <w:pStyle w:val="TableParagraph"/>
-              <w:numPr>
-                <w:ilvl w:val="0"/>
-                <w:numId w:val="34"/>
-              </w:numPr>
-              <w:tabs>
-                <w:tab w:val="left" w:pos="389"/>
-              </w:tabs>
-              <w:spacing w:before="10"/>
-              <w:ind w:hanging="283"/>
-              <w:rPr>
-                <w:sz w:val="16"/>
-                <w:lang w:val="de-CH"/>
-              </w:rPr>
-            </w:pPr>
-            <w:r>
-              <w:rPr>
-                <w:sz w:val="16"/>
-                <w:lang w:val="de-CH"/>
-              </w:rPr>
-              <w:t>Bullet</w:t>
-            </w:r>
-          </w:p>
-        </w:tc>
-        <w:tc>
-          <w:tcPr>
-            <w:tcW w:w="2268" w:type="dxa"/>
-            <w:tcBorders>
-              <w:top w:val="single" w:sz="4" w:space="0" w:color="DADADA"/>
-              <w:left w:val="single" w:sz="4" w:space="0" w:color="DADADA"/>
-              <w:bottom w:val="single" w:sz="4" w:space="0" w:color="DADADA"/>
-              <w:right w:val="single" w:sz="4" w:space="0" w:color="DADADA"/>
-            </w:tcBorders>
-          </w:tcPr>
-          <w:p>
-            <w:pPr>
-              <w:pStyle w:val="TableParagraph"/>
-              <w:numPr>
-                <w:ilvl w:val="0"/>
-                <w:numId w:val="33"/>
-              </w:numPr>
-              <w:tabs>
-                <w:tab w:val="left" w:pos="387"/>
-              </w:tabs>
-              <w:spacing w:before="11"/>
-              <w:ind w:hanging="283"/>
-              <w:jc w:val="both"/>
-              <w:rPr>
-                <w:sz w:val="16"/>
-                <w:lang w:val="de-CH"/>
-              </w:rPr>
-            </w:pPr>
-            <w:r>
-              <w:rPr>
-                <w:sz w:val="16"/>
-                <w:lang w:val="de-CH"/>
-              </w:rPr>
-              <w:t>B</w:t>
-            </w:r>
-            <w:r>
-              <w:rPr>
-                <w:sz w:val="16"/>
-                <w:lang w:val="de-CH"/>
-              </w:rPr>
-              <w:t>ullet</w:t>
-            </w:r>
-          </w:p>
-        </w:tc>
-      </w:tr>
-    </w:tbl>
     <w:p>
       <w:pPr>
-        <w:pStyle w:val="Beschriftung"/>
-      </w:pPr>
-      <w:r>
-        <w:t xml:space="preserve">Tabelle 1: </w:t>
-      </w:r>
+        <w:ind w:left="1419"/>
+        <w:rPr>
+          <w:rFonts w:cs="Tahoma"/>
+        </w:rPr>
+      </w:pPr>
+      <w:r>
+        <w:t xml:space="preserve">- </w:t>
+      </w:r>
+      <w:r>
+        <w:t>R</w:t>
+      </w:r>
+      <w:r>
+        <w:rPr>
+          <w:vertAlign w:val="subscript"/>
+        </w:rPr>
+        <w:t>2</w:t>
+      </w:r>
+      <w:r>
+        <w:rPr>
+          <w:vertAlign w:val="subscript"/>
+        </w:rPr>
+        <w:t xml:space="preserve"> </w:t>
+      </w:r>
+      <w:r>
+        <w:t>=</w:t>
+      </w:r>
+      <w:r>
+        <w:t xml:space="preserve"> 82k</w:t>
+      </w:r>
+      <w:r>
+        <w:rPr>
+          <w:rFonts w:cs="Tahoma"/>
+        </w:rPr>
+        <w:t>Ω</w:t>
+      </w:r>
+    </w:p>
+    <w:p>
+      <w:pPr>
+        <w:ind w:left="1419"/>
+        <w:rPr>
+          <w:rFonts w:cs="Tahoma"/>
+        </w:rPr>
+      </w:pPr>
+      <w:r>
+        <w:rPr>
+          <w:rFonts w:cs="Tahoma"/>
+        </w:rPr>
+        <w:t xml:space="preserve">- </w:t>
+      </w:r>
+      <w:r>
+        <w:t>R</w:t>
+      </w:r>
+      <w:r>
+        <w:rPr>
+          <w:vertAlign w:val="subscript"/>
+        </w:rPr>
+        <w:t xml:space="preserve">3 </w:t>
+      </w:r>
+      <w:r>
+        <w:t xml:space="preserve">= </w:t>
+      </w:r>
+      <w:r>
+        <w:t>33</w:t>
+      </w:r>
+      <w:r>
+        <w:t>k</w:t>
+      </w:r>
+      <w:r>
+        <w:rPr>
+          <w:rFonts w:cs="Tahoma"/>
+        </w:rPr>
+        <w:t>Ω</w:t>
+      </w:r>
+    </w:p>
+    <w:p>
+      <w:pPr>
+        <w:ind w:left="1419"/>
+      </w:pPr>
+      <w:r>
+        <w:rPr>
+          <w:rFonts w:cs="Tahoma"/>
+        </w:rPr>
+        <w:t xml:space="preserve">- </w:t>
+      </w:r>
+      <w:r>
+        <w:t>C</w:t>
+      </w:r>
+      <w:r>
+        <w:rPr>
+          <w:vertAlign w:val="subscript"/>
+        </w:rPr>
+        <w:t>1</w:t>
+      </w:r>
+      <w:r>
+        <w:rPr>
+          <w:vertAlign w:val="subscript"/>
+        </w:rPr>
+        <w:t xml:space="preserve"> </w:t>
+      </w:r>
+      <w:r>
+        <w:t xml:space="preserve">= </w:t>
+      </w:r>
+      <w:r>
+        <w:t>680pF</w:t>
+      </w:r>
+    </w:p>
+    <w:p>
+      <w:pPr>
+        <w:ind w:left="1419"/>
+      </w:pPr>
+      <w:r>
+        <w:rPr>
+          <w:rFonts w:cs="Tahoma"/>
+        </w:rPr>
+        <w:t xml:space="preserve">- </w:t>
+      </w:r>
+      <w:r>
+        <w:t>C</w:t>
+      </w:r>
+      <w:r>
+        <w:rPr>
+          <w:vertAlign w:val="subscript"/>
+        </w:rPr>
+        <w:t>2</w:t>
+      </w:r>
+      <w:r>
+        <w:rPr>
+          <w:vertAlign w:val="subscript"/>
+        </w:rPr>
+        <w:t xml:space="preserve"> </w:t>
+      </w:r>
+      <w:r>
+        <w:t xml:space="preserve">= </w:t>
+      </w:r>
+      <w:r>
+        <w:t>470</w:t>
+      </w:r>
+      <w:r>
+        <w:t>pF</w:t>
+      </w:r>
+    </w:p>
+    <w:p>
+      <w:pPr>
+        <w:ind w:left="1419"/>
+      </w:pPr>
+      <w:r>
+        <w:rPr>
+          <w:rFonts w:cs="Tahoma"/>
+        </w:rPr>
+        <w:t xml:space="preserve">- </w:t>
+      </w:r>
+      <w:r>
+        <w:t>C</w:t>
+      </w:r>
+      <w:r>
+        <w:rPr>
+          <w:vertAlign w:val="subscript"/>
+        </w:rPr>
+        <w:t>3</w:t>
+      </w:r>
+      <w:r>
+        <w:rPr>
+          <w:vertAlign w:val="subscript"/>
+        </w:rPr>
+        <w:t xml:space="preserve"> </w:t>
+      </w:r>
+      <w:r>
+        <w:t>= 6</w:t>
+      </w:r>
+      <w:r>
+        <w:t>.</w:t>
+      </w:r>
+      <w:r>
+        <w:t>8pF</w:t>
+      </w:r>
+    </w:p>
+    <w:p/>
+    <w:p>
+      <w:pPr>
+        <w:ind w:left="1419"/>
+        <w:rPr>
+          <w:rFonts w:cs="Tahoma"/>
+        </w:rPr>
+      </w:pPr>
+      <w:r>
+        <w:t>- R</w:t>
+      </w:r>
+      <w:r>
+        <w:rPr>
+          <w:vertAlign w:val="subscript"/>
+        </w:rPr>
+        <w:t>4</w:t>
+      </w:r>
+      <w:r>
+        <w:rPr>
+          <w:vertAlign w:val="subscript"/>
+        </w:rPr>
+        <w:t xml:space="preserve"> </w:t>
+      </w:r>
+      <w:r>
+        <w:t xml:space="preserve">= </w:t>
+      </w:r>
+      <w:r>
+        <w:t>??</w:t>
+      </w:r>
+      <w:r>
+        <w:t>k</w:t>
+      </w:r>
+      <w:r>
+        <w:rPr>
+          <w:rFonts w:cs="Tahoma"/>
+        </w:rPr>
+        <w:t>Ω</w:t>
+      </w:r>
+    </w:p>
+    <w:p>
+      <w:pPr>
+        <w:ind w:left="1419"/>
+        <w:rPr>
+          <w:rFonts w:cs="Tahoma"/>
+        </w:rPr>
+      </w:pPr>
+      <w:r>
+        <w:rPr>
+          <w:rFonts w:cs="Tahoma"/>
+        </w:rPr>
+        <w:t xml:space="preserve">- </w:t>
+      </w:r>
+      <w:r>
+        <w:t>R</w:t>
+      </w:r>
+      <w:r>
+        <w:rPr>
+          <w:vertAlign w:val="subscript"/>
+        </w:rPr>
+        <w:t>5</w:t>
+      </w:r>
+      <w:r>
+        <w:rPr>
+          <w:vertAlign w:val="subscript"/>
+        </w:rPr>
+        <w:t xml:space="preserve"> </w:t>
+      </w:r>
+      <w:r>
+        <w:t xml:space="preserve">= </w:t>
+      </w:r>
+      <w:r>
+        <w:t>??</w:t>
+      </w:r>
+      <w:r>
+        <w:t>k</w:t>
+      </w:r>
+      <w:r>
+        <w:rPr>
+          <w:rFonts w:cs="Tahoma"/>
+        </w:rPr>
+        <w:t>Ω</w:t>
+      </w:r>
+    </w:p>
+    <w:p>
+      <w:pPr>
+        <w:ind w:left="1419"/>
+        <w:rPr>
+          <w:rFonts w:cs="Tahoma"/>
+        </w:rPr>
+      </w:pPr>
+    </w:p>
+    <w:p>
+      <w:pPr>
+        <w:ind w:left="1419"/>
+      </w:pPr>
+    </w:p>
+    <w:p>
+      <w:pPr>
+        <w:ind w:left="0"/>
+      </w:pPr>
     </w:p>
     <w:p/>
     <w:p/>
     <w:p/>
     <w:p/>
-    <w:p/>
     <w:p>
       <w:pPr>
         <w:pStyle w:val="berschrift1"/>
       </w:pPr>
-      <w:bookmarkStart w:id="30" w:name="_Toc166337222"/>
-      <w:r>
-        <w:lastRenderedPageBreak/>
+      <w:bookmarkStart w:id="43" w:name="_Toc166337222"/>
+      <w:r>
         <w:t>Anhang</w:t>
       </w:r>
-      <w:bookmarkEnd w:id="30"/>
+      <w:bookmarkEnd w:id="43"/>
     </w:p>
     <w:p/>
     <w:p>
       <w:pPr>
         <w:pStyle w:val="berschrift2"/>
       </w:pPr>
-      <w:bookmarkStart w:id="31" w:name="_Toc166337223"/>
+      <w:bookmarkStart w:id="44" w:name="_Toc166337223"/>
       <w:r>
         <w:t>Abbildungsverzeichnis</w:t>
       </w:r>
-      <w:bookmarkEnd w:id="31"/>
+      <w:bookmarkEnd w:id="44"/>
     </w:p>
     <w:p>
       <w:pPr>
@@ -6323,11 +10019,11 @@
       <w:pPr>
         <w:pStyle w:val="berschrift2"/>
       </w:pPr>
-      <w:bookmarkStart w:id="32" w:name="_Toc166337224"/>
+      <w:bookmarkStart w:id="45" w:name="_Toc166337224"/>
       <w:r>
         <w:t>Formelverzeichnis</w:t>
       </w:r>
-      <w:bookmarkEnd w:id="32"/>
+      <w:bookmarkEnd w:id="45"/>
     </w:p>
     <w:p>
       <w:pPr>
@@ -6766,6 +10462,9 @@
     <w:sdt>
       <w:sdtPr>
         <w:rPr>
+          <w:b w:val="0"/>
+          <w:color w:val="auto"/>
+          <w:sz w:val="18"/>
           <w:lang w:val="de-DE"/>
         </w:rPr>
         <w:id w:val="1802567086"/>
@@ -6776,9 +10475,6 @@
       </w:sdtPr>
       <w:sdtEndPr>
         <w:rPr>
-          <w:b w:val="0"/>
-          <w:color w:val="auto"/>
-          <w:sz w:val="18"/>
           <w:lang w:val="de-CH"/>
         </w:rPr>
       </w:sdtEndPr>
@@ -6906,19 +10602,11 @@
         <w:color w:val="808080"/>
       </w:rPr>
     </w:pPr>
-    <w:proofErr w:type="spellStart"/>
     <w:r>
       <w:rPr>
         <w:color w:val="808080"/>
       </w:rPr>
-      <w:t>Sallen</w:t>
-    </w:r>
-    <w:proofErr w:type="spellEnd"/>
-    <w:r>
-      <w:rPr>
-        <w:color w:val="808080"/>
-      </w:rPr>
-      <w:t>-Key Bandpassfilter</w:t>
+      <w:t>Sallen-Key Bandpassfilter</w:t>
     </w:r>
     <w:r>
       <w:rPr>
@@ -7258,6 +10946,27 @@
 <file path=word/numbering.xml><?xml version="1.0" encoding="utf-8"?>
 <w:numbering xmlns:wpc="http://schemas.microsoft.com/office/word/2010/wordprocessingCanvas" xmlns:cx="http://schemas.microsoft.com/office/drawing/2014/chartex" xmlns:cx1="http://schemas.microsoft.com/office/drawing/2015/9/8/chartex" xmlns:cx2="http://schemas.microsoft.com/office/drawing/2015/10/21/chartex" xmlns:cx3="http://schemas.microsoft.com/office/drawing/2016/5/9/chartex" xmlns:cx4="http://schemas.microsoft.com/office/drawing/2016/5/10/chartex" xmlns:cx5="http://schemas.microsoft.com/office/drawing/2016/5/11/chartex" xmlns:cx6="http://schemas.microsoft.com/office/drawing/2016/5/12/chartex" xmlns:cx7="http://schemas.microsoft.com/office/drawing/2016/5/13/chartex" xmlns:cx8="http://schemas.microsoft.com/office/drawing/2016/5/14/chartex" xmlns:mc="http://schemas.openxmlformats.org/markup-compatibility/2006" xmlns:aink="http://schemas.microsoft.com/office/drawing/2016/ink" xmlns:am3d="http://schemas.microsoft.com/office/drawing/2017/model3d" xmlns:o="urn:schemas-microsoft-com:office:office" xmlns:oel="http://schemas.microsoft.com/office/2019/extlst" xmlns:r="http://schemas.openxmlformats.org/officeDocument/2006/relationships" xmlns:m="http://schemas.openxmlformats.org/officeDocument/2006/math" xmlns:v="urn:schemas-microsoft-com:vml" xmlns:wp14="http://schemas.microsoft.com/office/word/2010/wordprocessingDrawing" xmlns:wp="http://schemas.openxmlformats.org/drawingml/2006/wordprocessingDrawing" xmlns:w10="urn:schemas-microsoft-com:office:word" xmlns:w="http://schemas.openxmlformats.org/wordprocessingml/2006/main" xmlns:w14="http://schemas.microsoft.com/office/word/2010/wordml" xmlns:w15="http://schemas.microsoft.com/office/word/2012/wordml" xmlns:w16cex="http://schemas.microsoft.com/office/word/2018/wordml/cex" xmlns:w16cid="http://schemas.microsoft.com/office/word/2016/wordml/cid" xmlns:w16="http://schemas.microsoft.com/office/word/2018/wordml" xmlns:w16du="http://schemas.microsoft.com/office/word/2023/wordml/word16du" xmlns:w16sdtdh="http://schemas.microsoft.com/office/word/2020/wordml/sdtdatahash" xmlns:w16se="http://schemas.microsoft.com/office/word/2015/wordml/symex" xmlns:wpg="http://schemas.microsoft.com/office/word/2010/wordprocessingGroup" xmlns:wpi="http://schemas.microsoft.com/office/word/2010/wordprocessingInk" xmlns:wne="http://schemas.microsoft.com/office/word/2006/wordml" xmlns:wps="http://schemas.microsoft.com/office/word/2010/wordprocessingShape" mc:Ignorable="w14 w15 w16se w16cid w16 w16cex w16sdtdh w16du wp14">
   <w:abstractNum w:abstractNumId="0" w15:restartNumberingAfterBreak="0">
+    <w:nsid w:val="FFFFFF89"/>
+    <w:multiLevelType w:val="singleLevel"/>
+    <w:tmpl w:val="8B0CC6D6"/>
+    <w:lvl w:ilvl="0">
+      <w:start w:val="1"/>
+      <w:numFmt w:val="bullet"/>
+      <w:pStyle w:val="Aufzhlungszeichen"/>
+      <w:lvlText w:val=""/>
+      <w:lvlJc w:val="left"/>
+      <w:pPr>
+        <w:tabs>
+          <w:tab w:val="num" w:pos="360"/>
+        </w:tabs>
+        <w:ind w:left="360" w:hanging="360"/>
+      </w:pPr>
+      <w:rPr>
+        <w:rFonts w:ascii="Symbol" w:hAnsi="Symbol" w:hint="default"/>
+      </w:rPr>
+    </w:lvl>
+  </w:abstractNum>
+  <w:abstractNum w:abstractNumId="1" w15:restartNumberingAfterBreak="0">
     <w:nsid w:val="0021226C"/>
     <w:multiLevelType w:val="multilevel"/>
     <w:tmpl w:val="DE5E4E82"/>
@@ -7398,7 +11107,7 @@
       </w:rPr>
     </w:lvl>
   </w:abstractNum>
-  <w:abstractNum w:abstractNumId="1" w15:restartNumberingAfterBreak="0">
+  <w:abstractNum w:abstractNumId="2" w15:restartNumberingAfterBreak="0">
     <w:nsid w:val="01D44770"/>
     <w:multiLevelType w:val="hybridMultilevel"/>
     <w:tmpl w:val="8ECCD030"/>
@@ -7539,7 +11248,7 @@
       </w:rPr>
     </w:lvl>
   </w:abstractNum>
-  <w:abstractNum w:abstractNumId="2" w15:restartNumberingAfterBreak="0">
+  <w:abstractNum w:abstractNumId="3" w15:restartNumberingAfterBreak="0">
     <w:nsid w:val="02406E26"/>
     <w:multiLevelType w:val="hybridMultilevel"/>
     <w:tmpl w:val="28A0DED6"/>
@@ -7680,7 +11389,7 @@
       </w:rPr>
     </w:lvl>
   </w:abstractNum>
-  <w:abstractNum w:abstractNumId="3" w15:restartNumberingAfterBreak="0">
+  <w:abstractNum w:abstractNumId="4" w15:restartNumberingAfterBreak="0">
     <w:nsid w:val="03144A09"/>
     <w:multiLevelType w:val="hybridMultilevel"/>
     <w:tmpl w:val="EF0680BE"/>
@@ -7821,7 +11530,7 @@
       </w:rPr>
     </w:lvl>
   </w:abstractNum>
-  <w:abstractNum w:abstractNumId="4" w15:restartNumberingAfterBreak="0">
+  <w:abstractNum w:abstractNumId="5" w15:restartNumberingAfterBreak="0">
     <w:nsid w:val="034942BE"/>
     <w:multiLevelType w:val="multilevel"/>
     <w:tmpl w:val="923808DC"/>
@@ -7934,7 +11643,7 @@
       </w:pPr>
     </w:lvl>
   </w:abstractNum>
-  <w:abstractNum w:abstractNumId="5" w15:restartNumberingAfterBreak="0">
+  <w:abstractNum w:abstractNumId="6" w15:restartNumberingAfterBreak="0">
     <w:nsid w:val="04573149"/>
     <w:multiLevelType w:val="hybridMultilevel"/>
     <w:tmpl w:val="D6669366"/>
@@ -8075,7 +11784,7 @@
       </w:rPr>
     </w:lvl>
   </w:abstractNum>
-  <w:abstractNum w:abstractNumId="6" w15:restartNumberingAfterBreak="0">
+  <w:abstractNum w:abstractNumId="7" w15:restartNumberingAfterBreak="0">
     <w:nsid w:val="087B7569"/>
     <w:multiLevelType w:val="hybridMultilevel"/>
     <w:tmpl w:val="3E662C08"/>
@@ -8184,7 +11893,7 @@
       </w:rPr>
     </w:lvl>
   </w:abstractNum>
-  <w:abstractNum w:abstractNumId="7" w15:restartNumberingAfterBreak="0">
+  <w:abstractNum w:abstractNumId="8" w15:restartNumberingAfterBreak="0">
     <w:nsid w:val="08F70E7D"/>
     <w:multiLevelType w:val="multilevel"/>
     <w:tmpl w:val="C3809B0C"/>
@@ -8325,7 +12034,7 @@
       </w:rPr>
     </w:lvl>
   </w:abstractNum>
-  <w:abstractNum w:abstractNumId="8" w15:restartNumberingAfterBreak="0">
+  <w:abstractNum w:abstractNumId="9" w15:restartNumberingAfterBreak="0">
     <w:nsid w:val="0E5161F7"/>
     <w:multiLevelType w:val="hybridMultilevel"/>
     <w:tmpl w:val="0EAEAF30"/>
@@ -8466,7 +12175,7 @@
       </w:rPr>
     </w:lvl>
   </w:abstractNum>
-  <w:abstractNum w:abstractNumId="9" w15:restartNumberingAfterBreak="0">
+  <w:abstractNum w:abstractNumId="10" w15:restartNumberingAfterBreak="0">
     <w:nsid w:val="10D60B93"/>
     <w:multiLevelType w:val="hybridMultilevel"/>
     <w:tmpl w:val="5C929F76"/>
@@ -8607,7 +12316,7 @@
       </w:rPr>
     </w:lvl>
   </w:abstractNum>
-  <w:abstractNum w:abstractNumId="10" w15:restartNumberingAfterBreak="0">
+  <w:abstractNum w:abstractNumId="11" w15:restartNumberingAfterBreak="0">
     <w:nsid w:val="11813667"/>
     <w:multiLevelType w:val="hybridMultilevel"/>
     <w:tmpl w:val="93A82974"/>
@@ -8721,7 +12430,7 @@
       </w:rPr>
     </w:lvl>
   </w:abstractNum>
-  <w:abstractNum w:abstractNumId="11" w15:restartNumberingAfterBreak="0">
+  <w:abstractNum w:abstractNumId="12" w15:restartNumberingAfterBreak="0">
     <w:nsid w:val="1207417C"/>
     <w:multiLevelType w:val="hybridMultilevel"/>
     <w:tmpl w:val="C9508158"/>
@@ -8835,7 +12544,7 @@
       </w:rPr>
     </w:lvl>
   </w:abstractNum>
-  <w:abstractNum w:abstractNumId="12" w15:restartNumberingAfterBreak="0">
+  <w:abstractNum w:abstractNumId="13" w15:restartNumberingAfterBreak="0">
     <w:nsid w:val="1298772A"/>
     <w:multiLevelType w:val="multilevel"/>
     <w:tmpl w:val="D89A390E"/>
@@ -9016,7 +12725,7 @@
       </w:rPr>
     </w:lvl>
   </w:abstractNum>
-  <w:abstractNum w:abstractNumId="13" w15:restartNumberingAfterBreak="0">
+  <w:abstractNum w:abstractNumId="14" w15:restartNumberingAfterBreak="0">
     <w:nsid w:val="19AF02E1"/>
     <w:multiLevelType w:val="hybridMultilevel"/>
     <w:tmpl w:val="31C4AFB4"/>
@@ -9130,7 +12839,7 @@
       </w:rPr>
     </w:lvl>
   </w:abstractNum>
-  <w:abstractNum w:abstractNumId="14" w15:restartNumberingAfterBreak="0">
+  <w:abstractNum w:abstractNumId="15" w15:restartNumberingAfterBreak="0">
     <w:nsid w:val="1A921C41"/>
     <w:multiLevelType w:val="multilevel"/>
     <w:tmpl w:val="8962188A"/>
@@ -9243,7 +12952,7 @@
       </w:rPr>
     </w:lvl>
   </w:abstractNum>
-  <w:abstractNum w:abstractNumId="15" w15:restartNumberingAfterBreak="0">
+  <w:abstractNum w:abstractNumId="16" w15:restartNumberingAfterBreak="0">
     <w:nsid w:val="1FCA43AC"/>
     <w:multiLevelType w:val="hybridMultilevel"/>
     <w:tmpl w:val="C3809B0C"/>
@@ -9384,7 +13093,7 @@
       </w:rPr>
     </w:lvl>
   </w:abstractNum>
-  <w:abstractNum w:abstractNumId="16" w15:restartNumberingAfterBreak="0">
+  <w:abstractNum w:abstractNumId="17" w15:restartNumberingAfterBreak="0">
     <w:nsid w:val="22985849"/>
     <w:multiLevelType w:val="hybridMultilevel"/>
     <w:tmpl w:val="923808DC"/>
@@ -9497,7 +13206,7 @@
       </w:pPr>
     </w:lvl>
   </w:abstractNum>
-  <w:abstractNum w:abstractNumId="17" w15:restartNumberingAfterBreak="0">
+  <w:abstractNum w:abstractNumId="18" w15:restartNumberingAfterBreak="0">
     <w:nsid w:val="242C5487"/>
     <w:multiLevelType w:val="hybridMultilevel"/>
     <w:tmpl w:val="14AECEDA"/>
@@ -9638,7 +13347,7 @@
       </w:rPr>
     </w:lvl>
   </w:abstractNum>
-  <w:abstractNum w:abstractNumId="18" w15:restartNumberingAfterBreak="0">
+  <w:abstractNum w:abstractNumId="19" w15:restartNumberingAfterBreak="0">
     <w:nsid w:val="2494025E"/>
     <w:multiLevelType w:val="hybridMultilevel"/>
     <w:tmpl w:val="09B26846"/>
@@ -9779,7 +13488,7 @@
       </w:rPr>
     </w:lvl>
   </w:abstractNum>
-  <w:abstractNum w:abstractNumId="19" w15:restartNumberingAfterBreak="0">
+  <w:abstractNum w:abstractNumId="20" w15:restartNumberingAfterBreak="0">
     <w:nsid w:val="24CA0185"/>
     <w:multiLevelType w:val="hybridMultilevel"/>
     <w:tmpl w:val="FE967F4C"/>
@@ -9886,7 +13595,119 @@
       </w:rPr>
     </w:lvl>
   </w:abstractNum>
-  <w:abstractNum w:abstractNumId="20" w15:restartNumberingAfterBreak="0">
+  <w:abstractNum w:abstractNumId="21" w15:restartNumberingAfterBreak="0">
+    <w:nsid w:val="26C05A0B"/>
+    <w:multiLevelType w:val="hybridMultilevel"/>
+    <w:tmpl w:val="A3ACA8F8"/>
+    <w:lvl w:ilvl="0" w:tplc="B4CA5E3C">
+      <w:numFmt w:val="bullet"/>
+      <w:lvlText w:val="-"/>
+      <w:lvlJc w:val="left"/>
+      <w:pPr>
+        <w:ind w:left="1779" w:hanging="360"/>
+      </w:pPr>
+      <w:rPr>
+        <w:rFonts w:ascii="Tahoma" w:eastAsia="Times New Roman" w:hAnsi="Tahoma" w:cs="Tahoma" w:hint="default"/>
+      </w:rPr>
+    </w:lvl>
+    <w:lvl w:ilvl="1" w:tplc="08070003" w:tentative="1">
+      <w:start w:val="1"/>
+      <w:numFmt w:val="bullet"/>
+      <w:lvlText w:val="o"/>
+      <w:lvlJc w:val="left"/>
+      <w:pPr>
+        <w:ind w:left="2499" w:hanging="360"/>
+      </w:pPr>
+      <w:rPr>
+        <w:rFonts w:ascii="Courier New" w:hAnsi="Courier New" w:cs="Courier New" w:hint="default"/>
+      </w:rPr>
+    </w:lvl>
+    <w:lvl w:ilvl="2" w:tplc="08070005" w:tentative="1">
+      <w:start w:val="1"/>
+      <w:numFmt w:val="bullet"/>
+      <w:lvlText w:val=""/>
+      <w:lvlJc w:val="left"/>
+      <w:pPr>
+        <w:ind w:left="3219" w:hanging="360"/>
+      </w:pPr>
+      <w:rPr>
+        <w:rFonts w:ascii="Wingdings" w:hAnsi="Wingdings" w:hint="default"/>
+      </w:rPr>
+    </w:lvl>
+    <w:lvl w:ilvl="3" w:tplc="08070001" w:tentative="1">
+      <w:start w:val="1"/>
+      <w:numFmt w:val="bullet"/>
+      <w:lvlText w:val=""/>
+      <w:lvlJc w:val="left"/>
+      <w:pPr>
+        <w:ind w:left="3939" w:hanging="360"/>
+      </w:pPr>
+      <w:rPr>
+        <w:rFonts w:ascii="Symbol" w:hAnsi="Symbol" w:hint="default"/>
+      </w:rPr>
+    </w:lvl>
+    <w:lvl w:ilvl="4" w:tplc="08070003" w:tentative="1">
+      <w:start w:val="1"/>
+      <w:numFmt w:val="bullet"/>
+      <w:lvlText w:val="o"/>
+      <w:lvlJc w:val="left"/>
+      <w:pPr>
+        <w:ind w:left="4659" w:hanging="360"/>
+      </w:pPr>
+      <w:rPr>
+        <w:rFonts w:ascii="Courier New" w:hAnsi="Courier New" w:cs="Courier New" w:hint="default"/>
+      </w:rPr>
+    </w:lvl>
+    <w:lvl w:ilvl="5" w:tplc="08070005" w:tentative="1">
+      <w:start w:val="1"/>
+      <w:numFmt w:val="bullet"/>
+      <w:lvlText w:val=""/>
+      <w:lvlJc w:val="left"/>
+      <w:pPr>
+        <w:ind w:left="5379" w:hanging="360"/>
+      </w:pPr>
+      <w:rPr>
+        <w:rFonts w:ascii="Wingdings" w:hAnsi="Wingdings" w:hint="default"/>
+      </w:rPr>
+    </w:lvl>
+    <w:lvl w:ilvl="6" w:tplc="08070001" w:tentative="1">
+      <w:start w:val="1"/>
+      <w:numFmt w:val="bullet"/>
+      <w:lvlText w:val=""/>
+      <w:lvlJc w:val="left"/>
+      <w:pPr>
+        <w:ind w:left="6099" w:hanging="360"/>
+      </w:pPr>
+      <w:rPr>
+        <w:rFonts w:ascii="Symbol" w:hAnsi="Symbol" w:hint="default"/>
+      </w:rPr>
+    </w:lvl>
+    <w:lvl w:ilvl="7" w:tplc="08070003" w:tentative="1">
+      <w:start w:val="1"/>
+      <w:numFmt w:val="bullet"/>
+      <w:lvlText w:val="o"/>
+      <w:lvlJc w:val="left"/>
+      <w:pPr>
+        <w:ind w:left="6819" w:hanging="360"/>
+      </w:pPr>
+      <w:rPr>
+        <w:rFonts w:ascii="Courier New" w:hAnsi="Courier New" w:cs="Courier New" w:hint="default"/>
+      </w:rPr>
+    </w:lvl>
+    <w:lvl w:ilvl="8" w:tplc="08070005" w:tentative="1">
+      <w:start w:val="1"/>
+      <w:numFmt w:val="bullet"/>
+      <w:lvlText w:val=""/>
+      <w:lvlJc w:val="left"/>
+      <w:pPr>
+        <w:ind w:left="7539" w:hanging="360"/>
+      </w:pPr>
+      <w:rPr>
+        <w:rFonts w:ascii="Wingdings" w:hAnsi="Wingdings" w:hint="default"/>
+      </w:rPr>
+    </w:lvl>
+  </w:abstractNum>
+  <w:abstractNum w:abstractNumId="22" w15:restartNumberingAfterBreak="0">
     <w:nsid w:val="298A602A"/>
     <w:multiLevelType w:val="hybridMultilevel"/>
     <w:tmpl w:val="8DAC717A"/>
@@ -10026,7 +13847,7 @@
       </w:rPr>
     </w:lvl>
   </w:abstractNum>
-  <w:abstractNum w:abstractNumId="21" w15:restartNumberingAfterBreak="0">
+  <w:abstractNum w:abstractNumId="23" w15:restartNumberingAfterBreak="0">
     <w:nsid w:val="2A692AF1"/>
     <w:multiLevelType w:val="hybridMultilevel"/>
     <w:tmpl w:val="353A7308"/>
@@ -10133,7 +13954,7 @@
       </w:rPr>
     </w:lvl>
   </w:abstractNum>
-  <w:abstractNum w:abstractNumId="22" w15:restartNumberingAfterBreak="0">
+  <w:abstractNum w:abstractNumId="24" w15:restartNumberingAfterBreak="0">
     <w:nsid w:val="37452141"/>
     <w:multiLevelType w:val="hybridMultilevel"/>
     <w:tmpl w:val="CEAACF62"/>
@@ -10274,7 +14095,7 @@
       </w:rPr>
     </w:lvl>
   </w:abstractNum>
-  <w:abstractNum w:abstractNumId="23" w15:restartNumberingAfterBreak="0">
+  <w:abstractNum w:abstractNumId="25" w15:restartNumberingAfterBreak="0">
     <w:nsid w:val="39BD51A2"/>
     <w:multiLevelType w:val="hybridMultilevel"/>
     <w:tmpl w:val="1C9E1D08"/>
@@ -10363,7 +14184,7 @@
       </w:pPr>
     </w:lvl>
   </w:abstractNum>
-  <w:abstractNum w:abstractNumId="24" w15:restartNumberingAfterBreak="0">
+  <w:abstractNum w:abstractNumId="26" w15:restartNumberingAfterBreak="0">
     <w:nsid w:val="3C9721D8"/>
     <w:multiLevelType w:val="multilevel"/>
     <w:tmpl w:val="923808DC"/>
@@ -10476,7 +14297,7 @@
       </w:pPr>
     </w:lvl>
   </w:abstractNum>
-  <w:abstractNum w:abstractNumId="25" w15:restartNumberingAfterBreak="0">
+  <w:abstractNum w:abstractNumId="27" w15:restartNumberingAfterBreak="0">
     <w:nsid w:val="40095839"/>
     <w:multiLevelType w:val="hybridMultilevel"/>
     <w:tmpl w:val="52E8E0C0"/>
@@ -10618,7 +14439,7 @@
       </w:rPr>
     </w:lvl>
   </w:abstractNum>
-  <w:abstractNum w:abstractNumId="26" w15:restartNumberingAfterBreak="0">
+  <w:abstractNum w:abstractNumId="28" w15:restartNumberingAfterBreak="0">
     <w:nsid w:val="4189782F"/>
     <w:multiLevelType w:val="multilevel"/>
     <w:tmpl w:val="09B26846"/>
@@ -10759,7 +14580,7 @@
       </w:rPr>
     </w:lvl>
   </w:abstractNum>
-  <w:abstractNum w:abstractNumId="27" w15:restartNumberingAfterBreak="0">
+  <w:abstractNum w:abstractNumId="29" w15:restartNumberingAfterBreak="0">
     <w:nsid w:val="423372F9"/>
     <w:multiLevelType w:val="multilevel"/>
     <w:tmpl w:val="B6A8E848"/>
@@ -10875,7 +14696,7 @@
       </w:rPr>
     </w:lvl>
   </w:abstractNum>
-  <w:abstractNum w:abstractNumId="28" w15:restartNumberingAfterBreak="0">
+  <w:abstractNum w:abstractNumId="30" w15:restartNumberingAfterBreak="0">
     <w:nsid w:val="4BE5445D"/>
     <w:multiLevelType w:val="hybridMultilevel"/>
     <w:tmpl w:val="349480D2"/>
@@ -11014,7 +14835,7 @@
       </w:rPr>
     </w:lvl>
   </w:abstractNum>
-  <w:abstractNum w:abstractNumId="29" w15:restartNumberingAfterBreak="0">
+  <w:abstractNum w:abstractNumId="31" w15:restartNumberingAfterBreak="0">
     <w:nsid w:val="4C3D0030"/>
     <w:multiLevelType w:val="hybridMultilevel"/>
     <w:tmpl w:val="DCC87FB4"/>
@@ -11154,7 +14975,119 @@
       </w:rPr>
     </w:lvl>
   </w:abstractNum>
-  <w:abstractNum w:abstractNumId="30" w15:restartNumberingAfterBreak="0">
+  <w:abstractNum w:abstractNumId="32" w15:restartNumberingAfterBreak="0">
+    <w:nsid w:val="4C5103DF"/>
+    <w:multiLevelType w:val="hybridMultilevel"/>
+    <w:tmpl w:val="F2D6C5D4"/>
+    <w:lvl w:ilvl="0" w:tplc="5F40AAC0">
+      <w:numFmt w:val="bullet"/>
+      <w:lvlText w:val="-"/>
+      <w:lvlJc w:val="left"/>
+      <w:pPr>
+        <w:ind w:left="1779" w:hanging="360"/>
+      </w:pPr>
+      <w:rPr>
+        <w:rFonts w:ascii="Tahoma" w:eastAsia="Times New Roman" w:hAnsi="Tahoma" w:cs="Tahoma" w:hint="default"/>
+      </w:rPr>
+    </w:lvl>
+    <w:lvl w:ilvl="1" w:tplc="08070003" w:tentative="1">
+      <w:start w:val="1"/>
+      <w:numFmt w:val="bullet"/>
+      <w:lvlText w:val="o"/>
+      <w:lvlJc w:val="left"/>
+      <w:pPr>
+        <w:ind w:left="2499" w:hanging="360"/>
+      </w:pPr>
+      <w:rPr>
+        <w:rFonts w:ascii="Courier New" w:hAnsi="Courier New" w:cs="Courier New" w:hint="default"/>
+      </w:rPr>
+    </w:lvl>
+    <w:lvl w:ilvl="2" w:tplc="08070005" w:tentative="1">
+      <w:start w:val="1"/>
+      <w:numFmt w:val="bullet"/>
+      <w:lvlText w:val=""/>
+      <w:lvlJc w:val="left"/>
+      <w:pPr>
+        <w:ind w:left="3219" w:hanging="360"/>
+      </w:pPr>
+      <w:rPr>
+        <w:rFonts w:ascii="Wingdings" w:hAnsi="Wingdings" w:hint="default"/>
+      </w:rPr>
+    </w:lvl>
+    <w:lvl w:ilvl="3" w:tplc="08070001" w:tentative="1">
+      <w:start w:val="1"/>
+      <w:numFmt w:val="bullet"/>
+      <w:lvlText w:val=""/>
+      <w:lvlJc w:val="left"/>
+      <w:pPr>
+        <w:ind w:left="3939" w:hanging="360"/>
+      </w:pPr>
+      <w:rPr>
+        <w:rFonts w:ascii="Symbol" w:hAnsi="Symbol" w:hint="default"/>
+      </w:rPr>
+    </w:lvl>
+    <w:lvl w:ilvl="4" w:tplc="08070003" w:tentative="1">
+      <w:start w:val="1"/>
+      <w:numFmt w:val="bullet"/>
+      <w:lvlText w:val="o"/>
+      <w:lvlJc w:val="left"/>
+      <w:pPr>
+        <w:ind w:left="4659" w:hanging="360"/>
+      </w:pPr>
+      <w:rPr>
+        <w:rFonts w:ascii="Courier New" w:hAnsi="Courier New" w:cs="Courier New" w:hint="default"/>
+      </w:rPr>
+    </w:lvl>
+    <w:lvl w:ilvl="5" w:tplc="08070005" w:tentative="1">
+      <w:start w:val="1"/>
+      <w:numFmt w:val="bullet"/>
+      <w:lvlText w:val=""/>
+      <w:lvlJc w:val="left"/>
+      <w:pPr>
+        <w:ind w:left="5379" w:hanging="360"/>
+      </w:pPr>
+      <w:rPr>
+        <w:rFonts w:ascii="Wingdings" w:hAnsi="Wingdings" w:hint="default"/>
+      </w:rPr>
+    </w:lvl>
+    <w:lvl w:ilvl="6" w:tplc="08070001" w:tentative="1">
+      <w:start w:val="1"/>
+      <w:numFmt w:val="bullet"/>
+      <w:lvlText w:val=""/>
+      <w:lvlJc w:val="left"/>
+      <w:pPr>
+        <w:ind w:left="6099" w:hanging="360"/>
+      </w:pPr>
+      <w:rPr>
+        <w:rFonts w:ascii="Symbol" w:hAnsi="Symbol" w:hint="default"/>
+      </w:rPr>
+    </w:lvl>
+    <w:lvl w:ilvl="7" w:tplc="08070003" w:tentative="1">
+      <w:start w:val="1"/>
+      <w:numFmt w:val="bullet"/>
+      <w:lvlText w:val="o"/>
+      <w:lvlJc w:val="left"/>
+      <w:pPr>
+        <w:ind w:left="6819" w:hanging="360"/>
+      </w:pPr>
+      <w:rPr>
+        <w:rFonts w:ascii="Courier New" w:hAnsi="Courier New" w:cs="Courier New" w:hint="default"/>
+      </w:rPr>
+    </w:lvl>
+    <w:lvl w:ilvl="8" w:tplc="08070005" w:tentative="1">
+      <w:start w:val="1"/>
+      <w:numFmt w:val="bullet"/>
+      <w:lvlText w:val=""/>
+      <w:lvlJc w:val="left"/>
+      <w:pPr>
+        <w:ind w:left="7539" w:hanging="360"/>
+      </w:pPr>
+      <w:rPr>
+        <w:rFonts w:ascii="Wingdings" w:hAnsi="Wingdings" w:hint="default"/>
+      </w:rPr>
+    </w:lvl>
+  </w:abstractNum>
+  <w:abstractNum w:abstractNumId="33" w15:restartNumberingAfterBreak="0">
     <w:nsid w:val="4DDA705C"/>
     <w:multiLevelType w:val="hybridMultilevel"/>
     <w:tmpl w:val="925690E2"/>
@@ -11267,7 +15200,7 @@
       </w:rPr>
     </w:lvl>
   </w:abstractNum>
-  <w:abstractNum w:abstractNumId="31" w15:restartNumberingAfterBreak="0">
+  <w:abstractNum w:abstractNumId="34" w15:restartNumberingAfterBreak="0">
     <w:nsid w:val="51FF5FC6"/>
     <w:multiLevelType w:val="multilevel"/>
     <w:tmpl w:val="349480D2"/>
@@ -11406,7 +15339,7 @@
       </w:rPr>
     </w:lvl>
   </w:abstractNum>
-  <w:abstractNum w:abstractNumId="32" w15:restartNumberingAfterBreak="0">
+  <w:abstractNum w:abstractNumId="35" w15:restartNumberingAfterBreak="0">
     <w:nsid w:val="575360AE"/>
     <w:multiLevelType w:val="hybridMultilevel"/>
     <w:tmpl w:val="7228DAF8"/>
@@ -11520,7 +15453,7 @@
       </w:rPr>
     </w:lvl>
   </w:abstractNum>
-  <w:abstractNum w:abstractNumId="33" w15:restartNumberingAfterBreak="0">
+  <w:abstractNum w:abstractNumId="36" w15:restartNumberingAfterBreak="0">
     <w:nsid w:val="591701B2"/>
     <w:multiLevelType w:val="hybridMultilevel"/>
     <w:tmpl w:val="5B867EDC"/>
@@ -11661,7 +15594,7 @@
       </w:rPr>
     </w:lvl>
   </w:abstractNum>
-  <w:abstractNum w:abstractNumId="34" w15:restartNumberingAfterBreak="0">
+  <w:abstractNum w:abstractNumId="37" w15:restartNumberingAfterBreak="0">
     <w:nsid w:val="597B18E0"/>
     <w:multiLevelType w:val="multilevel"/>
     <w:tmpl w:val="DCC87FB4"/>
@@ -11801,7 +15734,7 @@
       </w:rPr>
     </w:lvl>
   </w:abstractNum>
-  <w:abstractNum w:abstractNumId="35" w15:restartNumberingAfterBreak="0">
+  <w:abstractNum w:abstractNumId="38" w15:restartNumberingAfterBreak="0">
     <w:nsid w:val="6119480B"/>
     <w:multiLevelType w:val="multilevel"/>
     <w:tmpl w:val="5B867EDC"/>
@@ -11942,7 +15875,7 @@
       </w:rPr>
     </w:lvl>
   </w:abstractNum>
-  <w:abstractNum w:abstractNumId="36" w15:restartNumberingAfterBreak="0">
+  <w:abstractNum w:abstractNumId="39" w15:restartNumberingAfterBreak="0">
     <w:nsid w:val="62DF5F35"/>
     <w:multiLevelType w:val="multilevel"/>
     <w:tmpl w:val="349480D2"/>
@@ -12081,7 +16014,7 @@
       </w:rPr>
     </w:lvl>
   </w:abstractNum>
-  <w:abstractNum w:abstractNumId="37" w15:restartNumberingAfterBreak="0">
+  <w:abstractNum w:abstractNumId="40" w15:restartNumberingAfterBreak="0">
     <w:nsid w:val="6D727C1A"/>
     <w:multiLevelType w:val="hybridMultilevel"/>
     <w:tmpl w:val="57326C42"/>
@@ -12221,7 +16154,119 @@
       </w:rPr>
     </w:lvl>
   </w:abstractNum>
-  <w:abstractNum w:abstractNumId="38" w15:restartNumberingAfterBreak="0">
+  <w:abstractNum w:abstractNumId="41" w15:restartNumberingAfterBreak="0">
+    <w:nsid w:val="6E410648"/>
+    <w:multiLevelType w:val="hybridMultilevel"/>
+    <w:tmpl w:val="5804288E"/>
+    <w:lvl w:ilvl="0" w:tplc="B00C5E54">
+      <w:numFmt w:val="bullet"/>
+      <w:lvlText w:val="-"/>
+      <w:lvlJc w:val="left"/>
+      <w:pPr>
+        <w:ind w:left="927" w:hanging="360"/>
+      </w:pPr>
+      <w:rPr>
+        <w:rFonts w:ascii="Tahoma" w:eastAsia="Times New Roman" w:hAnsi="Tahoma" w:cs="Tahoma" w:hint="default"/>
+      </w:rPr>
+    </w:lvl>
+    <w:lvl w:ilvl="1" w:tplc="08070003" w:tentative="1">
+      <w:start w:val="1"/>
+      <w:numFmt w:val="bullet"/>
+      <w:lvlText w:val="o"/>
+      <w:lvlJc w:val="left"/>
+      <w:pPr>
+        <w:ind w:left="1647" w:hanging="360"/>
+      </w:pPr>
+      <w:rPr>
+        <w:rFonts w:ascii="Courier New" w:hAnsi="Courier New" w:cs="Courier New" w:hint="default"/>
+      </w:rPr>
+    </w:lvl>
+    <w:lvl w:ilvl="2" w:tplc="08070005" w:tentative="1">
+      <w:start w:val="1"/>
+      <w:numFmt w:val="bullet"/>
+      <w:lvlText w:val=""/>
+      <w:lvlJc w:val="left"/>
+      <w:pPr>
+        <w:ind w:left="2367" w:hanging="360"/>
+      </w:pPr>
+      <w:rPr>
+        <w:rFonts w:ascii="Wingdings" w:hAnsi="Wingdings" w:hint="default"/>
+      </w:rPr>
+    </w:lvl>
+    <w:lvl w:ilvl="3" w:tplc="08070001" w:tentative="1">
+      <w:start w:val="1"/>
+      <w:numFmt w:val="bullet"/>
+      <w:lvlText w:val=""/>
+      <w:lvlJc w:val="left"/>
+      <w:pPr>
+        <w:ind w:left="3087" w:hanging="360"/>
+      </w:pPr>
+      <w:rPr>
+        <w:rFonts w:ascii="Symbol" w:hAnsi="Symbol" w:hint="default"/>
+      </w:rPr>
+    </w:lvl>
+    <w:lvl w:ilvl="4" w:tplc="08070003" w:tentative="1">
+      <w:start w:val="1"/>
+      <w:numFmt w:val="bullet"/>
+      <w:lvlText w:val="o"/>
+      <w:lvlJc w:val="left"/>
+      <w:pPr>
+        <w:ind w:left="3807" w:hanging="360"/>
+      </w:pPr>
+      <w:rPr>
+        <w:rFonts w:ascii="Courier New" w:hAnsi="Courier New" w:cs="Courier New" w:hint="default"/>
+      </w:rPr>
+    </w:lvl>
+    <w:lvl w:ilvl="5" w:tplc="08070005" w:tentative="1">
+      <w:start w:val="1"/>
+      <w:numFmt w:val="bullet"/>
+      <w:lvlText w:val=""/>
+      <w:lvlJc w:val="left"/>
+      <w:pPr>
+        <w:ind w:left="4527" w:hanging="360"/>
+      </w:pPr>
+      <w:rPr>
+        <w:rFonts w:ascii="Wingdings" w:hAnsi="Wingdings" w:hint="default"/>
+      </w:rPr>
+    </w:lvl>
+    <w:lvl w:ilvl="6" w:tplc="08070001" w:tentative="1">
+      <w:start w:val="1"/>
+      <w:numFmt w:val="bullet"/>
+      <w:lvlText w:val=""/>
+      <w:lvlJc w:val="left"/>
+      <w:pPr>
+        <w:ind w:left="5247" w:hanging="360"/>
+      </w:pPr>
+      <w:rPr>
+        <w:rFonts w:ascii="Symbol" w:hAnsi="Symbol" w:hint="default"/>
+      </w:rPr>
+    </w:lvl>
+    <w:lvl w:ilvl="7" w:tplc="08070003" w:tentative="1">
+      <w:start w:val="1"/>
+      <w:numFmt w:val="bullet"/>
+      <w:lvlText w:val="o"/>
+      <w:lvlJc w:val="left"/>
+      <w:pPr>
+        <w:ind w:left="5967" w:hanging="360"/>
+      </w:pPr>
+      <w:rPr>
+        <w:rFonts w:ascii="Courier New" w:hAnsi="Courier New" w:cs="Courier New" w:hint="default"/>
+      </w:rPr>
+    </w:lvl>
+    <w:lvl w:ilvl="8" w:tplc="08070005" w:tentative="1">
+      <w:start w:val="1"/>
+      <w:numFmt w:val="bullet"/>
+      <w:lvlText w:val=""/>
+      <w:lvlJc w:val="left"/>
+      <w:pPr>
+        <w:ind w:left="6687" w:hanging="360"/>
+      </w:pPr>
+      <w:rPr>
+        <w:rFonts w:ascii="Wingdings" w:hAnsi="Wingdings" w:hint="default"/>
+      </w:rPr>
+    </w:lvl>
+  </w:abstractNum>
+  <w:abstractNum w:abstractNumId="42" w15:restartNumberingAfterBreak="0">
     <w:nsid w:val="6FC10046"/>
     <w:multiLevelType w:val="hybridMultilevel"/>
     <w:tmpl w:val="6AC0CAC6"/>
@@ -12362,7 +16407,7 @@
       </w:rPr>
     </w:lvl>
   </w:abstractNum>
-  <w:abstractNum w:abstractNumId="39" w15:restartNumberingAfterBreak="0">
+  <w:abstractNum w:abstractNumId="43" w15:restartNumberingAfterBreak="0">
     <w:nsid w:val="72CE07DB"/>
     <w:multiLevelType w:val="multilevel"/>
     <w:tmpl w:val="6AC0CAC6"/>
@@ -12503,7 +16548,7 @@
       </w:rPr>
     </w:lvl>
   </w:abstractNum>
-  <w:abstractNum w:abstractNumId="40" w15:restartNumberingAfterBreak="0">
+  <w:abstractNum w:abstractNumId="44" w15:restartNumberingAfterBreak="0">
     <w:nsid w:val="741A55F2"/>
     <w:multiLevelType w:val="hybridMultilevel"/>
     <w:tmpl w:val="ED8CDB8C"/>
@@ -12610,7 +16655,7 @@
       </w:rPr>
     </w:lvl>
   </w:abstractNum>
-  <w:abstractNum w:abstractNumId="41" w15:restartNumberingAfterBreak="0">
+  <w:abstractNum w:abstractNumId="45" w15:restartNumberingAfterBreak="0">
     <w:nsid w:val="7CCE45C9"/>
     <w:multiLevelType w:val="hybridMultilevel"/>
     <w:tmpl w:val="CB0C0206"/>
@@ -12751,7 +16796,7 @@
       </w:rPr>
     </w:lvl>
   </w:abstractNum>
-  <w:abstractNum w:abstractNumId="42" w15:restartNumberingAfterBreak="0">
+  <w:abstractNum w:abstractNumId="46" w15:restartNumberingAfterBreak="0">
     <w:nsid w:val="7F762E60"/>
     <w:multiLevelType w:val="hybridMultilevel"/>
     <w:tmpl w:val="8B3AC158"/>
@@ -12859,133 +16904,145 @@
     </w:lvl>
   </w:abstractNum>
   <w:num w:numId="1" w16cid:durableId="1959681028">
+    <w:abstractNumId w:val="24"/>
+  </w:num>
+  <w:num w:numId="2" w16cid:durableId="83888313">
+    <w:abstractNumId w:val="13"/>
+  </w:num>
+  <w:num w:numId="3" w16cid:durableId="1788499175">
+    <w:abstractNumId w:val="36"/>
+  </w:num>
+  <w:num w:numId="4" w16cid:durableId="2060394536">
+    <w:abstractNumId w:val="19"/>
+  </w:num>
+  <w:num w:numId="5" w16cid:durableId="1889218439">
+    <w:abstractNumId w:val="28"/>
+  </w:num>
+  <w:num w:numId="6" w16cid:durableId="1960868165">
+    <w:abstractNumId w:val="42"/>
+  </w:num>
+  <w:num w:numId="7" w16cid:durableId="1516917305">
+    <w:abstractNumId w:val="43"/>
+  </w:num>
+  <w:num w:numId="8" w16cid:durableId="837580673">
+    <w:abstractNumId w:val="16"/>
+  </w:num>
+  <w:num w:numId="9" w16cid:durableId="720784311">
+    <w:abstractNumId w:val="8"/>
+  </w:num>
+  <w:num w:numId="10" w16cid:durableId="1204542">
+    <w:abstractNumId w:val="38"/>
+  </w:num>
+  <w:num w:numId="11" w16cid:durableId="1307202056">
+    <w:abstractNumId w:val="10"/>
+  </w:num>
+  <w:num w:numId="12" w16cid:durableId="1463496829">
+    <w:abstractNumId w:val="3"/>
+  </w:num>
+  <w:num w:numId="13" w16cid:durableId="1287275999">
+    <w:abstractNumId w:val="18"/>
+  </w:num>
+  <w:num w:numId="14" w16cid:durableId="1663846617">
+    <w:abstractNumId w:val="2"/>
+  </w:num>
+  <w:num w:numId="15" w16cid:durableId="1273247453">
+    <w:abstractNumId w:val="45"/>
+  </w:num>
+  <w:num w:numId="16" w16cid:durableId="746271023">
+    <w:abstractNumId w:val="27"/>
+  </w:num>
+  <w:num w:numId="17" w16cid:durableId="2096854570">
+    <w:abstractNumId w:val="30"/>
+  </w:num>
+  <w:num w:numId="18" w16cid:durableId="666590222">
+    <w:abstractNumId w:val="31"/>
+  </w:num>
+  <w:num w:numId="19" w16cid:durableId="1882132319">
     <w:abstractNumId w:val="22"/>
   </w:num>
-  <w:num w:numId="2" w16cid:durableId="83888313">
+  <w:num w:numId="20" w16cid:durableId="484013897">
+    <w:abstractNumId w:val="17"/>
+  </w:num>
+  <w:num w:numId="21" w16cid:durableId="508568520">
+    <w:abstractNumId w:val="6"/>
+  </w:num>
+  <w:num w:numId="22" w16cid:durableId="235944830">
+    <w:abstractNumId w:val="26"/>
+  </w:num>
+  <w:num w:numId="23" w16cid:durableId="1697199058">
+    <w:abstractNumId w:val="34"/>
+  </w:num>
+  <w:num w:numId="24" w16cid:durableId="1913084064">
+    <w:abstractNumId w:val="5"/>
+  </w:num>
+  <w:num w:numId="25" w16cid:durableId="442725505">
+    <w:abstractNumId w:val="39"/>
+  </w:num>
+  <w:num w:numId="26" w16cid:durableId="1783645458">
+    <w:abstractNumId w:val="40"/>
+  </w:num>
+  <w:num w:numId="27" w16cid:durableId="68355224">
+    <w:abstractNumId w:val="1"/>
+  </w:num>
+  <w:num w:numId="28" w16cid:durableId="49619003">
+    <w:abstractNumId w:val="37"/>
+  </w:num>
+  <w:num w:numId="29" w16cid:durableId="966158556">
+    <w:abstractNumId w:val="4"/>
+  </w:num>
+  <w:num w:numId="30" w16cid:durableId="834995835">
+    <w:abstractNumId w:val="9"/>
+  </w:num>
+  <w:num w:numId="31" w16cid:durableId="974523811">
+    <w:abstractNumId w:val="14"/>
+  </w:num>
+  <w:num w:numId="32" w16cid:durableId="926186520">
+    <w:abstractNumId w:val="7"/>
+  </w:num>
+  <w:num w:numId="33" w16cid:durableId="1746226460">
+    <w:abstractNumId w:val="44"/>
+  </w:num>
+  <w:num w:numId="34" w16cid:durableId="608900324">
+    <w:abstractNumId w:val="46"/>
+  </w:num>
+  <w:num w:numId="35" w16cid:durableId="153109672">
+    <w:abstractNumId w:val="20"/>
+  </w:num>
+  <w:num w:numId="36" w16cid:durableId="2018337376">
+    <w:abstractNumId w:val="23"/>
+  </w:num>
+  <w:num w:numId="37" w16cid:durableId="1562714511">
+    <w:abstractNumId w:val="11"/>
+  </w:num>
+  <w:num w:numId="38" w16cid:durableId="270819178">
     <w:abstractNumId w:val="12"/>
   </w:num>
-  <w:num w:numId="3" w16cid:durableId="1788499175">
+  <w:num w:numId="39" w16cid:durableId="1558854087">
     <w:abstractNumId w:val="33"/>
   </w:num>
-  <w:num w:numId="4" w16cid:durableId="2060394536">
-    <w:abstractNumId w:val="18"/>
+  <w:num w:numId="40" w16cid:durableId="1439521320">
+    <w:abstractNumId w:val="29"/>
   </w:num>
-  <w:num w:numId="5" w16cid:durableId="1889218439">
-    <w:abstractNumId w:val="26"/>
-  </w:num>
-  <w:num w:numId="6" w16cid:durableId="1960868165">
-    <w:abstractNumId w:val="38"/>
-  </w:num>
-  <w:num w:numId="7" w16cid:durableId="1516917305">
-    <w:abstractNumId w:val="39"/>
-  </w:num>
-  <w:num w:numId="8" w16cid:durableId="837580673">
+  <w:num w:numId="41" w16cid:durableId="116875256">
     <w:abstractNumId w:val="15"/>
   </w:num>
-  <w:num w:numId="9" w16cid:durableId="720784311">
-    <w:abstractNumId w:val="7"/>
+  <w:num w:numId="42" w16cid:durableId="726995440">
+    <w:abstractNumId w:val="25"/>
   </w:num>
-  <w:num w:numId="10" w16cid:durableId="1204542">
+  <w:num w:numId="43" w16cid:durableId="449709957">
     <w:abstractNumId w:val="35"/>
   </w:num>
-  <w:num w:numId="11" w16cid:durableId="1307202056">
-    <w:abstractNumId w:val="9"/>
+  <w:num w:numId="44" w16cid:durableId="61954208">
+    <w:abstractNumId w:val="0"/>
   </w:num>
-  <w:num w:numId="12" w16cid:durableId="1463496829">
-    <w:abstractNumId w:val="2"/>
-  </w:num>
-  <w:num w:numId="13" w16cid:durableId="1287275999">
-    <w:abstractNumId w:val="17"/>
-  </w:num>
-  <w:num w:numId="14" w16cid:durableId="1663846617">
-    <w:abstractNumId w:val="1"/>
-  </w:num>
-  <w:num w:numId="15" w16cid:durableId="1273247453">
+  <w:num w:numId="45" w16cid:durableId="727804913">
     <w:abstractNumId w:val="41"/>
   </w:num>
-  <w:num w:numId="16" w16cid:durableId="746271023">
-    <w:abstractNumId w:val="25"/>
+  <w:num w:numId="46" w16cid:durableId="437995045">
+    <w:abstractNumId w:val="32"/>
   </w:num>
-  <w:num w:numId="17" w16cid:durableId="2096854570">
-    <w:abstractNumId w:val="28"/>
-  </w:num>
-  <w:num w:numId="18" w16cid:durableId="666590222">
-    <w:abstractNumId w:val="29"/>
-  </w:num>
-  <w:num w:numId="19" w16cid:durableId="1882132319">
-    <w:abstractNumId w:val="20"/>
-  </w:num>
-  <w:num w:numId="20" w16cid:durableId="484013897">
-    <w:abstractNumId w:val="16"/>
-  </w:num>
-  <w:num w:numId="21" w16cid:durableId="508568520">
-    <w:abstractNumId w:val="5"/>
-  </w:num>
-  <w:num w:numId="22" w16cid:durableId="235944830">
-    <w:abstractNumId w:val="24"/>
-  </w:num>
-  <w:num w:numId="23" w16cid:durableId="1697199058">
-    <w:abstractNumId w:val="31"/>
-  </w:num>
-  <w:num w:numId="24" w16cid:durableId="1913084064">
-    <w:abstractNumId w:val="4"/>
-  </w:num>
-  <w:num w:numId="25" w16cid:durableId="442725505">
-    <w:abstractNumId w:val="36"/>
-  </w:num>
-  <w:num w:numId="26" w16cid:durableId="1783645458">
-    <w:abstractNumId w:val="37"/>
-  </w:num>
-  <w:num w:numId="27" w16cid:durableId="68355224">
-    <w:abstractNumId w:val="0"/>
-  </w:num>
-  <w:num w:numId="28" w16cid:durableId="49619003">
-    <w:abstractNumId w:val="34"/>
-  </w:num>
-  <w:num w:numId="29" w16cid:durableId="966158556">
-    <w:abstractNumId w:val="3"/>
-  </w:num>
-  <w:num w:numId="30" w16cid:durableId="834995835">
-    <w:abstractNumId w:val="8"/>
-  </w:num>
-  <w:num w:numId="31" w16cid:durableId="974523811">
-    <w:abstractNumId w:val="13"/>
-  </w:num>
-  <w:num w:numId="32" w16cid:durableId="926186520">
-    <w:abstractNumId w:val="6"/>
-  </w:num>
-  <w:num w:numId="33" w16cid:durableId="1746226460">
-    <w:abstractNumId w:val="40"/>
-  </w:num>
-  <w:num w:numId="34" w16cid:durableId="608900324">
-    <w:abstractNumId w:val="42"/>
-  </w:num>
-  <w:num w:numId="35" w16cid:durableId="153109672">
-    <w:abstractNumId w:val="19"/>
-  </w:num>
-  <w:num w:numId="36" w16cid:durableId="2018337376">
+  <w:num w:numId="47" w16cid:durableId="1191911818">
     <w:abstractNumId w:val="21"/>
-  </w:num>
-  <w:num w:numId="37" w16cid:durableId="1562714511">
-    <w:abstractNumId w:val="10"/>
-  </w:num>
-  <w:num w:numId="38" w16cid:durableId="270819178">
-    <w:abstractNumId w:val="11"/>
-  </w:num>
-  <w:num w:numId="39" w16cid:durableId="1558854087">
-    <w:abstractNumId w:val="30"/>
-  </w:num>
-  <w:num w:numId="40" w16cid:durableId="1439521320">
-    <w:abstractNumId w:val="27"/>
-  </w:num>
-  <w:num w:numId="41" w16cid:durableId="116875256">
-    <w:abstractNumId w:val="14"/>
-  </w:num>
-  <w:num w:numId="42" w16cid:durableId="726995440">
-    <w:abstractNumId w:val="23"/>
-  </w:num>
-  <w:num w:numId="43" w16cid:durableId="449709957">
-    <w:abstractNumId w:val="32"/>
   </w:num>
 </w:numbering>
 </file>
@@ -14322,6 +18379,19 @@
     <w:unhideWhenUsed/>
     <w:rsid w:val="00A45388"/>
   </w:style>
+  <w:style w:type="paragraph" w:styleId="Aufzhlungszeichen">
+    <w:name w:val="List Bullet"/>
+    <w:basedOn w:val="Standard"/>
+    <w:uiPriority w:val="99"/>
+    <w:unhideWhenUsed/>
+    <w:rsid w:val="00287D79"/>
+    <w:pPr>
+      <w:numPr>
+        <w:numId w:val="44"/>
+      </w:numPr>
+      <w:contextualSpacing/>
+    </w:pPr>
+  </w:style>
 </w:styles>
 </file>
 
@@ -14611,6 +18681,15 @@
 </file>
 
 <file path=customXml/item1.xml><?xml version="1.0" encoding="utf-8"?>
+<?mso-contentType ?>
+<FormTemplates xmlns="http://schemas.microsoft.com/sharepoint/v3/contenttype/forms">
+  <Display>DocumentLibraryForm</Display>
+  <Edit>DocumentLibraryForm</Edit>
+  <New>DocumentLibraryForm</New>
+</FormTemplates>
+</file>
+
+<file path=customXml/item2.xml><?xml version="1.0" encoding="utf-8"?>
 <ct:contentTypeSchema xmlns:ct="http://schemas.microsoft.com/office/2006/metadata/contentType" xmlns:ma="http://schemas.microsoft.com/office/2006/metadata/properties/metaAttributes" ct:_="" ma:_="" ma:contentTypeName="Dokument" ma:contentTypeID="0x01010052E98A40C816314581D10C3D51089C42" ma:contentTypeVersion="37" ma:contentTypeDescription="Ein neues Dokument erstellen." ma:contentTypeScope="" ma:versionID="4c3989814daea75db42107e2ebbd657e">
   <xsd:schema xmlns:xsd="http://www.w3.org/2001/XMLSchema" xmlns:xs="http://www.w3.org/2001/XMLSchema" xmlns:p="http://schemas.microsoft.com/office/2006/metadata/properties" xmlns:ns3="44aafd79-2ed4-4586-8964-b8adb5833b09" xmlns:ns4="e87611fe-c6f5-4e85-beb4-10e25de9f9a5" targetNamespace="http://schemas.microsoft.com/office/2006/metadata/properties" ma:root="true" ma:fieldsID="69af9ecba22307c2c4c02b842addfd16" ns3:_="" ns4:_="">
     <xsd:import namespace="44aafd79-2ed4-4586-8964-b8adb5833b09"/>
@@ -15089,16 +19168,20 @@
 </ct:contentTypeSchema>
 </file>
 
-<file path=customXml/item2.xml><?xml version="1.0" encoding="utf-8"?>
-<?mso-contentType ?>
-<FormTemplates xmlns="http://schemas.microsoft.com/sharepoint/v3/contenttype/forms">
-  <Display>DocumentLibraryForm</Display>
-  <Edit>DocumentLibraryForm</Edit>
-  <New>DocumentLibraryForm</New>
-</FormTemplates>
+<file path=customXml/item3.xml><?xml version="1.0" encoding="utf-8"?>
+<b:Sources xmlns:b="http://schemas.openxmlformats.org/officeDocument/2006/bibliography" xmlns="http://schemas.openxmlformats.org/officeDocument/2006/bibliography" SelectedStyle="\APASixthEditionOfficeOnline.xsl" StyleName="APA" Version="6">
+  <b:Source>
+    <b:Tag>htt</b:Tag>
+    <b:SourceType>InternetSite</b:SourceType>
+    <b:Guid>{20BAC0E8-9E68-46BE-845E-434954C77EB9}</b:Guid>
+    <b:Title>http://sim.okawa-denshi.jp/en/Fkeisan.htm</b:Title>
+    <b:Year>2024</b:Year>
+    <b:RefOrder>1</b:RefOrder>
+  </b:Source>
+</b:Sources>
 </file>
 
-<file path=customXml/item3.xml><?xml version="1.0" encoding="utf-8"?>
+<file path=customXml/item4.xml><?xml version="1.0" encoding="utf-8"?>
 <p:properties xmlns:p="http://schemas.microsoft.com/office/2006/metadata/properties" xmlns:xsi="http://www.w3.org/2001/XMLSchema-instance" xmlns:pc="http://schemas.microsoft.com/office/infopath/2007/PartnerControls">
   <documentManagement>
     <Invited_Students xmlns="e87611fe-c6f5-4e85-beb4-10e25de9f9a5" xsi:nil="true"/>
@@ -15173,20 +19256,15 @@
 </p:properties>
 </file>
 
-<file path=customXml/item4.xml><?xml version="1.0" encoding="utf-8"?>
-<b:Sources xmlns:b="http://schemas.openxmlformats.org/officeDocument/2006/bibliography" xmlns="http://schemas.openxmlformats.org/officeDocument/2006/bibliography" SelectedStyle="\APASixthEditionOfficeOnline.xsl" StyleName="APA" Version="6">
-  <b:Source>
-    <b:Tag>htt</b:Tag>
-    <b:SourceType>InternetSite</b:SourceType>
-    <b:Guid>{20BAC0E8-9E68-46BE-845E-434954C77EB9}</b:Guid>
-    <b:Title>http://sim.okawa-denshi.jp/en/Fkeisan.htm</b:Title>
-    <b:Year>2024</b:Year>
-    <b:RefOrder>1</b:RefOrder>
-  </b:Source>
-</b:Sources>
+<file path=customXml/itemProps1.xml><?xml version="1.0" encoding="utf-8"?>
+<ds:datastoreItem xmlns:ds="http://schemas.openxmlformats.org/officeDocument/2006/customXml" ds:itemID="{22F02D0C-0A95-4D2B-8B4D-F8854B48539B}">
+  <ds:schemaRefs>
+    <ds:schemaRef ds:uri="http://schemas.microsoft.com/sharepoint/v3/contenttype/forms"/>
+  </ds:schemaRefs>
+</ds:datastoreItem>
 </file>
 
-<file path=customXml/itemProps1.xml><?xml version="1.0" encoding="utf-8"?>
+<file path=customXml/itemProps2.xml><?xml version="1.0" encoding="utf-8"?>
 <ds:datastoreItem xmlns:ds="http://schemas.openxmlformats.org/officeDocument/2006/customXml" ds:itemID="{FAF957DE-A1AE-4AEF-AADB-9D52C1127097}">
   <ds:schemaRefs>
     <ds:schemaRef ds:uri="http://schemas.microsoft.com/office/2006/metadata/contentType"/>
@@ -15205,15 +19283,15 @@
 </ds:datastoreItem>
 </file>
 
-<file path=customXml/itemProps2.xml><?xml version="1.0" encoding="utf-8"?>
-<ds:datastoreItem xmlns:ds="http://schemas.openxmlformats.org/officeDocument/2006/customXml" ds:itemID="{22F02D0C-0A95-4D2B-8B4D-F8854B48539B}">
+<file path=customXml/itemProps3.xml><?xml version="1.0" encoding="utf-8"?>
+<ds:datastoreItem xmlns:ds="http://schemas.openxmlformats.org/officeDocument/2006/customXml" ds:itemID="{6836E11D-691E-40EB-9A9D-5C63C530FBC9}">
   <ds:schemaRefs>
-    <ds:schemaRef ds:uri="http://schemas.microsoft.com/sharepoint/v3/contenttype/forms"/>
+    <ds:schemaRef ds:uri="http://schemas.openxmlformats.org/officeDocument/2006/bibliography"/>
   </ds:schemaRefs>
 </ds:datastoreItem>
 </file>
 
-<file path=customXml/itemProps3.xml><?xml version="1.0" encoding="utf-8"?>
+<file path=customXml/itemProps4.xml><?xml version="1.0" encoding="utf-8"?>
 <ds:datastoreItem xmlns:ds="http://schemas.openxmlformats.org/officeDocument/2006/customXml" ds:itemID="{8AA7A22C-F98D-4B3C-A07D-07510A924FCC}">
   <ds:schemaRefs>
     <ds:schemaRef ds:uri="http://schemas.microsoft.com/office/2006/metadata/properties"/>
@@ -15221,12 +19299,4 @@
     <ds:schemaRef ds:uri="e87611fe-c6f5-4e85-beb4-10e25de9f9a5"/>
   </ds:schemaRefs>
 </ds:datastoreItem>
-</file>
-
-<file path=customXml/itemProps4.xml><?xml version="1.0" encoding="utf-8"?>
-<ds:datastoreItem xmlns:ds="http://schemas.openxmlformats.org/officeDocument/2006/customXml" ds:itemID="{6836E11D-691E-40EB-9A9D-5C63C530FBC9}">
-  <ds:schemaRefs>
-    <ds:schemaRef ds:uri="http://schemas.openxmlformats.org/officeDocument/2006/bibliography"/>
-  </ds:schemaRefs>
-</ds:datastoreItem>
 </file>